--- a/PhucLuong/ĐIỀU LỆ.docx
+++ b/PhucLuong/ĐIỀU LỆ.docx
@@ -360,8 +360,6 @@
         </w:rPr>
         <w:t>Ấp Long An, Xã Ô Long Vĩ, Huyện Châu Phú, Tỉnh An Giang, Việt Nam</w:t>
       </w:r>
-      <w:bookmarkStart w:id="1" w:name="_GoBack"/>
-      <w:bookmarkEnd w:id="1"/>
     </w:p>
     <w:p>
       <w:pPr>
@@ -802,36 +800,48 @@
         <w:rPr>
           <w:rFonts w:ascii="Times New Roman" w:hAnsi="Times New Roman"/>
         </w:rPr>
-        <w:t>71/15 Đ</w:t>
+        <w:t xml:space="preserve">Số 16, </w:t>
       </w:r>
       <w:r>
         <w:rPr>
           <w:rFonts w:ascii="Times New Roman" w:hAnsi="Times New Roman" w:hint="eastAsia"/>
         </w:rPr>
+        <w:t>Đư</w:t>
+      </w:r>
+      <w:r>
+        <w:rPr>
+          <w:rFonts w:ascii="Times New Roman" w:hAnsi="Times New Roman"/>
+        </w:rPr>
+        <w:t>ờng Nguyễn V</w:t>
+      </w:r>
+      <w:r>
+        <w:rPr>
+          <w:rFonts w:ascii="Times New Roman" w:hAnsi="Times New Roman" w:hint="eastAsia"/>
+        </w:rPr>
+        <w:t>ă</w:t>
+      </w:r>
+      <w:r>
+        <w:rPr>
+          <w:rFonts w:ascii="Times New Roman" w:hAnsi="Times New Roman"/>
+        </w:rPr>
+        <w:t>n Thành, Khu Phố 9, Ph</w:t>
+      </w:r>
+      <w:r>
+        <w:rPr>
+          <w:rFonts w:ascii="Times New Roman" w:hAnsi="Times New Roman" w:hint="eastAsia"/>
+        </w:rPr>
         <w:t>ư</w:t>
       </w:r>
       <w:r>
         <w:rPr>
           <w:rFonts w:ascii="Times New Roman" w:hAnsi="Times New Roman"/>
         </w:rPr>
-        <w:t>ờng Vĩnh Phú 02, Ph</w:t>
+        <w:t>ờng Chánh Phú Hòa, Thành Phố Bến Cát, Tỉnh Bình D</w:t>
       </w:r>
       <w:r>
         <w:rPr>
           <w:rFonts w:ascii="Times New Roman" w:hAnsi="Times New Roman" w:hint="eastAsia"/>
         </w:rPr>
-        <w:t>ư</w:t>
-      </w:r>
-      <w:r>
-        <w:rPr>
-          <w:rFonts w:ascii="Times New Roman" w:hAnsi="Times New Roman"/>
-        </w:rPr>
-        <w:t>ờng Vĩnh Phú, Thành phố Thuận An, Tỉnh Bình D</w:t>
-      </w:r>
-      <w:r>
-        <w:rPr>
-          <w:rFonts w:ascii="Times New Roman" w:hAnsi="Times New Roman" w:hint="eastAsia"/>
-        </w:rPr>
         <w:t>ươ</w:t>
       </w:r>
       <w:r>
@@ -840,6 +850,8 @@
         </w:rPr>
         <w:t>ng, Việt Nam</w:t>
       </w:r>
+      <w:bookmarkStart w:id="1" w:name="_GoBack"/>
+      <w:bookmarkEnd w:id="1"/>
     </w:p>
     <w:p>
       <w:pPr>
@@ -943,31 +955,50 @@
     </w:p>
     <w:tbl>
       <w:tblPr>
-        <w:tblStyle w:val="TableGrid"/>
-        <w:tblW w:w="0" w:type="auto"/>
-        <w:tblLook w:val="04A0" w:firstRow="1" w:lastRow="0" w:firstColumn="1" w:lastColumn="0" w:noHBand="0" w:noVBand="1"/>
+        <w:tblW w:w="9033" w:type="dxa"/>
+        <w:tblInd w:w="525" w:type="dxa"/>
+        <w:tblBorders>
+          <w:top w:val="single" w:sz="4" w:space="0" w:color="auto"/>
+          <w:left w:val="single" w:sz="4" w:space="0" w:color="auto"/>
+          <w:bottom w:val="single" w:sz="4" w:space="0" w:color="auto"/>
+          <w:right w:val="single" w:sz="4" w:space="0" w:color="auto"/>
+          <w:insideH w:val="single" w:sz="4" w:space="0" w:color="auto"/>
+          <w:insideV w:val="single" w:sz="4" w:space="0" w:color="auto"/>
+        </w:tblBorders>
+        <w:tblLook w:val="01E0" w:firstRow="1" w:lastRow="1" w:firstColumn="1" w:lastColumn="1" w:noHBand="0" w:noVBand="0"/>
       </w:tblPr>
       <w:tblGrid>
-        <w:gridCol w:w="815"/>
-        <w:gridCol w:w="5053"/>
-        <w:gridCol w:w="1350"/>
-        <w:gridCol w:w="1638"/>
+        <w:gridCol w:w="746"/>
+        <w:gridCol w:w="4417"/>
+        <w:gridCol w:w="3870"/>
       </w:tblGrid>
       <w:tr>
         <w:tc>
           <w:tcPr>
-            <w:tcW w:w="815" w:type="dxa"/>
+            <w:tcW w:w="746" w:type="dxa"/>
           </w:tcPr>
           <w:p>
             <w:pPr>
+              <w:tabs>
+                <w:tab w:val="right" w:leader="dot" w:pos="8472"/>
+              </w:tabs>
+              <w:spacing w:before="120" w:after="200" w:line="276" w:lineRule="auto"/>
               <w:jc w:val="center"/>
               <w:rPr>
+                <w:rFonts w:ascii="Times New Roman" w:eastAsia="Calibri" w:hAnsi="Times New Roman"/>
                 <w:b/>
-              </w:rPr>
-            </w:pPr>
-            <w:r>
-              <w:rPr>
+                <w:bCs/>
+                <w:sz w:val="26"/>
+                <w:szCs w:val="26"/>
+              </w:rPr>
+            </w:pPr>
+            <w:r>
+              <w:rPr>
+                <w:rFonts w:ascii="Times New Roman" w:eastAsia="Calibri" w:hAnsi="Times New Roman"/>
                 <w:b/>
+                <w:bCs/>
+                <w:sz w:val="26"/>
+                <w:szCs w:val="26"/>
               </w:rPr>
               <w:t>STT</w:t>
             </w:r>
@@ -975,18 +1006,30 @@
         </w:tc>
         <w:tc>
           <w:tcPr>
-            <w:tcW w:w="5053" w:type="dxa"/>
+            <w:tcW w:w="4417" w:type="dxa"/>
           </w:tcPr>
           <w:p>
             <w:pPr>
+              <w:tabs>
+                <w:tab w:val="right" w:leader="dot" w:pos="8472"/>
+              </w:tabs>
+              <w:spacing w:before="120" w:after="200" w:line="276" w:lineRule="auto"/>
               <w:jc w:val="center"/>
               <w:rPr>
+                <w:rFonts w:ascii="Times New Roman" w:eastAsia="Calibri" w:hAnsi="Times New Roman"/>
                 <w:b/>
-              </w:rPr>
-            </w:pPr>
-            <w:r>
-              <w:rPr>
+                <w:bCs/>
+                <w:sz w:val="26"/>
+                <w:szCs w:val="26"/>
+              </w:rPr>
+            </w:pPr>
+            <w:r>
+              <w:rPr>
+                <w:rFonts w:ascii="Times New Roman" w:eastAsia="Calibri" w:hAnsi="Times New Roman"/>
                 <w:b/>
+                <w:bCs/>
+                <w:sz w:val="26"/>
+                <w:szCs w:val="26"/>
               </w:rPr>
               <w:t>Tên ngành</w:t>
             </w:r>
@@ -994,39 +1037,41 @@
         </w:tc>
         <w:tc>
           <w:tcPr>
-            <w:tcW w:w="1350" w:type="dxa"/>
+            <w:tcW w:w="3870" w:type="dxa"/>
           </w:tcPr>
           <w:p>
             <w:pPr>
+              <w:tabs>
+                <w:tab w:val="right" w:leader="dot" w:pos="8472"/>
+              </w:tabs>
+              <w:spacing w:before="120" w:after="200" w:line="276" w:lineRule="auto"/>
               <w:jc w:val="center"/>
               <w:rPr>
+                <w:rFonts w:ascii="Times New Roman" w:eastAsia="Calibri" w:hAnsi="Times New Roman"/>
                 <w:b/>
-              </w:rPr>
-            </w:pPr>
-            <w:r>
-              <w:rPr>
+                <w:bCs/>
+                <w:sz w:val="26"/>
+                <w:szCs w:val="26"/>
+              </w:rPr>
+            </w:pPr>
+            <w:r>
+              <w:rPr>
+                <w:rFonts w:ascii="Times New Roman" w:eastAsia="Calibri" w:hAnsi="Times New Roman"/>
                 <w:b/>
-              </w:rPr>
-              <w:t>Mã ngành</w:t>
-            </w:r>
-          </w:p>
-        </w:tc>
-        <w:tc>
-          <w:tcPr>
-            <w:tcW w:w="1638" w:type="dxa"/>
-          </w:tcPr>
-          <w:p>
-            <w:pPr>
-              <w:jc w:val="center"/>
-              <w:rPr>
-                <w:b/>
-              </w:rPr>
-            </w:pPr>
-            <w:r>
-              <w:rPr>
-                <w:b/>
-              </w:rPr>
-              <w:t>Ngành, nghề kinh doanh chính</w:t>
+                <w:bCs/>
+                <w:sz w:val="26"/>
+                <w:szCs w:val="26"/>
+              </w:rPr>
+              <w:t xml:space="preserve">Mã ngành </w:t>
+            </w:r>
+            <w:r>
+              <w:rPr>
+                <w:rFonts w:ascii="Times New Roman" w:eastAsia="Calibri" w:hAnsi="Times New Roman"/>
+                <w:i/>
+                <w:sz w:val="26"/>
+                <w:szCs w:val="26"/>
+              </w:rPr>
+              <w:t>(ghi tên và mã theo ngành cấp 4 trong Hệ thống ngành kinh tế Việt Nam)</w:t>
             </w:r>
           </w:p>
         </w:tc>
@@ -1034,1366 +1079,3743 @@
       <w:tr>
         <w:tc>
           <w:tcPr>
-            <w:tcW w:w="815" w:type="dxa"/>
+            <w:tcW w:w="746" w:type="dxa"/>
           </w:tcPr>
           <w:p>
-            <w:r>
+            <w:pPr>
+              <w:tabs>
+                <w:tab w:val="right" w:leader="dot" w:pos="8472"/>
+              </w:tabs>
+              <w:spacing w:before="120" w:after="200" w:line="276" w:lineRule="auto"/>
+              <w:rPr>
+                <w:rFonts w:ascii="Times New Roman" w:eastAsia="Calibri" w:hAnsi="Times New Roman"/>
+                <w:sz w:val="26"/>
+                <w:szCs w:val="26"/>
+              </w:rPr>
+            </w:pPr>
+            <w:r>
+              <w:rPr>
+                <w:rFonts w:ascii="Times New Roman" w:eastAsia="Calibri" w:hAnsi="Times New Roman"/>
+                <w:sz w:val="26"/>
+                <w:szCs w:val="26"/>
+              </w:rPr>
               <w:t>1</w:t>
             </w:r>
           </w:p>
         </w:tc>
         <w:tc>
           <w:tcPr>
-            <w:tcW w:w="5053" w:type="dxa"/>
+            <w:tcW w:w="4417" w:type="dxa"/>
           </w:tcPr>
           <w:p>
-            <w:r>
-              <w:t>Sản xuất đồ gỗ xây dựng</w:t>
+            <w:pPr>
+              <w:tabs>
+                <w:tab w:val="right" w:leader="dot" w:pos="8472"/>
+              </w:tabs>
+              <w:spacing w:before="120" w:after="200" w:line="276" w:lineRule="auto"/>
+              <w:rPr>
+                <w:rFonts w:ascii="Times New Roman" w:eastAsia="Calibri" w:hAnsi="Times New Roman"/>
+                <w:sz w:val="26"/>
+                <w:szCs w:val="26"/>
+              </w:rPr>
+            </w:pPr>
+            <w:r>
+              <w:rPr>
+                <w:rFonts w:ascii="Times New Roman" w:eastAsia="Calibri" w:hAnsi="Times New Roman"/>
+                <w:sz w:val="26"/>
+                <w:szCs w:val="26"/>
+              </w:rPr>
+              <w:t>Lắp đặt hệ thống cấp, thoát nước, hệ thống sưởi và điều hoà không khí</w:t>
             </w:r>
           </w:p>
         </w:tc>
         <w:tc>
           <w:tcPr>
-            <w:tcW w:w="1350" w:type="dxa"/>
+            <w:tcW w:w="3870" w:type="dxa"/>
           </w:tcPr>
           <w:p>
-            <w:r>
-              <w:t>1622</w:t>
-            </w:r>
-          </w:p>
-        </w:tc>
-        <w:tc>
-          <w:tcPr>
-            <w:tcW w:w="1638" w:type="dxa"/>
-          </w:tcPr>
-          <w:p/>
+            <w:pPr>
+              <w:tabs>
+                <w:tab w:val="right" w:leader="dot" w:pos="8472"/>
+              </w:tabs>
+              <w:spacing w:before="120" w:after="200" w:line="276" w:lineRule="auto"/>
+              <w:rPr>
+                <w:rFonts w:ascii="Times New Roman" w:eastAsia="Calibri" w:hAnsi="Times New Roman"/>
+                <w:sz w:val="26"/>
+                <w:szCs w:val="26"/>
+              </w:rPr>
+            </w:pPr>
+            <w:r>
+              <w:rPr>
+                <w:rFonts w:ascii="Times New Roman" w:eastAsia="Calibri" w:hAnsi="Times New Roman"/>
+                <w:sz w:val="26"/>
+                <w:szCs w:val="26"/>
+              </w:rPr>
+              <w:t>4322</w:t>
+            </w:r>
+          </w:p>
         </w:tc>
       </w:tr>
       <w:tr>
         <w:tc>
           <w:tcPr>
-            <w:tcW w:w="815" w:type="dxa"/>
+            <w:tcW w:w="746" w:type="dxa"/>
           </w:tcPr>
           <w:p>
-            <w:r>
+            <w:pPr>
+              <w:tabs>
+                <w:tab w:val="right" w:leader="dot" w:pos="8472"/>
+              </w:tabs>
+              <w:spacing w:before="120" w:after="200" w:line="276" w:lineRule="auto"/>
+              <w:rPr>
+                <w:rFonts w:ascii="Times New Roman" w:eastAsia="Calibri" w:hAnsi="Times New Roman"/>
+                <w:sz w:val="26"/>
+                <w:szCs w:val="26"/>
+              </w:rPr>
+            </w:pPr>
+            <w:r>
+              <w:rPr>
+                <w:rFonts w:ascii="Times New Roman" w:eastAsia="Calibri" w:hAnsi="Times New Roman"/>
+                <w:sz w:val="26"/>
+                <w:szCs w:val="26"/>
+              </w:rPr>
               <w:t>2</w:t>
             </w:r>
           </w:p>
         </w:tc>
         <w:tc>
           <w:tcPr>
-            <w:tcW w:w="5053" w:type="dxa"/>
+            <w:tcW w:w="4417" w:type="dxa"/>
           </w:tcPr>
           <w:p>
-            <w:r>
-              <w:t>Sản xuất giường, tủ, bàn, ghế</w:t>
-            </w:r>
-            <w:r>
-              <w:br/>
-              <w:t>Chi tiết: Sản xuất các mặt hàng gỗ gia dụng, hàng trang trí nội thất, gia công hàng trang trí nội thất.</w:t>
+            <w:pPr>
+              <w:tabs>
+                <w:tab w:val="right" w:leader="dot" w:pos="8472"/>
+              </w:tabs>
+              <w:spacing w:before="120" w:after="200" w:line="276" w:lineRule="auto"/>
+              <w:rPr>
+                <w:rFonts w:ascii="Times New Roman" w:eastAsia="Calibri" w:hAnsi="Times New Roman"/>
+                <w:sz w:val="26"/>
+                <w:szCs w:val="26"/>
+              </w:rPr>
+            </w:pPr>
+            <w:r>
+              <w:rPr>
+                <w:rFonts w:ascii="Times New Roman" w:eastAsia="Calibri" w:hAnsi="Times New Roman"/>
+                <w:sz w:val="26"/>
+                <w:szCs w:val="26"/>
+              </w:rPr>
+              <w:t>Lắp đặt hệ thống xây dựng khác</w:t>
             </w:r>
           </w:p>
         </w:tc>
         <w:tc>
           <w:tcPr>
-            <w:tcW w:w="1350" w:type="dxa"/>
+            <w:tcW w:w="3870" w:type="dxa"/>
           </w:tcPr>
           <w:p>
-            <w:r>
-              <w:t>3100</w:t>
-            </w:r>
-          </w:p>
-        </w:tc>
-        <w:tc>
-          <w:tcPr>
-            <w:tcW w:w="1638" w:type="dxa"/>
-          </w:tcPr>
-          <w:p/>
+            <w:pPr>
+              <w:tabs>
+                <w:tab w:val="right" w:leader="dot" w:pos="8472"/>
+              </w:tabs>
+              <w:spacing w:before="120" w:after="200" w:line="276" w:lineRule="auto"/>
+              <w:rPr>
+                <w:rFonts w:ascii="Times New Roman" w:eastAsia="Calibri" w:hAnsi="Times New Roman"/>
+                <w:sz w:val="26"/>
+                <w:szCs w:val="26"/>
+              </w:rPr>
+            </w:pPr>
+            <w:r>
+              <w:rPr>
+                <w:rFonts w:ascii="Times New Roman" w:eastAsia="Calibri" w:hAnsi="Times New Roman"/>
+                <w:sz w:val="26"/>
+                <w:szCs w:val="26"/>
+              </w:rPr>
+              <w:t>4329</w:t>
+            </w:r>
+          </w:p>
         </w:tc>
       </w:tr>
       <w:tr>
         <w:tc>
           <w:tcPr>
-            <w:tcW w:w="815" w:type="dxa"/>
+            <w:tcW w:w="746" w:type="dxa"/>
           </w:tcPr>
           <w:p>
-            <w:r>
+            <w:pPr>
+              <w:tabs>
+                <w:tab w:val="right" w:leader="dot" w:pos="8472"/>
+              </w:tabs>
+              <w:spacing w:before="120" w:after="200" w:line="276" w:lineRule="auto"/>
+              <w:rPr>
+                <w:rFonts w:ascii="Times New Roman" w:eastAsia="Calibri" w:hAnsi="Times New Roman"/>
+                <w:sz w:val="26"/>
+                <w:szCs w:val="26"/>
+              </w:rPr>
+            </w:pPr>
+            <w:r>
+              <w:rPr>
+                <w:rFonts w:ascii="Times New Roman" w:eastAsia="Calibri" w:hAnsi="Times New Roman"/>
+                <w:sz w:val="26"/>
+                <w:szCs w:val="26"/>
+              </w:rPr>
               <w:t>3</w:t>
             </w:r>
           </w:p>
         </w:tc>
         <w:tc>
           <w:tcPr>
-            <w:tcW w:w="5053" w:type="dxa"/>
+            <w:tcW w:w="4417" w:type="dxa"/>
           </w:tcPr>
           <w:p>
-            <w:r>
-              <w:t>Sửa chữa máy móc, thiết bị</w:t>
+            <w:pPr>
+              <w:tabs>
+                <w:tab w:val="right" w:leader="dot" w:pos="8472"/>
+              </w:tabs>
+              <w:spacing w:before="120" w:after="200" w:line="276" w:lineRule="auto"/>
+              <w:rPr>
+                <w:rFonts w:ascii="Times New Roman" w:eastAsia="Calibri" w:hAnsi="Times New Roman"/>
+                <w:sz w:val="26"/>
+                <w:szCs w:val="26"/>
+              </w:rPr>
+            </w:pPr>
+            <w:r>
+              <w:rPr>
+                <w:rFonts w:ascii="Times New Roman" w:eastAsia="Calibri" w:hAnsi="Times New Roman"/>
+                <w:sz w:val="26"/>
+                <w:szCs w:val="26"/>
+              </w:rPr>
+              <w:t>Bán buôn thiết bị và linh kiện điện tử, viễn thông</w:t>
             </w:r>
           </w:p>
         </w:tc>
         <w:tc>
           <w:tcPr>
-            <w:tcW w:w="1350" w:type="dxa"/>
+            <w:tcW w:w="3870" w:type="dxa"/>
           </w:tcPr>
           <w:p>
-            <w:r>
-              <w:t>3312</w:t>
-            </w:r>
-          </w:p>
-        </w:tc>
-        <w:tc>
-          <w:tcPr>
-            <w:tcW w:w="1638" w:type="dxa"/>
-          </w:tcPr>
-          <w:p/>
+            <w:pPr>
+              <w:tabs>
+                <w:tab w:val="right" w:leader="dot" w:pos="8472"/>
+              </w:tabs>
+              <w:spacing w:before="120" w:after="200" w:line="276" w:lineRule="auto"/>
+              <w:rPr>
+                <w:rFonts w:ascii="Times New Roman" w:eastAsia="Calibri" w:hAnsi="Times New Roman"/>
+                <w:sz w:val="26"/>
+                <w:szCs w:val="26"/>
+              </w:rPr>
+            </w:pPr>
+            <w:r>
+              <w:rPr>
+                <w:rFonts w:ascii="Times New Roman" w:eastAsia="Calibri" w:hAnsi="Times New Roman"/>
+                <w:sz w:val="26"/>
+                <w:szCs w:val="26"/>
+              </w:rPr>
+              <w:t>4390</w:t>
+            </w:r>
+          </w:p>
         </w:tc>
       </w:tr>
       <w:tr>
         <w:tc>
           <w:tcPr>
-            <w:tcW w:w="815" w:type="dxa"/>
+            <w:tcW w:w="746" w:type="dxa"/>
           </w:tcPr>
           <w:p>
-            <w:r>
+            <w:pPr>
+              <w:tabs>
+                <w:tab w:val="right" w:leader="dot" w:pos="8472"/>
+              </w:tabs>
+              <w:spacing w:before="120" w:after="200" w:line="276" w:lineRule="auto"/>
+              <w:rPr>
+                <w:rFonts w:ascii="Times New Roman" w:eastAsia="Calibri" w:hAnsi="Times New Roman"/>
+                <w:sz w:val="26"/>
+                <w:szCs w:val="26"/>
+              </w:rPr>
+            </w:pPr>
+            <w:r>
+              <w:rPr>
+                <w:rFonts w:ascii="Times New Roman" w:eastAsia="Calibri" w:hAnsi="Times New Roman"/>
+                <w:sz w:val="26"/>
+                <w:szCs w:val="26"/>
+              </w:rPr>
               <w:t>4</w:t>
             </w:r>
           </w:p>
         </w:tc>
         <w:tc>
           <w:tcPr>
-            <w:tcW w:w="5053" w:type="dxa"/>
+            <w:tcW w:w="4417" w:type="dxa"/>
           </w:tcPr>
           <w:p>
-            <w:r>
-              <w:t>Sửa chữa thiết bị điện</w:t>
+            <w:pPr>
+              <w:tabs>
+                <w:tab w:val="right" w:leader="dot" w:pos="8472"/>
+              </w:tabs>
+              <w:spacing w:before="120" w:after="200" w:line="276" w:lineRule="auto"/>
+              <w:rPr>
+                <w:rFonts w:ascii="Times New Roman" w:eastAsia="Calibri" w:hAnsi="Times New Roman"/>
+                <w:sz w:val="26"/>
+                <w:szCs w:val="26"/>
+              </w:rPr>
+            </w:pPr>
+            <w:r>
+              <w:rPr>
+                <w:rFonts w:ascii="Times New Roman" w:eastAsia="Calibri" w:hAnsi="Times New Roman"/>
+                <w:sz w:val="26"/>
+                <w:szCs w:val="26"/>
+              </w:rPr>
+              <w:t>Bán buôn thiết bị và linh kiện điện tử, viễn thông</w:t>
             </w:r>
           </w:p>
         </w:tc>
         <w:tc>
           <w:tcPr>
-            <w:tcW w:w="1350" w:type="dxa"/>
+            <w:tcW w:w="3870" w:type="dxa"/>
           </w:tcPr>
           <w:p>
-            <w:r>
-              <w:t>3314</w:t>
-            </w:r>
-          </w:p>
-        </w:tc>
-        <w:tc>
-          <w:tcPr>
-            <w:tcW w:w="1638" w:type="dxa"/>
-          </w:tcPr>
-          <w:p/>
+            <w:pPr>
+              <w:tabs>
+                <w:tab w:val="right" w:leader="dot" w:pos="8472"/>
+              </w:tabs>
+              <w:spacing w:before="120" w:after="200" w:line="276" w:lineRule="auto"/>
+              <w:rPr>
+                <w:rFonts w:ascii="Times New Roman" w:eastAsia="Calibri" w:hAnsi="Times New Roman"/>
+                <w:sz w:val="26"/>
+                <w:szCs w:val="26"/>
+              </w:rPr>
+            </w:pPr>
+            <w:r>
+              <w:rPr>
+                <w:rFonts w:ascii="Times New Roman" w:eastAsia="Calibri" w:hAnsi="Times New Roman"/>
+                <w:sz w:val="26"/>
+                <w:szCs w:val="26"/>
+              </w:rPr>
+              <w:t>4652</w:t>
+            </w:r>
+          </w:p>
         </w:tc>
       </w:tr>
       <w:tr>
         <w:tc>
           <w:tcPr>
-            <w:tcW w:w="815" w:type="dxa"/>
+            <w:tcW w:w="746" w:type="dxa"/>
           </w:tcPr>
           <w:p>
-            <w:r>
+            <w:pPr>
+              <w:tabs>
+                <w:tab w:val="right" w:leader="dot" w:pos="8472"/>
+              </w:tabs>
+              <w:spacing w:before="120" w:after="200" w:line="276" w:lineRule="auto"/>
+              <w:rPr>
+                <w:rFonts w:ascii="Times New Roman" w:eastAsia="Calibri" w:hAnsi="Times New Roman"/>
+                <w:sz w:val="26"/>
+                <w:szCs w:val="26"/>
+              </w:rPr>
+            </w:pPr>
+            <w:r>
+              <w:rPr>
+                <w:rFonts w:ascii="Times New Roman" w:eastAsia="Calibri" w:hAnsi="Times New Roman"/>
+                <w:sz w:val="26"/>
+                <w:szCs w:val="26"/>
+              </w:rPr>
               <w:t>5</w:t>
             </w:r>
           </w:p>
         </w:tc>
         <w:tc>
           <w:tcPr>
-            <w:tcW w:w="5053" w:type="dxa"/>
+            <w:tcW w:w="4417" w:type="dxa"/>
           </w:tcPr>
           <w:p>
-            <w:r>
-              <w:t>Sửa chữa thiết bị khác</w:t>
-            </w:r>
+            <w:pPr>
+              <w:spacing w:after="200" w:line="276" w:lineRule="auto"/>
+              <w:rPr>
+                <w:rFonts w:ascii="Times New Roman" w:eastAsia="Calibri" w:hAnsi="Times New Roman"/>
+                <w:sz w:val="26"/>
+                <w:szCs w:val="26"/>
+              </w:rPr>
+            </w:pPr>
+            <w:r>
+              <w:rPr>
+                <w:rFonts w:ascii="Times New Roman" w:eastAsia="Calibri" w:hAnsi="Times New Roman"/>
+                <w:sz w:val="26"/>
+                <w:szCs w:val="26"/>
+              </w:rPr>
+              <w:t>Bán buôn máy móc, thiết bị và phụ tùng máy khác</w:t>
+            </w:r>
+          </w:p>
+          <w:p>
+            <w:pPr>
+              <w:spacing w:after="200" w:line="276" w:lineRule="auto"/>
+              <w:rPr>
+                <w:rFonts w:ascii="Times New Roman" w:eastAsia="Calibri" w:hAnsi="Times New Roman"/>
+                <w:sz w:val="26"/>
+                <w:szCs w:val="26"/>
+              </w:rPr>
+            </w:pPr>
+            <w:r>
+              <w:rPr>
+                <w:rFonts w:ascii="Times New Roman" w:eastAsia="Calibri" w:hAnsi="Times New Roman"/>
+                <w:sz w:val="26"/>
+                <w:szCs w:val="26"/>
+              </w:rPr>
+              <w:t>Chi tiết: Bán buôn máy móc, thiết bị và phụ tùng máy khác chưa được phân vào đâu (thiết bị máy móc xử lý nước thải)</w:t>
+            </w:r>
+          </w:p>
+          <w:p>
+            <w:pPr>
+              <w:tabs>
+                <w:tab w:val="right" w:leader="dot" w:pos="8472"/>
+              </w:tabs>
+              <w:spacing w:before="120" w:after="200" w:line="276" w:lineRule="auto"/>
+              <w:rPr>
+                <w:rFonts w:ascii="Times New Roman" w:eastAsia="Calibri" w:hAnsi="Times New Roman"/>
+                <w:sz w:val="26"/>
+                <w:szCs w:val="26"/>
+              </w:rPr>
+            </w:pPr>
           </w:p>
         </w:tc>
         <w:tc>
           <w:tcPr>
-            <w:tcW w:w="1350" w:type="dxa"/>
+            <w:tcW w:w="3870" w:type="dxa"/>
           </w:tcPr>
           <w:p>
-            <w:r>
-              <w:t>3319</w:t>
-            </w:r>
-          </w:p>
-        </w:tc>
-        <w:tc>
-          <w:tcPr>
-            <w:tcW w:w="1638" w:type="dxa"/>
-          </w:tcPr>
-          <w:p/>
+            <w:pPr>
+              <w:tabs>
+                <w:tab w:val="right" w:leader="dot" w:pos="8472"/>
+              </w:tabs>
+              <w:spacing w:before="120" w:after="200" w:line="276" w:lineRule="auto"/>
+              <w:rPr>
+                <w:rFonts w:ascii="Times New Roman" w:eastAsia="Calibri" w:hAnsi="Times New Roman"/>
+                <w:sz w:val="26"/>
+                <w:szCs w:val="26"/>
+              </w:rPr>
+            </w:pPr>
+            <w:r>
+              <w:rPr>
+                <w:rFonts w:ascii="Times New Roman" w:eastAsia="Calibri" w:hAnsi="Times New Roman"/>
+                <w:sz w:val="26"/>
+                <w:szCs w:val="26"/>
+              </w:rPr>
+              <w:t>4659</w:t>
+            </w:r>
+          </w:p>
         </w:tc>
       </w:tr>
       <w:tr>
         <w:tc>
           <w:tcPr>
-            <w:tcW w:w="815" w:type="dxa"/>
+            <w:tcW w:w="746" w:type="dxa"/>
           </w:tcPr>
           <w:p>
-            <w:r>
+            <w:pPr>
+              <w:tabs>
+                <w:tab w:val="right" w:leader="dot" w:pos="8472"/>
+              </w:tabs>
+              <w:spacing w:before="120" w:after="200" w:line="276" w:lineRule="auto"/>
+              <w:rPr>
+                <w:rFonts w:ascii="Times New Roman" w:eastAsia="Calibri" w:hAnsi="Times New Roman"/>
+                <w:sz w:val="26"/>
+                <w:szCs w:val="26"/>
+              </w:rPr>
+            </w:pPr>
+            <w:r>
+              <w:rPr>
+                <w:rFonts w:ascii="Times New Roman" w:eastAsia="Calibri" w:hAnsi="Times New Roman"/>
+                <w:sz w:val="26"/>
+                <w:szCs w:val="26"/>
+              </w:rPr>
               <w:t>6</w:t>
             </w:r>
           </w:p>
         </w:tc>
         <w:tc>
           <w:tcPr>
-            <w:tcW w:w="5053" w:type="dxa"/>
+            <w:tcW w:w="4417" w:type="dxa"/>
           </w:tcPr>
           <w:p>
-            <w:r>
-              <w:t>Lắp đặt máy móc và thiết bị công nghiệp</w:t>
-            </w:r>
+            <w:pPr>
+              <w:spacing w:after="200" w:line="276" w:lineRule="auto"/>
+              <w:rPr>
+                <w:rFonts w:ascii="Times New Roman" w:eastAsia="Calibri" w:hAnsi="Times New Roman"/>
+                <w:sz w:val="26"/>
+                <w:szCs w:val="26"/>
+              </w:rPr>
+            </w:pPr>
+            <w:r>
+              <w:rPr>
+                <w:rFonts w:ascii="Times New Roman" w:eastAsia="Calibri" w:hAnsi="Times New Roman"/>
+                <w:sz w:val="26"/>
+                <w:szCs w:val="26"/>
+              </w:rPr>
+              <w:t>Bán buôn nhiên liệu rắn, lỏng, khí và các sản phẩm liên quan</w:t>
+            </w:r>
+          </w:p>
+          <w:p>
+            <w:pPr>
+              <w:spacing w:after="200" w:line="276" w:lineRule="auto"/>
+              <w:rPr>
+                <w:rFonts w:ascii="Times New Roman" w:eastAsia="Calibri" w:hAnsi="Times New Roman"/>
+                <w:sz w:val="26"/>
+                <w:szCs w:val="26"/>
+              </w:rPr>
+            </w:pPr>
+            <w:r>
+              <w:rPr>
+                <w:rFonts w:ascii="Times New Roman" w:eastAsia="Calibri" w:hAnsi="Times New Roman"/>
+                <w:sz w:val="26"/>
+                <w:szCs w:val="26"/>
+              </w:rPr>
+              <w:t>Chi tiết: Bán buôn trấu, tro trấu, mùn cưa. Bán buôn củi trấu, trấu viên, trấu nghiền, trấu bánh</w:t>
+            </w:r>
+          </w:p>
+          <w:p>
+            <w:pPr>
+              <w:tabs>
+                <w:tab w:val="right" w:leader="dot" w:pos="8472"/>
+              </w:tabs>
+              <w:spacing w:before="120" w:after="200" w:line="276" w:lineRule="auto"/>
+              <w:rPr>
+                <w:rFonts w:ascii="Times New Roman" w:eastAsia="Calibri" w:hAnsi="Times New Roman"/>
+                <w:sz w:val="26"/>
+                <w:szCs w:val="26"/>
+              </w:rPr>
+            </w:pPr>
           </w:p>
         </w:tc>
         <w:tc>
           <w:tcPr>
-            <w:tcW w:w="1350" w:type="dxa"/>
+            <w:tcW w:w="3870" w:type="dxa"/>
           </w:tcPr>
           <w:p>
-            <w:r>
-              <w:t>3320</w:t>
-            </w:r>
-          </w:p>
-        </w:tc>
-        <w:tc>
-          <w:tcPr>
-            <w:tcW w:w="1638" w:type="dxa"/>
-          </w:tcPr>
-          <w:p/>
+            <w:pPr>
+              <w:tabs>
+                <w:tab w:val="right" w:leader="dot" w:pos="8472"/>
+              </w:tabs>
+              <w:spacing w:before="120" w:after="200" w:line="276" w:lineRule="auto"/>
+              <w:rPr>
+                <w:rFonts w:ascii="Times New Roman" w:eastAsia="Calibri" w:hAnsi="Times New Roman"/>
+                <w:sz w:val="26"/>
+                <w:szCs w:val="26"/>
+              </w:rPr>
+            </w:pPr>
+            <w:r>
+              <w:rPr>
+                <w:rFonts w:ascii="Times New Roman" w:eastAsia="Calibri" w:hAnsi="Times New Roman"/>
+                <w:sz w:val="26"/>
+                <w:szCs w:val="26"/>
+              </w:rPr>
+              <w:lastRenderedPageBreak/>
+              <w:t>4661</w:t>
+            </w:r>
+          </w:p>
         </w:tc>
       </w:tr>
       <w:tr>
         <w:tc>
           <w:tcPr>
-            <w:tcW w:w="815" w:type="dxa"/>
+            <w:tcW w:w="746" w:type="dxa"/>
           </w:tcPr>
           <w:p>
-            <w:r>
+            <w:pPr>
+              <w:tabs>
+                <w:tab w:val="right" w:leader="dot" w:pos="8472"/>
+              </w:tabs>
+              <w:spacing w:before="120" w:after="200" w:line="276" w:lineRule="auto"/>
+              <w:rPr>
+                <w:rFonts w:ascii="Times New Roman" w:eastAsia="Calibri" w:hAnsi="Times New Roman"/>
+                <w:sz w:val="26"/>
+                <w:szCs w:val="26"/>
+              </w:rPr>
+            </w:pPr>
+            <w:r>
+              <w:rPr>
+                <w:rFonts w:ascii="Times New Roman" w:eastAsia="Calibri" w:hAnsi="Times New Roman"/>
+                <w:sz w:val="26"/>
+                <w:szCs w:val="26"/>
+              </w:rPr>
+              <w:lastRenderedPageBreak/>
               <w:t>7</w:t>
             </w:r>
           </w:p>
         </w:tc>
         <w:tc>
           <w:tcPr>
-            <w:tcW w:w="5053" w:type="dxa"/>
+            <w:tcW w:w="4417" w:type="dxa"/>
           </w:tcPr>
           <w:p>
-            <w:r>
-              <w:t>Xây dựng nhà để ở</w:t>
-            </w:r>
+            <w:pPr>
+              <w:spacing w:after="200" w:line="276" w:lineRule="auto"/>
+              <w:rPr>
+                <w:rFonts w:ascii="Times New Roman" w:eastAsia="Calibri" w:hAnsi="Times New Roman"/>
+                <w:sz w:val="26"/>
+                <w:szCs w:val="26"/>
+              </w:rPr>
+            </w:pPr>
+            <w:r>
+              <w:rPr>
+                <w:rFonts w:ascii="Times New Roman" w:eastAsia="Calibri" w:hAnsi="Times New Roman"/>
+                <w:sz w:val="26"/>
+                <w:szCs w:val="26"/>
+              </w:rPr>
+              <w:t>Bán buôn vật liệu, thiết bị lắp đặt khác trong xây dựng</w:t>
+            </w:r>
+          </w:p>
+          <w:p>
+            <w:pPr>
+              <w:spacing w:after="200" w:line="276" w:lineRule="auto"/>
+              <w:rPr>
+                <w:rFonts w:ascii="Times New Roman" w:eastAsia="Calibri" w:hAnsi="Times New Roman"/>
+                <w:sz w:val="26"/>
+                <w:szCs w:val="26"/>
+              </w:rPr>
+            </w:pPr>
+            <w:r>
+              <w:rPr>
+                <w:rFonts w:ascii="Times New Roman" w:eastAsia="Calibri" w:hAnsi="Times New Roman"/>
+                <w:sz w:val="26"/>
+                <w:szCs w:val="26"/>
+              </w:rPr>
+              <w:t>(trừ hoạt động bến thủy nội địa)</w:t>
+            </w:r>
+          </w:p>
+          <w:p>
+            <w:pPr>
+              <w:tabs>
+                <w:tab w:val="right" w:leader="dot" w:pos="8472"/>
+              </w:tabs>
+              <w:spacing w:before="120" w:after="200" w:line="276" w:lineRule="auto"/>
+              <w:rPr>
+                <w:rFonts w:ascii="Times New Roman" w:eastAsia="Calibri" w:hAnsi="Times New Roman"/>
+                <w:sz w:val="26"/>
+                <w:szCs w:val="26"/>
+              </w:rPr>
+            </w:pPr>
           </w:p>
         </w:tc>
         <w:tc>
           <w:tcPr>
-            <w:tcW w:w="1350" w:type="dxa"/>
+            <w:tcW w:w="3870" w:type="dxa"/>
           </w:tcPr>
           <w:p>
-            <w:r>
-              <w:t>4101</w:t>
-            </w:r>
-          </w:p>
-        </w:tc>
-        <w:tc>
-          <w:tcPr>
-            <w:tcW w:w="1638" w:type="dxa"/>
-          </w:tcPr>
-          <w:p/>
+            <w:pPr>
+              <w:tabs>
+                <w:tab w:val="right" w:leader="dot" w:pos="8472"/>
+              </w:tabs>
+              <w:spacing w:before="120" w:after="200" w:line="276" w:lineRule="auto"/>
+              <w:rPr>
+                <w:rFonts w:ascii="Times New Roman" w:eastAsia="Calibri" w:hAnsi="Times New Roman"/>
+                <w:sz w:val="26"/>
+                <w:szCs w:val="26"/>
+              </w:rPr>
+            </w:pPr>
+            <w:r>
+              <w:rPr>
+                <w:rFonts w:ascii="Times New Roman" w:eastAsia="Calibri" w:hAnsi="Times New Roman"/>
+                <w:sz w:val="26"/>
+                <w:szCs w:val="26"/>
+              </w:rPr>
+              <w:t>4663</w:t>
+            </w:r>
+          </w:p>
         </w:tc>
       </w:tr>
       <w:tr>
         <w:tc>
           <w:tcPr>
-            <w:tcW w:w="815" w:type="dxa"/>
+            <w:tcW w:w="746" w:type="dxa"/>
           </w:tcPr>
           <w:p>
-            <w:r>
+            <w:pPr>
+              <w:tabs>
+                <w:tab w:val="right" w:leader="dot" w:pos="8472"/>
+              </w:tabs>
+              <w:spacing w:before="120" w:after="200" w:line="276" w:lineRule="auto"/>
+              <w:rPr>
+                <w:rFonts w:ascii="Times New Roman" w:eastAsia="Calibri" w:hAnsi="Times New Roman"/>
+                <w:sz w:val="26"/>
+                <w:szCs w:val="26"/>
+              </w:rPr>
+            </w:pPr>
+            <w:r>
+              <w:rPr>
+                <w:rFonts w:ascii="Times New Roman" w:eastAsia="Calibri" w:hAnsi="Times New Roman"/>
+                <w:sz w:val="26"/>
+                <w:szCs w:val="26"/>
+              </w:rPr>
               <w:t>8</w:t>
             </w:r>
           </w:p>
         </w:tc>
         <w:tc>
           <w:tcPr>
-            <w:tcW w:w="5053" w:type="dxa"/>
+            <w:tcW w:w="4417" w:type="dxa"/>
           </w:tcPr>
           <w:p>
-            <w:r>
-              <w:t>Xây dựng nhà không để ở</w:t>
-            </w:r>
+            <w:pPr>
+              <w:spacing w:after="200" w:line="276" w:lineRule="auto"/>
+              <w:rPr>
+                <w:rFonts w:ascii="Times New Roman" w:eastAsia="Calibri" w:hAnsi="Times New Roman"/>
+                <w:sz w:val="26"/>
+                <w:szCs w:val="26"/>
+              </w:rPr>
+            </w:pPr>
+            <w:r>
+              <w:rPr>
+                <w:rFonts w:ascii="Times New Roman" w:eastAsia="Calibri" w:hAnsi="Times New Roman"/>
+                <w:sz w:val="26"/>
+                <w:szCs w:val="26"/>
+              </w:rPr>
+              <w:t>Bán buôn chuyên doanh khác chưa được phân vào đâu</w:t>
+            </w:r>
+          </w:p>
+          <w:p>
+            <w:pPr>
+              <w:spacing w:after="200" w:line="276" w:lineRule="auto"/>
+              <w:rPr>
+                <w:rFonts w:ascii="Times New Roman" w:eastAsia="Calibri" w:hAnsi="Times New Roman"/>
+                <w:sz w:val="26"/>
+                <w:szCs w:val="26"/>
+              </w:rPr>
+            </w:pPr>
+            <w:r>
+              <w:rPr>
+                <w:rFonts w:ascii="Times New Roman" w:eastAsia="Calibri" w:hAnsi="Times New Roman"/>
+                <w:sz w:val="26"/>
+                <w:szCs w:val="26"/>
+              </w:rPr>
+              <w:t>Chi tiết: - Mua bán xơ dừa, chỉ sơ dừa, tro trấu, sơ trấu, mụn dừa, mây, tre, nứa các loại. Bán buôn phế liệu các loại, phế thải kim loại, nhựa, giấy….</w:t>
+            </w:r>
+          </w:p>
+          <w:p>
+            <w:pPr>
+              <w:tabs>
+                <w:tab w:val="right" w:leader="dot" w:pos="8472"/>
+              </w:tabs>
+              <w:spacing w:before="120" w:after="200" w:line="276" w:lineRule="auto"/>
+              <w:rPr>
+                <w:rFonts w:ascii="Times New Roman" w:eastAsia="Calibri" w:hAnsi="Times New Roman"/>
+                <w:sz w:val="26"/>
+                <w:szCs w:val="26"/>
+              </w:rPr>
+            </w:pPr>
           </w:p>
         </w:tc>
         <w:tc>
           <w:tcPr>
-            <w:tcW w:w="1350" w:type="dxa"/>
+            <w:tcW w:w="3870" w:type="dxa"/>
           </w:tcPr>
           <w:p>
-            <w:r>
-              <w:t>4102</w:t>
-            </w:r>
-          </w:p>
-        </w:tc>
-        <w:tc>
-          <w:tcPr>
-            <w:tcW w:w="1638" w:type="dxa"/>
-          </w:tcPr>
-          <w:p/>
+            <w:pPr>
+              <w:tabs>
+                <w:tab w:val="right" w:leader="dot" w:pos="8472"/>
+              </w:tabs>
+              <w:spacing w:before="120" w:after="200" w:line="276" w:lineRule="auto"/>
+              <w:rPr>
+                <w:rFonts w:ascii="Times New Roman" w:eastAsia="Calibri" w:hAnsi="Times New Roman"/>
+                <w:sz w:val="26"/>
+                <w:szCs w:val="26"/>
+              </w:rPr>
+            </w:pPr>
+            <w:r>
+              <w:rPr>
+                <w:rFonts w:ascii="Times New Roman" w:eastAsia="Calibri" w:hAnsi="Times New Roman"/>
+                <w:sz w:val="26"/>
+                <w:szCs w:val="26"/>
+              </w:rPr>
+              <w:t>4669</w:t>
+            </w:r>
+          </w:p>
         </w:tc>
       </w:tr>
       <w:tr>
         <w:tc>
           <w:tcPr>
-            <w:tcW w:w="815" w:type="dxa"/>
+            <w:tcW w:w="746" w:type="dxa"/>
           </w:tcPr>
           <w:p>
-            <w:r>
+            <w:pPr>
+              <w:tabs>
+                <w:tab w:val="right" w:leader="dot" w:pos="8472"/>
+              </w:tabs>
+              <w:spacing w:before="120" w:after="200" w:line="276" w:lineRule="auto"/>
+              <w:rPr>
+                <w:rFonts w:ascii="Times New Roman" w:eastAsia="Calibri" w:hAnsi="Times New Roman"/>
+                <w:sz w:val="26"/>
+                <w:szCs w:val="26"/>
+              </w:rPr>
+            </w:pPr>
+            <w:r>
+              <w:rPr>
+                <w:rFonts w:ascii="Times New Roman" w:eastAsia="Calibri" w:hAnsi="Times New Roman"/>
+                <w:sz w:val="26"/>
+                <w:szCs w:val="26"/>
+              </w:rPr>
               <w:t>9</w:t>
             </w:r>
           </w:p>
         </w:tc>
         <w:tc>
           <w:tcPr>
-            <w:tcW w:w="5053" w:type="dxa"/>
+            <w:tcW w:w="4417" w:type="dxa"/>
           </w:tcPr>
           <w:p>
-            <w:r>
-              <w:t>Xây dựng công trình đường sắt</w:t>
-            </w:r>
+            <w:pPr>
+              <w:spacing w:after="200" w:line="276" w:lineRule="auto"/>
+              <w:rPr>
+                <w:rFonts w:ascii="Times New Roman" w:eastAsia="Calibri" w:hAnsi="Times New Roman"/>
+                <w:sz w:val="26"/>
+                <w:szCs w:val="26"/>
+              </w:rPr>
+            </w:pPr>
+            <w:r>
+              <w:rPr>
+                <w:rFonts w:ascii="Times New Roman" w:eastAsia="Calibri" w:hAnsi="Times New Roman"/>
+                <w:sz w:val="26"/>
+                <w:szCs w:val="26"/>
+              </w:rPr>
+              <w:t>Tổ chức giới thiệu và xúc tiến thương mại</w:t>
+            </w:r>
+          </w:p>
+          <w:p>
+            <w:pPr>
+              <w:spacing w:after="200" w:line="276" w:lineRule="auto"/>
+              <w:rPr>
+                <w:rFonts w:ascii="Times New Roman" w:eastAsia="Calibri" w:hAnsi="Times New Roman"/>
+                <w:sz w:val="26"/>
+                <w:szCs w:val="26"/>
+              </w:rPr>
+            </w:pPr>
+            <w:r>
+              <w:rPr>
+                <w:rFonts w:ascii="Times New Roman" w:eastAsia="Calibri" w:hAnsi="Times New Roman"/>
+                <w:sz w:val="26"/>
+                <w:szCs w:val="26"/>
+              </w:rPr>
+              <w:t>Chi tiết: Tổ chức sự kiện, giới thiệu và xúc tiến thương mại.</w:t>
+            </w:r>
+          </w:p>
+          <w:p>
+            <w:pPr>
+              <w:tabs>
+                <w:tab w:val="right" w:leader="dot" w:pos="8472"/>
+              </w:tabs>
+              <w:spacing w:before="120" w:after="200" w:line="276" w:lineRule="auto"/>
+              <w:rPr>
+                <w:rFonts w:ascii="Times New Roman" w:eastAsia="Calibri" w:hAnsi="Times New Roman"/>
+                <w:sz w:val="26"/>
+                <w:szCs w:val="26"/>
+              </w:rPr>
+            </w:pPr>
           </w:p>
         </w:tc>
         <w:tc>
           <w:tcPr>
-            <w:tcW w:w="1350" w:type="dxa"/>
+            <w:tcW w:w="3870" w:type="dxa"/>
           </w:tcPr>
           <w:p>
-            <w:r>
-              <w:t>4211</w:t>
-            </w:r>
-          </w:p>
-        </w:tc>
-        <w:tc>
-          <w:tcPr>
-            <w:tcW w:w="1638" w:type="dxa"/>
-          </w:tcPr>
-          <w:p/>
+            <w:pPr>
+              <w:tabs>
+                <w:tab w:val="right" w:leader="dot" w:pos="8472"/>
+              </w:tabs>
+              <w:spacing w:before="120" w:after="200" w:line="276" w:lineRule="auto"/>
+              <w:rPr>
+                <w:rFonts w:ascii="Times New Roman" w:eastAsia="Calibri" w:hAnsi="Times New Roman"/>
+                <w:sz w:val="26"/>
+                <w:szCs w:val="26"/>
+              </w:rPr>
+            </w:pPr>
+            <w:r>
+              <w:rPr>
+                <w:rFonts w:ascii="Times New Roman" w:eastAsia="Calibri" w:hAnsi="Times New Roman"/>
+                <w:sz w:val="26"/>
+                <w:szCs w:val="26"/>
+              </w:rPr>
+              <w:t>8230</w:t>
+            </w:r>
+          </w:p>
         </w:tc>
       </w:tr>
       <w:tr>
         <w:tc>
           <w:tcPr>
-            <w:tcW w:w="815" w:type="dxa"/>
+            <w:tcW w:w="746" w:type="dxa"/>
           </w:tcPr>
           <w:p>
-            <w:r>
+            <w:pPr>
+              <w:tabs>
+                <w:tab w:val="right" w:leader="dot" w:pos="8472"/>
+              </w:tabs>
+              <w:spacing w:before="120" w:after="200" w:line="276" w:lineRule="auto"/>
+              <w:rPr>
+                <w:rFonts w:ascii="Times New Roman" w:eastAsia="Calibri" w:hAnsi="Times New Roman"/>
+                <w:sz w:val="26"/>
+                <w:szCs w:val="26"/>
+              </w:rPr>
+            </w:pPr>
+            <w:r>
+              <w:rPr>
+                <w:rFonts w:ascii="Times New Roman" w:eastAsia="Calibri" w:hAnsi="Times New Roman"/>
+                <w:sz w:val="26"/>
+                <w:szCs w:val="26"/>
+              </w:rPr>
               <w:t>10</w:t>
             </w:r>
           </w:p>
         </w:tc>
         <w:tc>
           <w:tcPr>
-            <w:tcW w:w="5053" w:type="dxa"/>
+            <w:tcW w:w="4417" w:type="dxa"/>
           </w:tcPr>
           <w:p>
-            <w:r>
-              <w:t>Xây dựng công trình đường bộ</w:t>
-            </w:r>
+            <w:pPr>
+              <w:spacing w:after="200" w:line="276" w:lineRule="auto"/>
+              <w:rPr>
+                <w:rFonts w:ascii="Times New Roman" w:eastAsia="Calibri" w:hAnsi="Times New Roman"/>
+                <w:sz w:val="26"/>
+                <w:szCs w:val="26"/>
+              </w:rPr>
+            </w:pPr>
+            <w:r>
+              <w:rPr>
+                <w:rFonts w:ascii="Times New Roman" w:eastAsia="Calibri" w:hAnsi="Times New Roman"/>
+                <w:sz w:val="26"/>
+                <w:szCs w:val="26"/>
+              </w:rPr>
+              <w:t>Hoạt động vui chơi giải trí khác chưa được phân vào đâu</w:t>
+            </w:r>
+          </w:p>
+          <w:p>
+            <w:pPr>
+              <w:spacing w:after="200" w:line="276" w:lineRule="auto"/>
+              <w:rPr>
+                <w:rFonts w:ascii="Times New Roman" w:eastAsia="Calibri" w:hAnsi="Times New Roman"/>
+                <w:sz w:val="26"/>
+                <w:szCs w:val="26"/>
+              </w:rPr>
+            </w:pPr>
+            <w:r>
+              <w:rPr>
+                <w:rFonts w:ascii="Times New Roman" w:eastAsia="Calibri" w:hAnsi="Times New Roman"/>
+                <w:sz w:val="26"/>
+                <w:szCs w:val="26"/>
+              </w:rPr>
+              <w:t>Chi tiết: Hoạt động hội chợ và trưng bày sản phẩm, hoạt động tổ chức biểu diễn văn nghệ.</w:t>
+            </w:r>
+          </w:p>
+          <w:p>
+            <w:pPr>
+              <w:tabs>
+                <w:tab w:val="right" w:leader="dot" w:pos="8472"/>
+              </w:tabs>
+              <w:spacing w:before="120" w:after="200" w:line="276" w:lineRule="auto"/>
+              <w:rPr>
+                <w:rFonts w:ascii="Times New Roman" w:eastAsia="Calibri" w:hAnsi="Times New Roman"/>
+                <w:sz w:val="26"/>
+                <w:szCs w:val="26"/>
+              </w:rPr>
+            </w:pPr>
           </w:p>
         </w:tc>
         <w:tc>
           <w:tcPr>
-            <w:tcW w:w="1350" w:type="dxa"/>
+            <w:tcW w:w="3870" w:type="dxa"/>
           </w:tcPr>
           <w:p>
-            <w:r>
-              <w:t>4212</w:t>
-            </w:r>
-          </w:p>
-        </w:tc>
-        <w:tc>
-          <w:tcPr>
-            <w:tcW w:w="1638" w:type="dxa"/>
-          </w:tcPr>
-          <w:p/>
+            <w:pPr>
+              <w:tabs>
+                <w:tab w:val="right" w:leader="dot" w:pos="8472"/>
+              </w:tabs>
+              <w:spacing w:before="120" w:after="200" w:line="276" w:lineRule="auto"/>
+              <w:rPr>
+                <w:rFonts w:ascii="Times New Roman" w:eastAsia="Calibri" w:hAnsi="Times New Roman"/>
+                <w:sz w:val="26"/>
+                <w:szCs w:val="26"/>
+              </w:rPr>
+            </w:pPr>
+            <w:r>
+              <w:rPr>
+                <w:rFonts w:ascii="Times New Roman" w:eastAsia="Calibri" w:hAnsi="Times New Roman"/>
+                <w:sz w:val="26"/>
+                <w:szCs w:val="26"/>
+              </w:rPr>
+              <w:t>9329</w:t>
+            </w:r>
+          </w:p>
         </w:tc>
       </w:tr>
       <w:tr>
         <w:tc>
           <w:tcPr>
-            <w:tcW w:w="815" w:type="dxa"/>
+            <w:tcW w:w="746" w:type="dxa"/>
           </w:tcPr>
           <w:p>
-            <w:r>
+            <w:pPr>
+              <w:tabs>
+                <w:tab w:val="right" w:leader="dot" w:pos="8472"/>
+              </w:tabs>
+              <w:spacing w:before="120" w:after="200" w:line="276" w:lineRule="auto"/>
+              <w:rPr>
+                <w:rFonts w:ascii="Times New Roman" w:eastAsia="Calibri" w:hAnsi="Times New Roman"/>
+                <w:sz w:val="26"/>
+                <w:szCs w:val="26"/>
+              </w:rPr>
+            </w:pPr>
+            <w:r>
+              <w:rPr>
+                <w:rFonts w:ascii="Times New Roman" w:eastAsia="Calibri" w:hAnsi="Times New Roman"/>
+                <w:sz w:val="26"/>
+                <w:szCs w:val="26"/>
+              </w:rPr>
               <w:t>11</w:t>
             </w:r>
           </w:p>
         </w:tc>
         <w:tc>
           <w:tcPr>
-            <w:tcW w:w="5053" w:type="dxa"/>
+            <w:tcW w:w="4417" w:type="dxa"/>
           </w:tcPr>
           <w:p>
-            <w:r>
-              <w:t>Xây dựng công trình điện</w:t>
-            </w:r>
+            <w:pPr>
+              <w:spacing w:after="200" w:line="276" w:lineRule="auto"/>
+              <w:rPr>
+                <w:rFonts w:ascii="Times New Roman" w:eastAsia="Calibri" w:hAnsi="Times New Roman"/>
+                <w:sz w:val="26"/>
+                <w:szCs w:val="26"/>
+              </w:rPr>
+            </w:pPr>
+            <w:r>
+              <w:rPr>
+                <w:rFonts w:ascii="Times New Roman" w:eastAsia="Calibri" w:hAnsi="Times New Roman"/>
+                <w:sz w:val="26"/>
+                <w:szCs w:val="26"/>
+              </w:rPr>
+              <w:t>Hoạt động dịch vụ công nghệ thông tin và dịch vụ khác liên quan đến máy vi tính</w:t>
+            </w:r>
+          </w:p>
+          <w:p>
+            <w:pPr>
+              <w:spacing w:after="200" w:line="276" w:lineRule="auto"/>
+              <w:rPr>
+                <w:rFonts w:ascii="Times New Roman" w:eastAsia="Calibri" w:hAnsi="Times New Roman"/>
+                <w:sz w:val="26"/>
+                <w:szCs w:val="26"/>
+              </w:rPr>
+            </w:pPr>
+            <w:r>
+              <w:rPr>
+                <w:rFonts w:ascii="Times New Roman" w:eastAsia="Calibri" w:hAnsi="Times New Roman"/>
+                <w:sz w:val="26"/>
+                <w:szCs w:val="26"/>
+              </w:rPr>
+              <w:t xml:space="preserve">Chi tiết: Cung cấp giải pháp hệ thống thông tin chuyên dụng; Tư vấn, phân tích, lập kế hoạch, phân loại, thiết kế trong lĩnh vực công nghệ thông tin. Tích hợp hệ thống, chạy thử, dịch vụ quản lý ứng dụng, cập nhật, bảo mật. Thiết kế, lưu trữ, duy trì trang thông tin điện tử. Bảo hành, bảo trì, bảo đảm an </w:t>
+            </w:r>
+            <w:r>
+              <w:rPr>
+                <w:rFonts w:ascii="Times New Roman" w:eastAsia="Calibri" w:hAnsi="Times New Roman"/>
+                <w:sz w:val="26"/>
+                <w:szCs w:val="26"/>
+              </w:rPr>
+              <w:lastRenderedPageBreak/>
+              <w:t>toàn mạng và thông tin. Cập nhật, tìm kiếm, lưu trữ, xử lý dữ liệu và khai thác cơ sở dữ liệu. Dịch vụ quản trị, bảo hành, bảo trì hoạt động của phần mềm và hệ thống thông tin; Dịch vụ tư vấn, đánh giá, thẩm định chất lượng phần mềm; Dịch vụ tư vấn, xây dựng dự án phần mềm; Dịch vụ tư vấn định giá phần mềm; Dịch vụ chuyển giao công nghệ phần mềm; Dịch vụ tích hợp hệ thống; Dịch vụ bảo đảm an toàn cho sản phẩm phần mềm, hệ thống thông tin; Dịch vụ phân phối, cung ứng sản phẩm phần mềm;</w:t>
+            </w:r>
+          </w:p>
+          <w:p>
+            <w:pPr>
+              <w:tabs>
+                <w:tab w:val="right" w:leader="dot" w:pos="8472"/>
+              </w:tabs>
+              <w:spacing w:before="120" w:after="200" w:line="276" w:lineRule="auto"/>
+              <w:rPr>
+                <w:rFonts w:ascii="Times New Roman" w:eastAsia="Calibri" w:hAnsi="Times New Roman"/>
+                <w:sz w:val="26"/>
+                <w:szCs w:val="26"/>
+              </w:rPr>
+            </w:pPr>
           </w:p>
         </w:tc>
         <w:tc>
           <w:tcPr>
-            <w:tcW w:w="1350" w:type="dxa"/>
+            <w:tcW w:w="3870" w:type="dxa"/>
           </w:tcPr>
           <w:p>
-            <w:r>
-              <w:t>4221</w:t>
-            </w:r>
-          </w:p>
-        </w:tc>
-        <w:tc>
-          <w:tcPr>
-            <w:tcW w:w="1638" w:type="dxa"/>
-          </w:tcPr>
-          <w:p/>
+            <w:pPr>
+              <w:tabs>
+                <w:tab w:val="right" w:leader="dot" w:pos="8472"/>
+              </w:tabs>
+              <w:spacing w:before="120" w:after="200" w:line="276" w:lineRule="auto"/>
+              <w:rPr>
+                <w:rFonts w:ascii="Times New Roman" w:eastAsia="Calibri" w:hAnsi="Times New Roman"/>
+                <w:sz w:val="26"/>
+                <w:szCs w:val="26"/>
+              </w:rPr>
+            </w:pPr>
+            <w:r>
+              <w:rPr>
+                <w:rFonts w:ascii="Times New Roman" w:eastAsia="Calibri" w:hAnsi="Times New Roman"/>
+                <w:sz w:val="26"/>
+                <w:szCs w:val="26"/>
+              </w:rPr>
+              <w:lastRenderedPageBreak/>
+              <w:t>6209</w:t>
+            </w:r>
+          </w:p>
         </w:tc>
       </w:tr>
       <w:tr>
         <w:tc>
           <w:tcPr>
-            <w:tcW w:w="815" w:type="dxa"/>
+            <w:tcW w:w="746" w:type="dxa"/>
           </w:tcPr>
           <w:p>
-            <w:r>
+            <w:pPr>
+              <w:tabs>
+                <w:tab w:val="right" w:leader="dot" w:pos="8472"/>
+              </w:tabs>
+              <w:spacing w:before="120" w:after="200" w:line="276" w:lineRule="auto"/>
+              <w:rPr>
+                <w:rFonts w:ascii="Times New Roman" w:eastAsia="Calibri" w:hAnsi="Times New Roman"/>
+                <w:sz w:val="26"/>
+                <w:szCs w:val="26"/>
+              </w:rPr>
+            </w:pPr>
+            <w:r>
+              <w:rPr>
+                <w:rFonts w:ascii="Times New Roman" w:eastAsia="Calibri" w:hAnsi="Times New Roman"/>
+                <w:sz w:val="26"/>
+                <w:szCs w:val="26"/>
+              </w:rPr>
+              <w:lastRenderedPageBreak/>
               <w:t>12</w:t>
             </w:r>
           </w:p>
         </w:tc>
         <w:tc>
           <w:tcPr>
-            <w:tcW w:w="5053" w:type="dxa"/>
+            <w:tcW w:w="4417" w:type="dxa"/>
           </w:tcPr>
           <w:p>
-            <w:r>
-              <w:t>Xây dựng công trình cấp, thoát nước</w:t>
-            </w:r>
+            <w:pPr>
+              <w:spacing w:after="200" w:line="276" w:lineRule="auto"/>
+              <w:rPr>
+                <w:rFonts w:ascii="Times New Roman" w:eastAsia="Calibri" w:hAnsi="Times New Roman"/>
+                <w:sz w:val="26"/>
+                <w:szCs w:val="26"/>
+              </w:rPr>
+            </w:pPr>
+            <w:r>
+              <w:rPr>
+                <w:rFonts w:ascii="Times New Roman" w:eastAsia="Calibri" w:hAnsi="Times New Roman"/>
+                <w:sz w:val="26"/>
+                <w:szCs w:val="26"/>
+              </w:rPr>
+              <w:t>Kinh doanh bất động sản, quyền sử dụng đất thuộc chủ sở hữu, chủ sử dụng hoặc đi thuê</w:t>
+            </w:r>
+          </w:p>
+          <w:p>
+            <w:pPr>
+              <w:spacing w:after="200" w:line="276" w:lineRule="auto"/>
+              <w:rPr>
+                <w:rFonts w:ascii="Times New Roman" w:eastAsia="Calibri" w:hAnsi="Times New Roman"/>
+                <w:sz w:val="26"/>
+                <w:szCs w:val="26"/>
+              </w:rPr>
+            </w:pPr>
+            <w:r>
+              <w:rPr>
+                <w:rFonts w:ascii="Times New Roman" w:eastAsia="Calibri" w:hAnsi="Times New Roman"/>
+                <w:sz w:val="26"/>
+                <w:szCs w:val="26"/>
+              </w:rPr>
+              <w:t>Chi tiết: Cho thuê, điều hành, quản lý nhà và đất ở. Cho thuê, điều hành, quản lý nhà và đất không để ở.</w:t>
+            </w:r>
+          </w:p>
+          <w:p>
+            <w:pPr>
+              <w:tabs>
+                <w:tab w:val="right" w:leader="dot" w:pos="8472"/>
+              </w:tabs>
+              <w:spacing w:before="120" w:after="200" w:line="276" w:lineRule="auto"/>
+              <w:rPr>
+                <w:rFonts w:ascii="Times New Roman" w:eastAsia="Calibri" w:hAnsi="Times New Roman"/>
+                <w:sz w:val="26"/>
+                <w:szCs w:val="26"/>
+              </w:rPr>
+            </w:pPr>
           </w:p>
         </w:tc>
         <w:tc>
           <w:tcPr>
-            <w:tcW w:w="1350" w:type="dxa"/>
+            <w:tcW w:w="3870" w:type="dxa"/>
           </w:tcPr>
           <w:p>
-            <w:r>
-              <w:t>4222</w:t>
-            </w:r>
-          </w:p>
-        </w:tc>
-        <w:tc>
-          <w:tcPr>
-            <w:tcW w:w="1638" w:type="dxa"/>
-          </w:tcPr>
-          <w:p/>
+            <w:pPr>
+              <w:tabs>
+                <w:tab w:val="right" w:leader="dot" w:pos="8472"/>
+              </w:tabs>
+              <w:spacing w:before="120" w:after="200" w:line="276" w:lineRule="auto"/>
+              <w:rPr>
+                <w:rFonts w:ascii="Times New Roman" w:eastAsia="Calibri" w:hAnsi="Times New Roman"/>
+                <w:sz w:val="26"/>
+                <w:szCs w:val="26"/>
+              </w:rPr>
+            </w:pPr>
+            <w:r>
+              <w:rPr>
+                <w:rFonts w:ascii="Times New Roman" w:eastAsia="Calibri" w:hAnsi="Times New Roman"/>
+                <w:sz w:val="26"/>
+                <w:szCs w:val="26"/>
+              </w:rPr>
+              <w:t>6810</w:t>
+            </w:r>
+          </w:p>
         </w:tc>
       </w:tr>
       <w:tr>
         <w:tc>
           <w:tcPr>
-            <w:tcW w:w="815" w:type="dxa"/>
+            <w:tcW w:w="746" w:type="dxa"/>
           </w:tcPr>
           <w:p>
-            <w:r>
+            <w:pPr>
+              <w:tabs>
+                <w:tab w:val="right" w:leader="dot" w:pos="8472"/>
+              </w:tabs>
+              <w:spacing w:before="120" w:after="200" w:line="276" w:lineRule="auto"/>
+              <w:rPr>
+                <w:rFonts w:ascii="Times New Roman" w:eastAsia="Calibri" w:hAnsi="Times New Roman"/>
+                <w:sz w:val="26"/>
+                <w:szCs w:val="26"/>
+              </w:rPr>
+            </w:pPr>
+            <w:r>
+              <w:rPr>
+                <w:rFonts w:ascii="Times New Roman" w:eastAsia="Calibri" w:hAnsi="Times New Roman"/>
+                <w:sz w:val="26"/>
+                <w:szCs w:val="26"/>
+              </w:rPr>
               <w:t>13</w:t>
             </w:r>
           </w:p>
         </w:tc>
         <w:tc>
           <w:tcPr>
-            <w:tcW w:w="5053" w:type="dxa"/>
+            <w:tcW w:w="4417" w:type="dxa"/>
           </w:tcPr>
           <w:p>
-            <w:r>
-              <w:t>Xây dựng công trình viễn thông, thông tin liên lạc</w:t>
+            <w:pPr>
+              <w:tabs>
+                <w:tab w:val="right" w:leader="dot" w:pos="8472"/>
+              </w:tabs>
+              <w:spacing w:before="120" w:after="200" w:line="276" w:lineRule="auto"/>
+              <w:rPr>
+                <w:rFonts w:ascii="Times New Roman" w:eastAsia="Calibri" w:hAnsi="Times New Roman"/>
+                <w:sz w:val="26"/>
+                <w:szCs w:val="26"/>
+              </w:rPr>
+            </w:pPr>
+            <w:r>
+              <w:rPr>
+                <w:rFonts w:ascii="Times New Roman" w:eastAsia="Calibri" w:hAnsi="Times New Roman"/>
+                <w:sz w:val="26"/>
+                <w:szCs w:val="26"/>
+              </w:rPr>
+              <w:t>Tư vấn, môi giới, đấu giá bất động sản, đấu giá quyền sử dụng đất</w:t>
             </w:r>
           </w:p>
         </w:tc>
         <w:tc>
           <w:tcPr>
-            <w:tcW w:w="1350" w:type="dxa"/>
+            <w:tcW w:w="3870" w:type="dxa"/>
           </w:tcPr>
           <w:p>
-            <w:r>
-              <w:t>4223</w:t>
-            </w:r>
-          </w:p>
-        </w:tc>
-        <w:tc>
-          <w:tcPr>
-            <w:tcW w:w="1638" w:type="dxa"/>
-          </w:tcPr>
-          <w:p/>
+            <w:pPr>
+              <w:tabs>
+                <w:tab w:val="right" w:leader="dot" w:pos="8472"/>
+              </w:tabs>
+              <w:spacing w:before="120" w:after="200" w:line="276" w:lineRule="auto"/>
+              <w:rPr>
+                <w:rFonts w:ascii="Times New Roman" w:eastAsia="Calibri" w:hAnsi="Times New Roman"/>
+                <w:sz w:val="26"/>
+                <w:szCs w:val="26"/>
+              </w:rPr>
+            </w:pPr>
+            <w:r>
+              <w:rPr>
+                <w:rFonts w:ascii="Times New Roman" w:eastAsia="Calibri" w:hAnsi="Times New Roman"/>
+                <w:sz w:val="26"/>
+                <w:szCs w:val="26"/>
+              </w:rPr>
+              <w:t>6820</w:t>
+            </w:r>
+          </w:p>
         </w:tc>
       </w:tr>
       <w:tr>
         <w:tc>
           <w:tcPr>
-            <w:tcW w:w="815" w:type="dxa"/>
+            <w:tcW w:w="746" w:type="dxa"/>
           </w:tcPr>
           <w:p>
-            <w:r>
+            <w:pPr>
+              <w:tabs>
+                <w:tab w:val="right" w:leader="dot" w:pos="8472"/>
+              </w:tabs>
+              <w:spacing w:before="120" w:after="200" w:line="276" w:lineRule="auto"/>
+              <w:rPr>
+                <w:rFonts w:ascii="Times New Roman" w:eastAsia="Calibri" w:hAnsi="Times New Roman"/>
+                <w:sz w:val="26"/>
+                <w:szCs w:val="26"/>
+              </w:rPr>
+            </w:pPr>
+            <w:r>
+              <w:rPr>
+                <w:rFonts w:ascii="Times New Roman" w:eastAsia="Calibri" w:hAnsi="Times New Roman"/>
+                <w:sz w:val="26"/>
+                <w:szCs w:val="26"/>
+              </w:rPr>
               <w:t>14</w:t>
             </w:r>
           </w:p>
         </w:tc>
         <w:tc>
           <w:tcPr>
-            <w:tcW w:w="5053" w:type="dxa"/>
+            <w:tcW w:w="4417" w:type="dxa"/>
           </w:tcPr>
           <w:p>
-            <w:r>
-              <w:t>Xây dựng công trình công ích khác</w:t>
-            </w:r>
+            <w:pPr>
+              <w:spacing w:after="200" w:line="276" w:lineRule="auto"/>
+              <w:rPr>
+                <w:rFonts w:ascii="Times New Roman" w:eastAsia="Calibri" w:hAnsi="Times New Roman"/>
+                <w:sz w:val="26"/>
+                <w:szCs w:val="26"/>
+              </w:rPr>
+            </w:pPr>
+            <w:r>
+              <w:rPr>
+                <w:rFonts w:ascii="Times New Roman" w:eastAsia="Calibri" w:hAnsi="Times New Roman"/>
+                <w:sz w:val="26"/>
+                <w:szCs w:val="26"/>
+              </w:rPr>
+              <w:t>Hoạt động kiến trúc và tư vấn kỹ thuật có liên quan</w:t>
+            </w:r>
+          </w:p>
+          <w:p>
+            <w:pPr>
+              <w:spacing w:after="200" w:line="276" w:lineRule="auto"/>
+              <w:rPr>
+                <w:rFonts w:ascii="Times New Roman" w:eastAsia="Calibri" w:hAnsi="Times New Roman"/>
+                <w:sz w:val="26"/>
+                <w:szCs w:val="26"/>
+              </w:rPr>
+            </w:pPr>
+            <w:r>
+              <w:rPr>
+                <w:rFonts w:ascii="Times New Roman" w:eastAsia="Calibri" w:hAnsi="Times New Roman"/>
+                <w:sz w:val="26"/>
+                <w:szCs w:val="26"/>
+              </w:rPr>
+              <w:t>Chi tiết: - Hoạt động đo đạc bản đồ - Tư vấn thiết kế công trình dân dụng, công nghiệp</w:t>
+            </w:r>
+          </w:p>
+          <w:p>
+            <w:pPr>
+              <w:tabs>
+                <w:tab w:val="right" w:leader="dot" w:pos="8472"/>
+              </w:tabs>
+              <w:spacing w:before="120" w:after="200" w:line="276" w:lineRule="auto"/>
+              <w:rPr>
+                <w:rFonts w:ascii="Times New Roman" w:eastAsia="Calibri" w:hAnsi="Times New Roman"/>
+                <w:sz w:val="26"/>
+                <w:szCs w:val="26"/>
+              </w:rPr>
+            </w:pPr>
           </w:p>
         </w:tc>
         <w:tc>
           <w:tcPr>
-            <w:tcW w:w="1350" w:type="dxa"/>
+            <w:tcW w:w="3870" w:type="dxa"/>
           </w:tcPr>
           <w:p>
-            <w:r>
-              <w:t>4229</w:t>
-            </w:r>
-          </w:p>
-        </w:tc>
-        <w:tc>
-          <w:tcPr>
-            <w:tcW w:w="1638" w:type="dxa"/>
-          </w:tcPr>
-          <w:p/>
+            <w:pPr>
+              <w:tabs>
+                <w:tab w:val="right" w:leader="dot" w:pos="8472"/>
+              </w:tabs>
+              <w:spacing w:before="120" w:after="200" w:line="276" w:lineRule="auto"/>
+              <w:rPr>
+                <w:rFonts w:ascii="Times New Roman" w:eastAsia="Calibri" w:hAnsi="Times New Roman"/>
+                <w:sz w:val="26"/>
+                <w:szCs w:val="26"/>
+              </w:rPr>
+            </w:pPr>
+            <w:r>
+              <w:rPr>
+                <w:rFonts w:ascii="Times New Roman" w:eastAsia="Calibri" w:hAnsi="Times New Roman"/>
+                <w:sz w:val="26"/>
+                <w:szCs w:val="26"/>
+              </w:rPr>
+              <w:t>7110</w:t>
+            </w:r>
+          </w:p>
         </w:tc>
       </w:tr>
       <w:tr>
         <w:tc>
           <w:tcPr>
-            <w:tcW w:w="815" w:type="dxa"/>
+            <w:tcW w:w="746" w:type="dxa"/>
           </w:tcPr>
           <w:p>
-            <w:r>
+            <w:pPr>
+              <w:tabs>
+                <w:tab w:val="right" w:leader="dot" w:pos="8472"/>
+              </w:tabs>
+              <w:spacing w:before="120" w:after="200" w:line="276" w:lineRule="auto"/>
+              <w:rPr>
+                <w:rFonts w:ascii="Times New Roman" w:eastAsia="Calibri" w:hAnsi="Times New Roman"/>
+                <w:sz w:val="26"/>
+                <w:szCs w:val="26"/>
+              </w:rPr>
+            </w:pPr>
+            <w:r>
+              <w:rPr>
+                <w:rFonts w:ascii="Times New Roman" w:eastAsia="Calibri" w:hAnsi="Times New Roman"/>
+                <w:sz w:val="26"/>
+                <w:szCs w:val="26"/>
+              </w:rPr>
               <w:t>15</w:t>
             </w:r>
           </w:p>
         </w:tc>
         <w:tc>
           <w:tcPr>
-            <w:tcW w:w="5053" w:type="dxa"/>
+            <w:tcW w:w="4417" w:type="dxa"/>
           </w:tcPr>
           <w:p>
-            <w:r>
-              <w:t>Xây dựng công trình thủy</w:t>
+            <w:pPr>
+              <w:tabs>
+                <w:tab w:val="right" w:leader="dot" w:pos="8472"/>
+              </w:tabs>
+              <w:spacing w:before="120" w:after="200" w:line="276" w:lineRule="auto"/>
+              <w:rPr>
+                <w:rFonts w:ascii="Times New Roman" w:eastAsia="Calibri" w:hAnsi="Times New Roman"/>
+                <w:sz w:val="26"/>
+                <w:szCs w:val="26"/>
+              </w:rPr>
+            </w:pPr>
+            <w:r>
+              <w:rPr>
+                <w:rFonts w:ascii="Times New Roman" w:eastAsia="Calibri" w:hAnsi="Times New Roman"/>
+                <w:sz w:val="26"/>
+                <w:szCs w:val="26"/>
+              </w:rPr>
+              <w:t>Quảng cáo</w:t>
             </w:r>
           </w:p>
         </w:tc>
         <w:tc>
           <w:tcPr>
-            <w:tcW w:w="1350" w:type="dxa"/>
+            <w:tcW w:w="3870" w:type="dxa"/>
           </w:tcPr>
           <w:p>
-            <w:r>
-              <w:t>4291</w:t>
-            </w:r>
-          </w:p>
-        </w:tc>
-        <w:tc>
-          <w:tcPr>
-            <w:tcW w:w="1638" w:type="dxa"/>
-          </w:tcPr>
-          <w:p/>
+            <w:pPr>
+              <w:tabs>
+                <w:tab w:val="right" w:leader="dot" w:pos="8472"/>
+              </w:tabs>
+              <w:spacing w:before="120" w:after="200" w:line="276" w:lineRule="auto"/>
+              <w:rPr>
+                <w:rFonts w:ascii="Times New Roman" w:eastAsia="Calibri" w:hAnsi="Times New Roman"/>
+                <w:sz w:val="26"/>
+                <w:szCs w:val="26"/>
+              </w:rPr>
+            </w:pPr>
+            <w:r>
+              <w:rPr>
+                <w:rFonts w:ascii="Times New Roman" w:eastAsia="Calibri" w:hAnsi="Times New Roman"/>
+                <w:sz w:val="26"/>
+                <w:szCs w:val="26"/>
+              </w:rPr>
+              <w:t>7310</w:t>
+            </w:r>
+          </w:p>
         </w:tc>
       </w:tr>
       <w:tr>
         <w:tc>
           <w:tcPr>
-            <w:tcW w:w="815" w:type="dxa"/>
+            <w:tcW w:w="746" w:type="dxa"/>
           </w:tcPr>
           <w:p>
-            <w:r>
+            <w:pPr>
+              <w:tabs>
+                <w:tab w:val="right" w:leader="dot" w:pos="8472"/>
+              </w:tabs>
+              <w:spacing w:before="120" w:after="200" w:line="276" w:lineRule="auto"/>
+              <w:rPr>
+                <w:rFonts w:ascii="Times New Roman" w:eastAsia="Calibri" w:hAnsi="Times New Roman"/>
+                <w:sz w:val="26"/>
+                <w:szCs w:val="26"/>
+              </w:rPr>
+            </w:pPr>
+            <w:r>
+              <w:rPr>
+                <w:rFonts w:ascii="Times New Roman" w:eastAsia="Calibri" w:hAnsi="Times New Roman"/>
+                <w:sz w:val="26"/>
+                <w:szCs w:val="26"/>
+              </w:rPr>
               <w:t>16</w:t>
             </w:r>
           </w:p>
         </w:tc>
         <w:tc>
           <w:tcPr>
-            <w:tcW w:w="5053" w:type="dxa"/>
+            <w:tcW w:w="4417" w:type="dxa"/>
           </w:tcPr>
           <w:p>
-            <w:r>
-              <w:t>Xây dựng công trình khai khoáng</w:t>
-            </w:r>
+            <w:pPr>
+              <w:spacing w:after="200" w:line="276" w:lineRule="auto"/>
+              <w:rPr>
+                <w:rFonts w:ascii="Times New Roman" w:eastAsia="Calibri" w:hAnsi="Times New Roman"/>
+                <w:sz w:val="26"/>
+                <w:szCs w:val="26"/>
+              </w:rPr>
+            </w:pPr>
+            <w:r>
+              <w:rPr>
+                <w:rFonts w:ascii="Times New Roman" w:eastAsia="Calibri" w:hAnsi="Times New Roman"/>
+                <w:sz w:val="26"/>
+                <w:szCs w:val="26"/>
+              </w:rPr>
+              <w:t>Hoạt động thiết kế chuyên dụng</w:t>
+            </w:r>
+          </w:p>
+          <w:p>
+            <w:pPr>
+              <w:spacing w:after="200" w:line="276" w:lineRule="auto"/>
+              <w:rPr>
+                <w:rFonts w:ascii="Times New Roman" w:eastAsia="Calibri" w:hAnsi="Times New Roman"/>
+                <w:sz w:val="26"/>
+                <w:szCs w:val="26"/>
+              </w:rPr>
+            </w:pPr>
+            <w:r>
+              <w:rPr>
+                <w:rFonts w:ascii="Times New Roman" w:eastAsia="Calibri" w:hAnsi="Times New Roman"/>
+                <w:sz w:val="26"/>
+                <w:szCs w:val="26"/>
+              </w:rPr>
+              <w:t xml:space="preserve">Chi tiết: - Hoạt động trang trí mỹ thuật bên trong tòa nhà - Thiết kế xây dựng </w:t>
+            </w:r>
+            <w:r>
+              <w:rPr>
+                <w:rFonts w:ascii="Times New Roman" w:eastAsia="Calibri" w:hAnsi="Times New Roman"/>
+                <w:sz w:val="26"/>
+                <w:szCs w:val="26"/>
+              </w:rPr>
+              <w:lastRenderedPageBreak/>
+              <w:t>hệ thống cấp - thoát nước và xử lý chất thải</w:t>
+            </w:r>
+          </w:p>
+          <w:p>
+            <w:pPr>
+              <w:tabs>
+                <w:tab w:val="right" w:leader="dot" w:pos="8472"/>
+              </w:tabs>
+              <w:spacing w:before="120" w:after="200" w:line="276" w:lineRule="auto"/>
+              <w:rPr>
+                <w:rFonts w:ascii="Times New Roman" w:eastAsia="Calibri" w:hAnsi="Times New Roman"/>
+                <w:sz w:val="26"/>
+                <w:szCs w:val="26"/>
+              </w:rPr>
+            </w:pPr>
           </w:p>
         </w:tc>
         <w:tc>
           <w:tcPr>
-            <w:tcW w:w="1350" w:type="dxa"/>
+            <w:tcW w:w="3870" w:type="dxa"/>
           </w:tcPr>
           <w:p>
-            <w:r>
-              <w:t>4292</w:t>
-            </w:r>
-          </w:p>
-        </w:tc>
-        <w:tc>
-          <w:tcPr>
-            <w:tcW w:w="1638" w:type="dxa"/>
-          </w:tcPr>
-          <w:p/>
+            <w:pPr>
+              <w:tabs>
+                <w:tab w:val="right" w:leader="dot" w:pos="8472"/>
+              </w:tabs>
+              <w:spacing w:before="120" w:after="200" w:line="276" w:lineRule="auto"/>
+              <w:rPr>
+                <w:rFonts w:ascii="Times New Roman" w:eastAsia="Calibri" w:hAnsi="Times New Roman"/>
+                <w:sz w:val="26"/>
+                <w:szCs w:val="26"/>
+              </w:rPr>
+            </w:pPr>
+            <w:r>
+              <w:rPr>
+                <w:rFonts w:ascii="Times New Roman" w:eastAsia="Calibri" w:hAnsi="Times New Roman"/>
+                <w:sz w:val="26"/>
+                <w:szCs w:val="26"/>
+              </w:rPr>
+              <w:lastRenderedPageBreak/>
+              <w:t>7410</w:t>
+            </w:r>
+          </w:p>
         </w:tc>
       </w:tr>
       <w:tr>
         <w:tc>
           <w:tcPr>
-            <w:tcW w:w="815" w:type="dxa"/>
+            <w:tcW w:w="746" w:type="dxa"/>
           </w:tcPr>
           <w:p>
-            <w:r>
+            <w:pPr>
+              <w:tabs>
+                <w:tab w:val="right" w:leader="dot" w:pos="8472"/>
+              </w:tabs>
+              <w:spacing w:before="120" w:after="200" w:line="276" w:lineRule="auto"/>
+              <w:rPr>
+                <w:rFonts w:ascii="Times New Roman" w:eastAsia="Calibri" w:hAnsi="Times New Roman"/>
+                <w:sz w:val="26"/>
+                <w:szCs w:val="26"/>
+              </w:rPr>
+            </w:pPr>
+            <w:r>
+              <w:rPr>
+                <w:rFonts w:ascii="Times New Roman" w:eastAsia="Calibri" w:hAnsi="Times New Roman"/>
+                <w:sz w:val="26"/>
+                <w:szCs w:val="26"/>
+              </w:rPr>
+              <w:lastRenderedPageBreak/>
               <w:t>17</w:t>
             </w:r>
           </w:p>
         </w:tc>
         <w:tc>
           <w:tcPr>
-            <w:tcW w:w="5053" w:type="dxa"/>
+            <w:tcW w:w="4417" w:type="dxa"/>
           </w:tcPr>
           <w:p>
-            <w:r>
-              <w:t>Xây dựng công trình chế biến, chế tạo</w:t>
-            </w:r>
+            <w:pPr>
+              <w:spacing w:after="200" w:line="276" w:lineRule="auto"/>
+              <w:rPr>
+                <w:rFonts w:ascii="Times New Roman" w:eastAsia="Calibri" w:hAnsi="Times New Roman"/>
+                <w:sz w:val="26"/>
+                <w:szCs w:val="26"/>
+              </w:rPr>
+            </w:pPr>
+            <w:r>
+              <w:rPr>
+                <w:rFonts w:ascii="Times New Roman" w:eastAsia="Calibri" w:hAnsi="Times New Roman"/>
+                <w:sz w:val="26"/>
+                <w:szCs w:val="26"/>
+              </w:rPr>
+              <w:t>Hoạt động chuyên môn, khoa học và công nghệ khác chưa được phân vào đâu</w:t>
+            </w:r>
+          </w:p>
+          <w:p>
+            <w:pPr>
+              <w:spacing w:after="200" w:line="276" w:lineRule="auto"/>
+              <w:rPr>
+                <w:rFonts w:ascii="Times New Roman" w:eastAsia="Calibri" w:hAnsi="Times New Roman"/>
+                <w:sz w:val="26"/>
+                <w:szCs w:val="26"/>
+              </w:rPr>
+            </w:pPr>
+            <w:r>
+              <w:rPr>
+                <w:rFonts w:ascii="Times New Roman" w:eastAsia="Calibri" w:hAnsi="Times New Roman"/>
+                <w:sz w:val="26"/>
+                <w:szCs w:val="26"/>
+              </w:rPr>
+              <w:t>Chi tiết: Lập hồ sơ kế hoạch bảo vệ môi trường; Lập báo cáo giám sát môi trường định kỳ; Lập hồ sơ xin pháp khai thác nước; Lập hồ sơ xin phép xả thải vào nguồn nước; Lập hồ sơ đăng ký chủ nguồn thải; Lập hồ sơ giấy phép phòng cháy chữa cháy; lập hồ sơ giấy phép xây dựng; xử lý khí thải lò hơi; xử lý bụi gỗ, bụi công nghiệp; xử lý dung môi - Lập báo cáo đánh giá tác động môi trường</w:t>
+            </w:r>
+          </w:p>
+          <w:p>
+            <w:pPr>
+              <w:tabs>
+                <w:tab w:val="right" w:leader="dot" w:pos="8472"/>
+              </w:tabs>
+              <w:spacing w:before="120" w:after="200" w:line="276" w:lineRule="auto"/>
+              <w:rPr>
+                <w:rFonts w:ascii="Times New Roman" w:eastAsia="Calibri" w:hAnsi="Times New Roman"/>
+                <w:sz w:val="26"/>
+                <w:szCs w:val="26"/>
+              </w:rPr>
+            </w:pPr>
           </w:p>
         </w:tc>
         <w:tc>
           <w:tcPr>
-            <w:tcW w:w="1350" w:type="dxa"/>
+            <w:tcW w:w="3870" w:type="dxa"/>
           </w:tcPr>
           <w:p>
-            <w:r>
-              <w:t>4293</w:t>
-            </w:r>
-          </w:p>
-        </w:tc>
-        <w:tc>
-          <w:tcPr>
-            <w:tcW w:w="1638" w:type="dxa"/>
-          </w:tcPr>
-          <w:p/>
+            <w:pPr>
+              <w:tabs>
+                <w:tab w:val="right" w:leader="dot" w:pos="8472"/>
+              </w:tabs>
+              <w:spacing w:before="120" w:after="200" w:line="276" w:lineRule="auto"/>
+              <w:rPr>
+                <w:rFonts w:ascii="Times New Roman" w:eastAsia="Calibri" w:hAnsi="Times New Roman"/>
+                <w:sz w:val="26"/>
+                <w:szCs w:val="26"/>
+              </w:rPr>
+            </w:pPr>
+            <w:r>
+              <w:rPr>
+                <w:rFonts w:ascii="Times New Roman" w:eastAsia="Calibri" w:hAnsi="Times New Roman"/>
+                <w:sz w:val="26"/>
+                <w:szCs w:val="26"/>
+              </w:rPr>
+              <w:t>7490 (Chính)</w:t>
+            </w:r>
+          </w:p>
         </w:tc>
       </w:tr>
       <w:tr>
         <w:tc>
           <w:tcPr>
-            <w:tcW w:w="815" w:type="dxa"/>
+            <w:tcW w:w="746" w:type="dxa"/>
           </w:tcPr>
           <w:p>
-            <w:r>
+            <w:pPr>
+              <w:tabs>
+                <w:tab w:val="right" w:leader="dot" w:pos="8472"/>
+              </w:tabs>
+              <w:spacing w:before="120" w:after="200" w:line="276" w:lineRule="auto"/>
+              <w:rPr>
+                <w:rFonts w:ascii="Times New Roman" w:eastAsia="Calibri" w:hAnsi="Times New Roman"/>
+                <w:sz w:val="26"/>
+                <w:szCs w:val="26"/>
+              </w:rPr>
+            </w:pPr>
+            <w:r>
+              <w:rPr>
+                <w:rFonts w:ascii="Times New Roman" w:eastAsia="Calibri" w:hAnsi="Times New Roman"/>
+                <w:sz w:val="26"/>
+                <w:szCs w:val="26"/>
+              </w:rPr>
               <w:t>18</w:t>
             </w:r>
           </w:p>
         </w:tc>
         <w:tc>
           <w:tcPr>
-            <w:tcW w:w="5053" w:type="dxa"/>
+            <w:tcW w:w="4417" w:type="dxa"/>
           </w:tcPr>
           <w:p>
-            <w:r>
-              <w:t>Xây dựng công trình kỹ thuật dân dụng khác</w:t>
-            </w:r>
-            <w:r>
-              <w:br/>
-              <w:t>Chi tiết: Thi công nội, ngoại thất công trình và xây dựng công trình kỹ thuật dân dụng khác.</w:t>
-            </w:r>
+            <w:pPr>
+              <w:spacing w:after="200" w:line="276" w:lineRule="auto"/>
+              <w:rPr>
+                <w:rFonts w:ascii="Times New Roman" w:eastAsia="Calibri" w:hAnsi="Times New Roman"/>
+                <w:sz w:val="26"/>
+                <w:szCs w:val="26"/>
+              </w:rPr>
+            </w:pPr>
+            <w:r>
+              <w:rPr>
+                <w:rFonts w:ascii="Times New Roman" w:eastAsia="Calibri" w:hAnsi="Times New Roman"/>
+                <w:sz w:val="26"/>
+                <w:szCs w:val="26"/>
+              </w:rPr>
+              <w:t>Sản xuất phân bón và hợp chất ni tơ</w:t>
+            </w:r>
+          </w:p>
+          <w:p>
+            <w:pPr>
+              <w:spacing w:after="200" w:line="276" w:lineRule="auto"/>
+              <w:rPr>
+                <w:rFonts w:ascii="Times New Roman" w:eastAsia="Calibri" w:hAnsi="Times New Roman"/>
+                <w:sz w:val="26"/>
+                <w:szCs w:val="26"/>
+              </w:rPr>
+            </w:pPr>
+            <w:r>
+              <w:rPr>
+                <w:rFonts w:ascii="Times New Roman" w:eastAsia="Calibri" w:hAnsi="Times New Roman"/>
+                <w:sz w:val="26"/>
+                <w:szCs w:val="26"/>
+              </w:rPr>
+              <w:t>Chi tiết: Sản xuất đất sạch hữu cơ</w:t>
+            </w:r>
+          </w:p>
+          <w:p>
+            <w:pPr>
+              <w:tabs>
+                <w:tab w:val="right" w:leader="dot" w:pos="8472"/>
+              </w:tabs>
+              <w:spacing w:before="120" w:after="200" w:line="276" w:lineRule="auto"/>
+              <w:rPr>
+                <w:rFonts w:ascii="Times New Roman" w:eastAsia="Calibri" w:hAnsi="Times New Roman"/>
+                <w:sz w:val="26"/>
+                <w:szCs w:val="26"/>
+              </w:rPr>
+            </w:pPr>
           </w:p>
         </w:tc>
         <w:tc>
           <w:tcPr>
-            <w:tcW w:w="1350" w:type="dxa"/>
+            <w:tcW w:w="3870" w:type="dxa"/>
           </w:tcPr>
           <w:p>
-            <w:r>
-              <w:t>4299</w:t>
-            </w:r>
-          </w:p>
-        </w:tc>
-        <w:tc>
-          <w:tcPr>
-            <w:tcW w:w="1638" w:type="dxa"/>
-          </w:tcPr>
-          <w:p/>
+            <w:pPr>
+              <w:tabs>
+                <w:tab w:val="right" w:leader="dot" w:pos="8472"/>
+              </w:tabs>
+              <w:spacing w:before="120" w:after="200" w:line="276" w:lineRule="auto"/>
+              <w:rPr>
+                <w:rFonts w:ascii="Times New Roman" w:eastAsia="Calibri" w:hAnsi="Times New Roman"/>
+                <w:sz w:val="26"/>
+                <w:szCs w:val="26"/>
+              </w:rPr>
+            </w:pPr>
+            <w:r>
+              <w:rPr>
+                <w:rFonts w:ascii="Times New Roman" w:eastAsia="Calibri" w:hAnsi="Times New Roman"/>
+                <w:sz w:val="26"/>
+                <w:szCs w:val="26"/>
+              </w:rPr>
+              <w:t>2012</w:t>
+            </w:r>
+          </w:p>
         </w:tc>
       </w:tr>
       <w:tr>
         <w:tc>
           <w:tcPr>
-            <w:tcW w:w="815" w:type="dxa"/>
+            <w:tcW w:w="746" w:type="dxa"/>
           </w:tcPr>
           <w:p>
-            <w:r>
+            <w:pPr>
+              <w:tabs>
+                <w:tab w:val="right" w:leader="dot" w:pos="8472"/>
+              </w:tabs>
+              <w:spacing w:before="120" w:after="200" w:line="276" w:lineRule="auto"/>
+              <w:rPr>
+                <w:rFonts w:ascii="Times New Roman" w:eastAsia="Calibri" w:hAnsi="Times New Roman"/>
+                <w:sz w:val="26"/>
+                <w:szCs w:val="26"/>
+              </w:rPr>
+            </w:pPr>
+            <w:r>
+              <w:rPr>
+                <w:rFonts w:ascii="Times New Roman" w:eastAsia="Calibri" w:hAnsi="Times New Roman"/>
+                <w:sz w:val="26"/>
+                <w:szCs w:val="26"/>
+              </w:rPr>
               <w:t>19</w:t>
             </w:r>
           </w:p>
         </w:tc>
         <w:tc>
           <w:tcPr>
-            <w:tcW w:w="5053" w:type="dxa"/>
+            <w:tcW w:w="4417" w:type="dxa"/>
           </w:tcPr>
           <w:p>
-            <w:r>
-              <w:t>Phá dỡ</w:t>
-            </w:r>
+            <w:pPr>
+              <w:spacing w:after="200" w:line="276" w:lineRule="auto"/>
+              <w:rPr>
+                <w:rFonts w:ascii="Times New Roman" w:eastAsia="Calibri" w:hAnsi="Times New Roman"/>
+                <w:sz w:val="26"/>
+                <w:szCs w:val="26"/>
+              </w:rPr>
+            </w:pPr>
+            <w:r>
+              <w:rPr>
+                <w:rFonts w:ascii="Times New Roman" w:eastAsia="Calibri" w:hAnsi="Times New Roman"/>
+                <w:sz w:val="26"/>
+                <w:szCs w:val="26"/>
+              </w:rPr>
+              <w:t>Sản xuất vật liệu xây dựng từ đất sét</w:t>
+            </w:r>
+          </w:p>
+          <w:p>
+            <w:pPr>
+              <w:spacing w:after="200" w:line="276" w:lineRule="auto"/>
+              <w:rPr>
+                <w:rFonts w:ascii="Times New Roman" w:eastAsia="Calibri" w:hAnsi="Times New Roman"/>
+                <w:sz w:val="26"/>
+                <w:szCs w:val="26"/>
+              </w:rPr>
+            </w:pPr>
+            <w:r>
+              <w:rPr>
+                <w:rFonts w:ascii="Times New Roman" w:eastAsia="Calibri" w:hAnsi="Times New Roman"/>
+                <w:sz w:val="26"/>
+                <w:szCs w:val="26"/>
+              </w:rPr>
+              <w:t>Chi tiết: Sản xuất gạch không nung</w:t>
+            </w:r>
+          </w:p>
+          <w:p>
+            <w:pPr>
+              <w:tabs>
+                <w:tab w:val="right" w:leader="dot" w:pos="8472"/>
+              </w:tabs>
+              <w:spacing w:before="120" w:after="200" w:line="276" w:lineRule="auto"/>
+              <w:rPr>
+                <w:rFonts w:ascii="Times New Roman" w:eastAsia="Calibri" w:hAnsi="Times New Roman"/>
+                <w:sz w:val="26"/>
+                <w:szCs w:val="26"/>
+              </w:rPr>
+            </w:pPr>
           </w:p>
         </w:tc>
         <w:tc>
           <w:tcPr>
-            <w:tcW w:w="1350" w:type="dxa"/>
+            <w:tcW w:w="3870" w:type="dxa"/>
           </w:tcPr>
           <w:p>
-            <w:r>
-              <w:t>4311</w:t>
-            </w:r>
-          </w:p>
-        </w:tc>
-        <w:tc>
-          <w:tcPr>
-            <w:tcW w:w="1638" w:type="dxa"/>
-          </w:tcPr>
-          <w:p/>
+            <w:pPr>
+              <w:tabs>
+                <w:tab w:val="right" w:leader="dot" w:pos="8472"/>
+              </w:tabs>
+              <w:spacing w:before="120" w:after="200" w:line="276" w:lineRule="auto"/>
+              <w:rPr>
+                <w:rFonts w:ascii="Times New Roman" w:eastAsia="Calibri" w:hAnsi="Times New Roman"/>
+                <w:sz w:val="26"/>
+                <w:szCs w:val="26"/>
+              </w:rPr>
+            </w:pPr>
+            <w:r>
+              <w:rPr>
+                <w:rFonts w:ascii="Times New Roman" w:eastAsia="Calibri" w:hAnsi="Times New Roman"/>
+                <w:sz w:val="26"/>
+                <w:szCs w:val="26"/>
+              </w:rPr>
+              <w:t>2392</w:t>
+            </w:r>
+          </w:p>
         </w:tc>
       </w:tr>
       <w:tr>
         <w:tc>
           <w:tcPr>
-            <w:tcW w:w="815" w:type="dxa"/>
+            <w:tcW w:w="746" w:type="dxa"/>
           </w:tcPr>
           <w:p>
-            <w:r>
-              <w:lastRenderedPageBreak/>
+            <w:pPr>
+              <w:tabs>
+                <w:tab w:val="right" w:leader="dot" w:pos="8472"/>
+              </w:tabs>
+              <w:spacing w:before="120" w:after="200" w:line="276" w:lineRule="auto"/>
+              <w:rPr>
+                <w:rFonts w:ascii="Times New Roman" w:eastAsia="Calibri" w:hAnsi="Times New Roman"/>
+                <w:sz w:val="26"/>
+                <w:szCs w:val="26"/>
+              </w:rPr>
+            </w:pPr>
+            <w:r>
+              <w:rPr>
+                <w:rFonts w:ascii="Times New Roman" w:eastAsia="Calibri" w:hAnsi="Times New Roman"/>
+                <w:sz w:val="26"/>
+                <w:szCs w:val="26"/>
+              </w:rPr>
               <w:t>20</w:t>
             </w:r>
           </w:p>
         </w:tc>
         <w:tc>
           <w:tcPr>
-            <w:tcW w:w="5053" w:type="dxa"/>
+            <w:tcW w:w="4417" w:type="dxa"/>
           </w:tcPr>
           <w:p>
-            <w:r>
-              <w:t>Chuẩn bị mặt bằng</w:t>
-            </w:r>
-            <w:r>
-              <w:br/>
-              <w:t>Chi tiết: Phá dỡ, san lấp và chuẩn bị mặt bằng công trình.</w:t>
+            <w:pPr>
+              <w:tabs>
+                <w:tab w:val="right" w:leader="dot" w:pos="8472"/>
+              </w:tabs>
+              <w:spacing w:before="120" w:after="200" w:line="276" w:lineRule="auto"/>
+              <w:rPr>
+                <w:rFonts w:ascii="Times New Roman" w:eastAsia="Calibri" w:hAnsi="Times New Roman"/>
+                <w:sz w:val="26"/>
+                <w:szCs w:val="26"/>
+              </w:rPr>
+            </w:pPr>
+            <w:r>
+              <w:rPr>
+                <w:rFonts w:ascii="Times New Roman" w:eastAsia="Calibri" w:hAnsi="Times New Roman"/>
+                <w:sz w:val="26"/>
+                <w:szCs w:val="26"/>
+              </w:rPr>
+              <w:t>Vận tải hàng hóa bằng đường bộ</w:t>
             </w:r>
           </w:p>
         </w:tc>
         <w:tc>
           <w:tcPr>
-            <w:tcW w:w="1350" w:type="dxa"/>
+            <w:tcW w:w="3870" w:type="dxa"/>
           </w:tcPr>
           <w:p>
-            <w:r>
-              <w:t>4312</w:t>
-            </w:r>
-          </w:p>
-        </w:tc>
-        <w:tc>
-          <w:tcPr>
-            <w:tcW w:w="1638" w:type="dxa"/>
-          </w:tcPr>
-          <w:p/>
+            <w:pPr>
+              <w:tabs>
+                <w:tab w:val="right" w:leader="dot" w:pos="8472"/>
+              </w:tabs>
+              <w:spacing w:before="120" w:after="200" w:line="276" w:lineRule="auto"/>
+              <w:rPr>
+                <w:rFonts w:ascii="Times New Roman" w:eastAsia="Calibri" w:hAnsi="Times New Roman"/>
+                <w:sz w:val="26"/>
+                <w:szCs w:val="26"/>
+              </w:rPr>
+            </w:pPr>
+            <w:r>
+              <w:rPr>
+                <w:rFonts w:ascii="Times New Roman" w:eastAsia="Calibri" w:hAnsi="Times New Roman"/>
+                <w:sz w:val="26"/>
+                <w:szCs w:val="26"/>
+              </w:rPr>
+              <w:t>4933</w:t>
+            </w:r>
+          </w:p>
         </w:tc>
       </w:tr>
       <w:tr>
         <w:tc>
           <w:tcPr>
-            <w:tcW w:w="815" w:type="dxa"/>
+            <w:tcW w:w="746" w:type="dxa"/>
           </w:tcPr>
           <w:p>
-            <w:r>
+            <w:pPr>
+              <w:tabs>
+                <w:tab w:val="right" w:leader="dot" w:pos="8472"/>
+              </w:tabs>
+              <w:spacing w:before="120" w:after="200" w:line="276" w:lineRule="auto"/>
+              <w:rPr>
+                <w:rFonts w:ascii="Times New Roman" w:eastAsia="Calibri" w:hAnsi="Times New Roman"/>
+                <w:sz w:val="26"/>
+                <w:szCs w:val="26"/>
+              </w:rPr>
+            </w:pPr>
+            <w:r>
+              <w:rPr>
+                <w:rFonts w:ascii="Times New Roman" w:eastAsia="Calibri" w:hAnsi="Times New Roman"/>
+                <w:sz w:val="26"/>
+                <w:szCs w:val="26"/>
+              </w:rPr>
               <w:t>21</w:t>
             </w:r>
           </w:p>
         </w:tc>
         <w:tc>
           <w:tcPr>
-            <w:tcW w:w="5053" w:type="dxa"/>
+            <w:tcW w:w="4417" w:type="dxa"/>
           </w:tcPr>
           <w:p>
-            <w:r>
-              <w:t>Lắp đặt hệ thống điện</w:t>
-            </w:r>
+            <w:pPr>
+              <w:spacing w:after="200" w:line="276" w:lineRule="auto"/>
+              <w:rPr>
+                <w:rFonts w:ascii="Times New Roman" w:eastAsia="Calibri" w:hAnsi="Times New Roman"/>
+                <w:sz w:val="26"/>
+                <w:szCs w:val="26"/>
+              </w:rPr>
+            </w:pPr>
+            <w:r>
+              <w:rPr>
+                <w:rFonts w:ascii="Times New Roman" w:eastAsia="Calibri" w:hAnsi="Times New Roman"/>
+                <w:sz w:val="26"/>
+                <w:szCs w:val="26"/>
+              </w:rPr>
+              <w:t>Bốc xếp hàng hóa</w:t>
+            </w:r>
+          </w:p>
+          <w:p>
+            <w:pPr>
+              <w:spacing w:after="200" w:line="276" w:lineRule="auto"/>
+              <w:rPr>
+                <w:rFonts w:ascii="Times New Roman" w:eastAsia="Calibri" w:hAnsi="Times New Roman"/>
+                <w:sz w:val="26"/>
+                <w:szCs w:val="26"/>
+              </w:rPr>
+            </w:pPr>
+            <w:r>
+              <w:rPr>
+                <w:rFonts w:ascii="Times New Roman" w:eastAsia="Calibri" w:hAnsi="Times New Roman"/>
+                <w:sz w:val="26"/>
+                <w:szCs w:val="26"/>
+              </w:rPr>
+              <w:t>(trừ bốc xếp hàng hóa cảng hàng không)</w:t>
+            </w:r>
+          </w:p>
+          <w:p>
+            <w:pPr>
+              <w:tabs>
+                <w:tab w:val="right" w:leader="dot" w:pos="8472"/>
+              </w:tabs>
+              <w:spacing w:before="120" w:after="200" w:line="276" w:lineRule="auto"/>
+              <w:rPr>
+                <w:rFonts w:ascii="Times New Roman" w:eastAsia="Calibri" w:hAnsi="Times New Roman"/>
+                <w:sz w:val="26"/>
+                <w:szCs w:val="26"/>
+              </w:rPr>
+            </w:pPr>
           </w:p>
         </w:tc>
         <w:tc>
           <w:tcPr>
-            <w:tcW w:w="1350" w:type="dxa"/>
+            <w:tcW w:w="3870" w:type="dxa"/>
           </w:tcPr>
           <w:p>
-            <w:r>
-              <w:t>4321</w:t>
-            </w:r>
-          </w:p>
-        </w:tc>
-        <w:tc>
-          <w:tcPr>
-            <w:tcW w:w="1638" w:type="dxa"/>
-          </w:tcPr>
-          <w:p/>
+            <w:pPr>
+              <w:tabs>
+                <w:tab w:val="right" w:leader="dot" w:pos="8472"/>
+              </w:tabs>
+              <w:spacing w:before="120" w:after="200" w:line="276" w:lineRule="auto"/>
+              <w:rPr>
+                <w:rFonts w:ascii="Times New Roman" w:eastAsia="Calibri" w:hAnsi="Times New Roman"/>
+                <w:sz w:val="26"/>
+                <w:szCs w:val="26"/>
+              </w:rPr>
+            </w:pPr>
+            <w:r>
+              <w:rPr>
+                <w:rFonts w:ascii="Times New Roman" w:eastAsia="Calibri" w:hAnsi="Times New Roman"/>
+                <w:sz w:val="26"/>
+                <w:szCs w:val="26"/>
+              </w:rPr>
+              <w:t>5224</w:t>
+            </w:r>
+          </w:p>
         </w:tc>
       </w:tr>
       <w:tr>
         <w:tc>
           <w:tcPr>
-            <w:tcW w:w="815" w:type="dxa"/>
+            <w:tcW w:w="746" w:type="dxa"/>
           </w:tcPr>
           <w:p>
-            <w:r>
+            <w:pPr>
+              <w:tabs>
+                <w:tab w:val="right" w:leader="dot" w:pos="8472"/>
+              </w:tabs>
+              <w:spacing w:before="120" w:after="200" w:line="276" w:lineRule="auto"/>
+              <w:rPr>
+                <w:rFonts w:ascii="Times New Roman" w:eastAsia="Calibri" w:hAnsi="Times New Roman"/>
+                <w:sz w:val="26"/>
+                <w:szCs w:val="26"/>
+              </w:rPr>
+            </w:pPr>
+            <w:r>
+              <w:rPr>
+                <w:rFonts w:ascii="Times New Roman" w:eastAsia="Calibri" w:hAnsi="Times New Roman"/>
+                <w:sz w:val="26"/>
+                <w:szCs w:val="26"/>
+              </w:rPr>
               <w:t>22</w:t>
             </w:r>
           </w:p>
         </w:tc>
         <w:tc>
           <w:tcPr>
-            <w:tcW w:w="5053" w:type="dxa"/>
+            <w:tcW w:w="4417" w:type="dxa"/>
           </w:tcPr>
           <w:p>
-            <w:r>
-              <w:t>Lắp đặt hệ thống cấp, thoát nước, lò sưởi và điều hoà không khí</w:t>
-            </w:r>
-            <w:r>
-              <w:br/>
-              <w:t>Chi tiết: Trừ lắp đặt các thiết bị lạnh sử dụng ga R22 trong lĩnh vực chế biến thủy - hải sản.</w:t>
-            </w:r>
+            <w:pPr>
+              <w:spacing w:after="200" w:line="276" w:lineRule="auto"/>
+              <w:rPr>
+                <w:rFonts w:ascii="Times New Roman" w:eastAsia="Calibri" w:hAnsi="Times New Roman"/>
+                <w:sz w:val="26"/>
+                <w:szCs w:val="26"/>
+              </w:rPr>
+            </w:pPr>
+            <w:r>
+              <w:rPr>
+                <w:rFonts w:ascii="Times New Roman" w:eastAsia="Calibri" w:hAnsi="Times New Roman"/>
+                <w:sz w:val="26"/>
+                <w:szCs w:val="26"/>
+              </w:rPr>
+              <w:t>Hoạt động dịch vụ hỗ trợ khác liên quan đến vận tải</w:t>
+            </w:r>
+          </w:p>
+          <w:p>
+            <w:pPr>
+              <w:spacing w:after="200" w:line="276" w:lineRule="auto"/>
+              <w:rPr>
+                <w:rFonts w:ascii="Times New Roman" w:eastAsia="Calibri" w:hAnsi="Times New Roman"/>
+                <w:sz w:val="26"/>
+                <w:szCs w:val="26"/>
+              </w:rPr>
+            </w:pPr>
+            <w:r>
+              <w:rPr>
+                <w:rFonts w:ascii="Times New Roman" w:eastAsia="Calibri" w:hAnsi="Times New Roman"/>
+                <w:sz w:val="26"/>
+                <w:szCs w:val="26"/>
+              </w:rPr>
+              <w:lastRenderedPageBreak/>
+              <w:t>Chi tiết: Dịch vụ làm thủ tục visa, hộ chiếu. Đại lý bán vé máy bay, tàu hỏa.</w:t>
+            </w:r>
+          </w:p>
+          <w:p>
+            <w:pPr>
+              <w:tabs>
+                <w:tab w:val="right" w:leader="dot" w:pos="8472"/>
+              </w:tabs>
+              <w:spacing w:before="120" w:after="200" w:line="276" w:lineRule="auto"/>
+              <w:rPr>
+                <w:rFonts w:ascii="Times New Roman" w:eastAsia="Calibri" w:hAnsi="Times New Roman"/>
+                <w:sz w:val="26"/>
+                <w:szCs w:val="26"/>
+              </w:rPr>
+            </w:pPr>
           </w:p>
         </w:tc>
         <w:tc>
           <w:tcPr>
-            <w:tcW w:w="1350" w:type="dxa"/>
+            <w:tcW w:w="3870" w:type="dxa"/>
           </w:tcPr>
           <w:p>
-            <w:r>
-              <w:t>4322</w:t>
-            </w:r>
-          </w:p>
-        </w:tc>
-        <w:tc>
-          <w:tcPr>
-            <w:tcW w:w="1638" w:type="dxa"/>
-          </w:tcPr>
-          <w:p/>
+            <w:pPr>
+              <w:tabs>
+                <w:tab w:val="right" w:leader="dot" w:pos="8472"/>
+              </w:tabs>
+              <w:spacing w:before="120" w:after="200" w:line="276" w:lineRule="auto"/>
+              <w:rPr>
+                <w:rFonts w:ascii="Times New Roman" w:eastAsia="Calibri" w:hAnsi="Times New Roman"/>
+                <w:sz w:val="26"/>
+                <w:szCs w:val="26"/>
+              </w:rPr>
+            </w:pPr>
+            <w:r>
+              <w:rPr>
+                <w:rFonts w:ascii="Times New Roman" w:eastAsia="Calibri" w:hAnsi="Times New Roman"/>
+                <w:sz w:val="26"/>
+                <w:szCs w:val="26"/>
+              </w:rPr>
+              <w:lastRenderedPageBreak/>
+              <w:t>5229</w:t>
+            </w:r>
+          </w:p>
         </w:tc>
       </w:tr>
       <w:tr>
         <w:tc>
           <w:tcPr>
-            <w:tcW w:w="815" w:type="dxa"/>
+            <w:tcW w:w="746" w:type="dxa"/>
           </w:tcPr>
           <w:p>
-            <w:r>
+            <w:pPr>
+              <w:tabs>
+                <w:tab w:val="right" w:leader="dot" w:pos="8472"/>
+              </w:tabs>
+              <w:spacing w:before="120" w:after="200" w:line="276" w:lineRule="auto"/>
+              <w:rPr>
+                <w:rFonts w:ascii="Times New Roman" w:eastAsia="Calibri" w:hAnsi="Times New Roman"/>
+                <w:sz w:val="26"/>
+                <w:szCs w:val="26"/>
+              </w:rPr>
+            </w:pPr>
+            <w:r>
+              <w:rPr>
+                <w:rFonts w:ascii="Times New Roman" w:eastAsia="Calibri" w:hAnsi="Times New Roman"/>
+                <w:sz w:val="26"/>
+                <w:szCs w:val="26"/>
+              </w:rPr>
+              <w:lastRenderedPageBreak/>
               <w:t>23</w:t>
             </w:r>
           </w:p>
         </w:tc>
         <w:tc>
           <w:tcPr>
-            <w:tcW w:w="5053" w:type="dxa"/>
+            <w:tcW w:w="4417" w:type="dxa"/>
           </w:tcPr>
           <w:p>
-            <w:r>
-              <w:t>Lắp đặt hệ thống xây dựng khác</w:t>
-            </w:r>
-            <w:r>
-              <w:br/>
-              <w:t>Chi tiết: Lắp đặt hệ thống thiết bị trong công trình nhà và công trình xây dựng khác như: thang máy, thang cuốn...</w:t>
+            <w:pPr>
+              <w:tabs>
+                <w:tab w:val="right" w:leader="dot" w:pos="8472"/>
+              </w:tabs>
+              <w:spacing w:before="120" w:after="200" w:line="276" w:lineRule="auto"/>
+              <w:rPr>
+                <w:rFonts w:ascii="Times New Roman" w:eastAsia="Calibri" w:hAnsi="Times New Roman"/>
+                <w:sz w:val="26"/>
+                <w:szCs w:val="26"/>
+              </w:rPr>
+            </w:pPr>
+            <w:r>
+              <w:rPr>
+                <w:rFonts w:ascii="Times New Roman" w:eastAsia="Calibri" w:hAnsi="Times New Roman"/>
+                <w:sz w:val="26"/>
+                <w:szCs w:val="26"/>
+              </w:rPr>
+              <w:t>Nhà hàng và các dịch vụ ăn uống phục vụ lưu động</w:t>
             </w:r>
           </w:p>
         </w:tc>
         <w:tc>
           <w:tcPr>
-            <w:tcW w:w="1350" w:type="dxa"/>
+            <w:tcW w:w="3870" w:type="dxa"/>
           </w:tcPr>
           <w:p>
-            <w:r>
-              <w:t>4329</w:t>
-            </w:r>
-          </w:p>
-        </w:tc>
-        <w:tc>
-          <w:tcPr>
-            <w:tcW w:w="1638" w:type="dxa"/>
-          </w:tcPr>
-          <w:p/>
+            <w:pPr>
+              <w:tabs>
+                <w:tab w:val="right" w:leader="dot" w:pos="8472"/>
+              </w:tabs>
+              <w:spacing w:before="120" w:after="200" w:line="276" w:lineRule="auto"/>
+              <w:rPr>
+                <w:rFonts w:ascii="Times New Roman" w:eastAsia="Calibri" w:hAnsi="Times New Roman"/>
+                <w:sz w:val="26"/>
+                <w:szCs w:val="26"/>
+              </w:rPr>
+            </w:pPr>
+            <w:r>
+              <w:rPr>
+                <w:rFonts w:ascii="Times New Roman" w:eastAsia="Calibri" w:hAnsi="Times New Roman"/>
+                <w:sz w:val="26"/>
+                <w:szCs w:val="26"/>
+              </w:rPr>
+              <w:t>5610</w:t>
+            </w:r>
+          </w:p>
         </w:tc>
       </w:tr>
       <w:tr>
         <w:tc>
           <w:tcPr>
-            <w:tcW w:w="815" w:type="dxa"/>
+            <w:tcW w:w="746" w:type="dxa"/>
           </w:tcPr>
           <w:p>
-            <w:r>
+            <w:pPr>
+              <w:tabs>
+                <w:tab w:val="right" w:leader="dot" w:pos="8472"/>
+              </w:tabs>
+              <w:spacing w:before="120" w:after="200" w:line="276" w:lineRule="auto"/>
+              <w:rPr>
+                <w:rFonts w:ascii="Times New Roman" w:eastAsia="Calibri" w:hAnsi="Times New Roman"/>
+                <w:sz w:val="26"/>
+                <w:szCs w:val="26"/>
+              </w:rPr>
+            </w:pPr>
+            <w:r>
+              <w:rPr>
+                <w:rFonts w:ascii="Times New Roman" w:eastAsia="Calibri" w:hAnsi="Times New Roman"/>
+                <w:sz w:val="26"/>
+                <w:szCs w:val="26"/>
+              </w:rPr>
               <w:t>24</w:t>
             </w:r>
           </w:p>
         </w:tc>
         <w:tc>
           <w:tcPr>
-            <w:tcW w:w="5053" w:type="dxa"/>
+            <w:tcW w:w="4417" w:type="dxa"/>
           </w:tcPr>
           <w:p>
-            <w:r>
-              <w:t>Hoàn thiện công trình xây dựng</w:t>
-            </w:r>
-            <w:r>
-              <w:br/>
-              <w:t>Chi tiết: Thi công và trang trí nội, ngoại thất các công trình kiến trúc cảnh quan.</w:t>
-            </w:r>
+            <w:pPr>
+              <w:spacing w:after="200" w:line="276" w:lineRule="auto"/>
+              <w:rPr>
+                <w:rFonts w:ascii="Times New Roman" w:eastAsia="Calibri" w:hAnsi="Times New Roman"/>
+                <w:sz w:val="26"/>
+                <w:szCs w:val="26"/>
+              </w:rPr>
+            </w:pPr>
+            <w:r>
+              <w:rPr>
+                <w:rFonts w:ascii="Times New Roman" w:eastAsia="Calibri" w:hAnsi="Times New Roman"/>
+                <w:sz w:val="26"/>
+                <w:szCs w:val="26"/>
+              </w:rPr>
+              <w:t>Cung cấp dịch vụ ăn uống theo hợp đồng không thường xuyên với khách hàng</w:t>
+            </w:r>
+          </w:p>
+          <w:p>
+            <w:pPr>
+              <w:spacing w:after="200" w:line="276" w:lineRule="auto"/>
+              <w:rPr>
+                <w:rFonts w:ascii="Times New Roman" w:eastAsia="Calibri" w:hAnsi="Times New Roman"/>
+                <w:sz w:val="26"/>
+                <w:szCs w:val="26"/>
+              </w:rPr>
+            </w:pPr>
+            <w:r>
+              <w:rPr>
+                <w:rFonts w:ascii="Times New Roman" w:eastAsia="Calibri" w:hAnsi="Times New Roman"/>
+                <w:sz w:val="26"/>
+                <w:szCs w:val="26"/>
+              </w:rPr>
+              <w:t>Chi tiết: Phục vụ tiệc, hội nghị, đám cưới…</w:t>
+            </w:r>
+          </w:p>
+          <w:p>
+            <w:pPr>
+              <w:tabs>
+                <w:tab w:val="right" w:leader="dot" w:pos="8472"/>
+              </w:tabs>
+              <w:spacing w:before="120" w:after="200" w:line="276" w:lineRule="auto"/>
+              <w:rPr>
+                <w:rFonts w:ascii="Times New Roman" w:eastAsia="Calibri" w:hAnsi="Times New Roman"/>
+                <w:sz w:val="26"/>
+                <w:szCs w:val="26"/>
+              </w:rPr>
+            </w:pPr>
           </w:p>
         </w:tc>
         <w:tc>
           <w:tcPr>
-            <w:tcW w:w="1350" w:type="dxa"/>
+            <w:tcW w:w="3870" w:type="dxa"/>
           </w:tcPr>
           <w:p>
-            <w:r>
-              <w:t>4330</w:t>
-            </w:r>
-          </w:p>
-        </w:tc>
-        <w:tc>
-          <w:tcPr>
-            <w:tcW w:w="1638" w:type="dxa"/>
-          </w:tcPr>
-          <w:p/>
+            <w:pPr>
+              <w:tabs>
+                <w:tab w:val="right" w:leader="dot" w:pos="8472"/>
+              </w:tabs>
+              <w:spacing w:before="120" w:after="200" w:line="276" w:lineRule="auto"/>
+              <w:rPr>
+                <w:rFonts w:ascii="Times New Roman" w:eastAsia="Calibri" w:hAnsi="Times New Roman"/>
+                <w:sz w:val="26"/>
+                <w:szCs w:val="26"/>
+              </w:rPr>
+            </w:pPr>
+            <w:r>
+              <w:rPr>
+                <w:rFonts w:ascii="Times New Roman" w:eastAsia="Calibri" w:hAnsi="Times New Roman"/>
+                <w:sz w:val="26"/>
+                <w:szCs w:val="26"/>
+              </w:rPr>
+              <w:t>5621</w:t>
+            </w:r>
+          </w:p>
         </w:tc>
       </w:tr>
       <w:tr>
         <w:tc>
           <w:tcPr>
-            <w:tcW w:w="815" w:type="dxa"/>
+            <w:tcW w:w="746" w:type="dxa"/>
           </w:tcPr>
           <w:p>
-            <w:r>
+            <w:pPr>
+              <w:tabs>
+                <w:tab w:val="right" w:leader="dot" w:pos="8472"/>
+              </w:tabs>
+              <w:spacing w:before="120" w:after="200" w:line="276" w:lineRule="auto"/>
+              <w:rPr>
+                <w:rFonts w:ascii="Times New Roman" w:eastAsia="Calibri" w:hAnsi="Times New Roman"/>
+                <w:sz w:val="26"/>
+                <w:szCs w:val="26"/>
+              </w:rPr>
+            </w:pPr>
+            <w:r>
+              <w:rPr>
+                <w:rFonts w:ascii="Times New Roman" w:eastAsia="Calibri" w:hAnsi="Times New Roman"/>
+                <w:sz w:val="26"/>
+                <w:szCs w:val="26"/>
+              </w:rPr>
               <w:t>25</w:t>
             </w:r>
           </w:p>
         </w:tc>
         <w:tc>
           <w:tcPr>
-            <w:tcW w:w="5053" w:type="dxa"/>
+            <w:tcW w:w="4417" w:type="dxa"/>
           </w:tcPr>
           <w:p>
-            <w:r>
-              <w:t>Hoạt động xây dựng chuyên dụng khác</w:t>
-            </w:r>
-            <w:r>
-              <w:br/>
-              <w:t>Chi tiết: Xây dựng nền móng, chống ẩm, xây dựng bể bơi, lợp mái, thuê cần trục...</w:t>
-            </w:r>
+            <w:pPr>
+              <w:spacing w:after="200" w:line="276" w:lineRule="auto"/>
+              <w:rPr>
+                <w:rFonts w:ascii="Times New Roman" w:eastAsia="Calibri" w:hAnsi="Times New Roman"/>
+                <w:sz w:val="26"/>
+                <w:szCs w:val="26"/>
+              </w:rPr>
+            </w:pPr>
+            <w:r>
+              <w:rPr>
+                <w:rFonts w:ascii="Times New Roman" w:eastAsia="Calibri" w:hAnsi="Times New Roman"/>
+                <w:sz w:val="26"/>
+                <w:szCs w:val="26"/>
+              </w:rPr>
+              <w:t>Dịch vụ ăn uống khác</w:t>
+            </w:r>
+          </w:p>
+          <w:p>
+            <w:pPr>
+              <w:spacing w:after="200" w:line="276" w:lineRule="auto"/>
+              <w:rPr>
+                <w:rFonts w:ascii="Times New Roman" w:eastAsia="Calibri" w:hAnsi="Times New Roman"/>
+                <w:sz w:val="26"/>
+                <w:szCs w:val="26"/>
+              </w:rPr>
+            </w:pPr>
+            <w:r>
+              <w:rPr>
+                <w:rFonts w:ascii="Times New Roman" w:eastAsia="Calibri" w:hAnsi="Times New Roman"/>
+                <w:sz w:val="26"/>
+                <w:szCs w:val="26"/>
+              </w:rPr>
+              <w:t>Chi tiết: Hoạt động cung cấp suất ăn công nghiệp</w:t>
+            </w:r>
+          </w:p>
+          <w:p>
+            <w:pPr>
+              <w:tabs>
+                <w:tab w:val="right" w:leader="dot" w:pos="8472"/>
+              </w:tabs>
+              <w:spacing w:before="120" w:after="200" w:line="276" w:lineRule="auto"/>
+              <w:rPr>
+                <w:rFonts w:ascii="Times New Roman" w:eastAsia="Calibri" w:hAnsi="Times New Roman"/>
+                <w:sz w:val="26"/>
+                <w:szCs w:val="26"/>
+              </w:rPr>
+            </w:pPr>
           </w:p>
         </w:tc>
         <w:tc>
           <w:tcPr>
-            <w:tcW w:w="1350" w:type="dxa"/>
+            <w:tcW w:w="3870" w:type="dxa"/>
           </w:tcPr>
           <w:p>
-            <w:r>
-              <w:t>4390</w:t>
-            </w:r>
-          </w:p>
-        </w:tc>
-        <w:tc>
-          <w:tcPr>
-            <w:tcW w:w="1638" w:type="dxa"/>
-          </w:tcPr>
-          <w:p/>
+            <w:pPr>
+              <w:tabs>
+                <w:tab w:val="right" w:leader="dot" w:pos="8472"/>
+              </w:tabs>
+              <w:spacing w:before="120" w:after="200" w:line="276" w:lineRule="auto"/>
+              <w:rPr>
+                <w:rFonts w:ascii="Times New Roman" w:eastAsia="Calibri" w:hAnsi="Times New Roman"/>
+                <w:sz w:val="26"/>
+                <w:szCs w:val="26"/>
+              </w:rPr>
+            </w:pPr>
+            <w:r>
+              <w:rPr>
+                <w:rFonts w:ascii="Times New Roman" w:eastAsia="Calibri" w:hAnsi="Times New Roman"/>
+                <w:sz w:val="26"/>
+                <w:szCs w:val="26"/>
+              </w:rPr>
+              <w:t>5629</w:t>
+            </w:r>
+          </w:p>
         </w:tc>
       </w:tr>
       <w:tr>
         <w:tc>
           <w:tcPr>
-            <w:tcW w:w="815" w:type="dxa"/>
+            <w:tcW w:w="746" w:type="dxa"/>
           </w:tcPr>
           <w:p>
-            <w:r>
+            <w:pPr>
+              <w:tabs>
+                <w:tab w:val="right" w:leader="dot" w:pos="8472"/>
+              </w:tabs>
+              <w:spacing w:before="120" w:after="200" w:line="276" w:lineRule="auto"/>
+              <w:rPr>
+                <w:rFonts w:ascii="Times New Roman" w:eastAsia="Calibri" w:hAnsi="Times New Roman"/>
+                <w:sz w:val="26"/>
+                <w:szCs w:val="26"/>
+              </w:rPr>
+            </w:pPr>
+            <w:r>
+              <w:rPr>
+                <w:rFonts w:ascii="Times New Roman" w:eastAsia="Calibri" w:hAnsi="Times New Roman"/>
+                <w:sz w:val="26"/>
+                <w:szCs w:val="26"/>
+              </w:rPr>
               <w:t>26</w:t>
             </w:r>
           </w:p>
         </w:tc>
         <w:tc>
           <w:tcPr>
-            <w:tcW w:w="5053" w:type="dxa"/>
+            <w:tcW w:w="4417" w:type="dxa"/>
           </w:tcPr>
           <w:p>
-            <w:r>
-              <w:t>Bán buôn đồ dùng khác cho gia đình</w:t>
-            </w:r>
-            <w:r>
-              <w:br/>
-              <w:t>Chi tiết: Bán buôn giường, tủ, bàn ghế và đồ dùng nội thất tương tự, đồ điện gia dụng</w:t>
+            <w:pPr>
+              <w:tabs>
+                <w:tab w:val="right" w:leader="dot" w:pos="8472"/>
+              </w:tabs>
+              <w:spacing w:before="120" w:after="200" w:line="276" w:lineRule="auto"/>
+              <w:rPr>
+                <w:rFonts w:ascii="Times New Roman" w:eastAsia="Calibri" w:hAnsi="Times New Roman"/>
+                <w:sz w:val="26"/>
+                <w:szCs w:val="26"/>
+              </w:rPr>
+            </w:pPr>
+            <w:r>
+              <w:rPr>
+                <w:rFonts w:ascii="Times New Roman" w:eastAsia="Calibri" w:hAnsi="Times New Roman"/>
+                <w:sz w:val="26"/>
+                <w:szCs w:val="26"/>
+              </w:rPr>
+              <w:t>Vệ sinh chung nhà cửa</w:t>
             </w:r>
           </w:p>
         </w:tc>
         <w:tc>
           <w:tcPr>
-            <w:tcW w:w="1350" w:type="dxa"/>
+            <w:tcW w:w="3870" w:type="dxa"/>
           </w:tcPr>
           <w:p>
-            <w:r>
-              <w:t>4649</w:t>
-            </w:r>
-          </w:p>
-        </w:tc>
-        <w:tc>
-          <w:tcPr>
-            <w:tcW w:w="1638" w:type="dxa"/>
-          </w:tcPr>
-          <w:p/>
+            <w:pPr>
+              <w:tabs>
+                <w:tab w:val="right" w:leader="dot" w:pos="8472"/>
+              </w:tabs>
+              <w:spacing w:before="120" w:after="200" w:line="276" w:lineRule="auto"/>
+              <w:rPr>
+                <w:rFonts w:ascii="Times New Roman" w:eastAsia="Calibri" w:hAnsi="Times New Roman"/>
+                <w:sz w:val="26"/>
+                <w:szCs w:val="26"/>
+              </w:rPr>
+            </w:pPr>
+            <w:r>
+              <w:rPr>
+                <w:rFonts w:ascii="Times New Roman" w:eastAsia="Calibri" w:hAnsi="Times New Roman"/>
+                <w:sz w:val="26"/>
+                <w:szCs w:val="26"/>
+              </w:rPr>
+              <w:t>8121</w:t>
+            </w:r>
+          </w:p>
         </w:tc>
       </w:tr>
       <w:tr>
         <w:tc>
           <w:tcPr>
-            <w:tcW w:w="815" w:type="dxa"/>
+            <w:tcW w:w="746" w:type="dxa"/>
           </w:tcPr>
           <w:p>
-            <w:r>
+            <w:pPr>
+              <w:tabs>
+                <w:tab w:val="right" w:leader="dot" w:pos="8472"/>
+              </w:tabs>
+              <w:spacing w:before="120" w:after="200" w:line="276" w:lineRule="auto"/>
+              <w:rPr>
+                <w:rFonts w:ascii="Times New Roman" w:eastAsia="Calibri" w:hAnsi="Times New Roman"/>
+                <w:sz w:val="26"/>
+                <w:szCs w:val="26"/>
+              </w:rPr>
+            </w:pPr>
+            <w:r>
+              <w:rPr>
+                <w:rFonts w:ascii="Times New Roman" w:eastAsia="Calibri" w:hAnsi="Times New Roman"/>
+                <w:sz w:val="26"/>
+                <w:szCs w:val="26"/>
+              </w:rPr>
               <w:t>27</w:t>
             </w:r>
           </w:p>
         </w:tc>
         <w:tc>
           <w:tcPr>
-            <w:tcW w:w="5053" w:type="dxa"/>
+            <w:tcW w:w="4417" w:type="dxa"/>
           </w:tcPr>
           <w:p>
-            <w:r>
-              <w:t>Bán buôn máy móc, thiết bị và phụ tùng máy khác</w:t>
+            <w:pPr>
+              <w:tabs>
+                <w:tab w:val="right" w:leader="dot" w:pos="8472"/>
+              </w:tabs>
+              <w:spacing w:before="120" w:after="200" w:line="276" w:lineRule="auto"/>
+              <w:rPr>
+                <w:rFonts w:ascii="Times New Roman" w:eastAsia="Calibri" w:hAnsi="Times New Roman"/>
+                <w:sz w:val="26"/>
+                <w:szCs w:val="26"/>
+              </w:rPr>
+            </w:pPr>
+            <w:r>
+              <w:rPr>
+                <w:rFonts w:ascii="Times New Roman" w:eastAsia="Calibri" w:hAnsi="Times New Roman"/>
+                <w:sz w:val="26"/>
+                <w:szCs w:val="26"/>
+              </w:rPr>
+              <w:t>Vệ sinh công nghiệp và các công trình chuyên biệt</w:t>
             </w:r>
           </w:p>
         </w:tc>
         <w:tc>
           <w:tcPr>
-            <w:tcW w:w="1350" w:type="dxa"/>
+            <w:tcW w:w="3870" w:type="dxa"/>
           </w:tcPr>
           <w:p>
-            <w:r>
-              <w:t>4659</w:t>
-            </w:r>
-          </w:p>
-        </w:tc>
-        <w:tc>
-          <w:tcPr>
-            <w:tcW w:w="1638" w:type="dxa"/>
-          </w:tcPr>
-          <w:p/>
+            <w:pPr>
+              <w:tabs>
+                <w:tab w:val="right" w:leader="dot" w:pos="8472"/>
+              </w:tabs>
+              <w:spacing w:before="120" w:after="200" w:line="276" w:lineRule="auto"/>
+              <w:rPr>
+                <w:rFonts w:ascii="Times New Roman" w:eastAsia="Calibri" w:hAnsi="Times New Roman"/>
+                <w:sz w:val="26"/>
+                <w:szCs w:val="26"/>
+              </w:rPr>
+            </w:pPr>
+            <w:r>
+              <w:rPr>
+                <w:rFonts w:ascii="Times New Roman" w:eastAsia="Calibri" w:hAnsi="Times New Roman"/>
+                <w:sz w:val="26"/>
+                <w:szCs w:val="26"/>
+              </w:rPr>
+              <w:t>8129</w:t>
+            </w:r>
+          </w:p>
         </w:tc>
       </w:tr>
       <w:tr>
         <w:tc>
           <w:tcPr>
-            <w:tcW w:w="815" w:type="dxa"/>
+            <w:tcW w:w="746" w:type="dxa"/>
           </w:tcPr>
           <w:p>
-            <w:r>
+            <w:pPr>
+              <w:tabs>
+                <w:tab w:val="right" w:leader="dot" w:pos="8472"/>
+              </w:tabs>
+              <w:spacing w:before="120" w:after="200" w:line="276" w:lineRule="auto"/>
+              <w:rPr>
+                <w:rFonts w:ascii="Times New Roman" w:eastAsia="Calibri" w:hAnsi="Times New Roman"/>
+                <w:sz w:val="26"/>
+                <w:szCs w:val="26"/>
+              </w:rPr>
+            </w:pPr>
+            <w:r>
+              <w:rPr>
+                <w:rFonts w:ascii="Times New Roman" w:eastAsia="Calibri" w:hAnsi="Times New Roman"/>
+                <w:sz w:val="26"/>
+                <w:szCs w:val="26"/>
+              </w:rPr>
               <w:t>28</w:t>
             </w:r>
           </w:p>
         </w:tc>
         <w:tc>
           <w:tcPr>
-            <w:tcW w:w="5053" w:type="dxa"/>
+            <w:tcW w:w="4417" w:type="dxa"/>
           </w:tcPr>
           <w:p>
-            <w:r>
-              <w:t>Bán buôn kim loại và quặng kim loại</w:t>
+            <w:pPr>
+              <w:tabs>
+                <w:tab w:val="right" w:leader="dot" w:pos="8472"/>
+              </w:tabs>
+              <w:spacing w:before="120" w:after="200" w:line="276" w:lineRule="auto"/>
+              <w:rPr>
+                <w:rFonts w:ascii="Times New Roman" w:eastAsia="Calibri" w:hAnsi="Times New Roman"/>
+                <w:sz w:val="26"/>
+                <w:szCs w:val="26"/>
+              </w:rPr>
+            </w:pPr>
+            <w:r>
+              <w:rPr>
+                <w:rFonts w:ascii="Times New Roman" w:eastAsia="Calibri" w:hAnsi="Times New Roman"/>
+                <w:sz w:val="26"/>
+                <w:szCs w:val="26"/>
+              </w:rPr>
+              <w:t>Dịch vụ chăm sóc và duy trì cảnh quan</w:t>
             </w:r>
           </w:p>
         </w:tc>
         <w:tc>
           <w:tcPr>
-            <w:tcW w:w="1350" w:type="dxa"/>
+            <w:tcW w:w="3870" w:type="dxa"/>
           </w:tcPr>
           <w:p>
-            <w:r>
-              <w:t>4662</w:t>
-            </w:r>
-          </w:p>
-        </w:tc>
-        <w:tc>
-          <w:tcPr>
-            <w:tcW w:w="1638" w:type="dxa"/>
-          </w:tcPr>
-          <w:p/>
+            <w:pPr>
+              <w:tabs>
+                <w:tab w:val="right" w:leader="dot" w:pos="8472"/>
+              </w:tabs>
+              <w:spacing w:before="120" w:after="200" w:line="276" w:lineRule="auto"/>
+              <w:rPr>
+                <w:rFonts w:ascii="Times New Roman" w:eastAsia="Calibri" w:hAnsi="Times New Roman"/>
+                <w:sz w:val="26"/>
+                <w:szCs w:val="26"/>
+              </w:rPr>
+            </w:pPr>
+            <w:r>
+              <w:rPr>
+                <w:rFonts w:ascii="Times New Roman" w:eastAsia="Calibri" w:hAnsi="Times New Roman"/>
+                <w:sz w:val="26"/>
+                <w:szCs w:val="26"/>
+              </w:rPr>
+              <w:t>8130</w:t>
+            </w:r>
+          </w:p>
         </w:tc>
       </w:tr>
       <w:tr>
         <w:tc>
           <w:tcPr>
-            <w:tcW w:w="815" w:type="dxa"/>
+            <w:tcW w:w="746" w:type="dxa"/>
           </w:tcPr>
           <w:p>
-            <w:r>
+            <w:pPr>
+              <w:tabs>
+                <w:tab w:val="right" w:leader="dot" w:pos="8472"/>
+              </w:tabs>
+              <w:spacing w:before="120" w:after="200" w:line="276" w:lineRule="auto"/>
+              <w:rPr>
+                <w:rFonts w:ascii="Times New Roman" w:eastAsia="Calibri" w:hAnsi="Times New Roman"/>
+                <w:sz w:val="26"/>
+                <w:szCs w:val="26"/>
+              </w:rPr>
+            </w:pPr>
+            <w:r>
+              <w:rPr>
+                <w:rFonts w:ascii="Times New Roman" w:eastAsia="Calibri" w:hAnsi="Times New Roman"/>
+                <w:sz w:val="26"/>
+                <w:szCs w:val="26"/>
+              </w:rPr>
               <w:t>29</w:t>
             </w:r>
           </w:p>
         </w:tc>
         <w:tc>
           <w:tcPr>
-            <w:tcW w:w="5053" w:type="dxa"/>
+            <w:tcW w:w="4417" w:type="dxa"/>
           </w:tcPr>
           <w:p>
-            <w:r>
-              <w:t>Bán buôn vật liệu, thiết bị lắp đặt khác trong xây dựng</w:t>
-            </w:r>
+            <w:pPr>
+              <w:spacing w:after="200" w:line="276" w:lineRule="auto"/>
+              <w:rPr>
+                <w:rFonts w:ascii="Times New Roman" w:eastAsia="Calibri" w:hAnsi="Times New Roman"/>
+                <w:sz w:val="26"/>
+                <w:szCs w:val="26"/>
+              </w:rPr>
+            </w:pPr>
+            <w:r>
+              <w:rPr>
+                <w:rFonts w:ascii="Times New Roman" w:eastAsia="Calibri" w:hAnsi="Times New Roman"/>
+                <w:sz w:val="26"/>
+                <w:szCs w:val="26"/>
+              </w:rPr>
+              <w:t>Thoát nước và xử lý nước thải</w:t>
+            </w:r>
+          </w:p>
+          <w:p>
+            <w:pPr>
+              <w:spacing w:after="200" w:line="276" w:lineRule="auto"/>
+              <w:rPr>
+                <w:rFonts w:ascii="Times New Roman" w:eastAsia="Calibri" w:hAnsi="Times New Roman"/>
+                <w:sz w:val="26"/>
+                <w:szCs w:val="26"/>
+              </w:rPr>
+            </w:pPr>
+            <w:r>
+              <w:rPr>
+                <w:rFonts w:ascii="Times New Roman" w:eastAsia="Calibri" w:hAnsi="Times New Roman"/>
+                <w:sz w:val="26"/>
+                <w:szCs w:val="26"/>
+              </w:rPr>
+              <w:t>Chi tiết: Xử lý nước thải sinh hoạt; Xử lý chất thải công nghiệp, nước thải công nghiệp. Xử lý nước thải bệnh viện. (không xử lý tại trụ sở chính)</w:t>
+            </w:r>
+          </w:p>
+          <w:p>
+            <w:pPr>
+              <w:tabs>
+                <w:tab w:val="right" w:leader="dot" w:pos="8472"/>
+              </w:tabs>
+              <w:spacing w:before="120" w:after="200" w:line="276" w:lineRule="auto"/>
+              <w:rPr>
+                <w:rFonts w:ascii="Times New Roman" w:eastAsia="Calibri" w:hAnsi="Times New Roman"/>
+                <w:sz w:val="26"/>
+                <w:szCs w:val="26"/>
+              </w:rPr>
+            </w:pPr>
           </w:p>
         </w:tc>
         <w:tc>
           <w:tcPr>
-            <w:tcW w:w="1350" w:type="dxa"/>
+            <w:tcW w:w="3870" w:type="dxa"/>
           </w:tcPr>
           <w:p>
-            <w:r>
-              <w:t>4663</w:t>
-            </w:r>
-          </w:p>
-        </w:tc>
-        <w:tc>
-          <w:tcPr>
-            <w:tcW w:w="1638" w:type="dxa"/>
-          </w:tcPr>
-          <w:p/>
+            <w:pPr>
+              <w:tabs>
+                <w:tab w:val="right" w:leader="dot" w:pos="8472"/>
+              </w:tabs>
+              <w:spacing w:before="120" w:after="200" w:line="276" w:lineRule="auto"/>
+              <w:rPr>
+                <w:rFonts w:ascii="Times New Roman" w:eastAsia="Calibri" w:hAnsi="Times New Roman"/>
+                <w:sz w:val="26"/>
+                <w:szCs w:val="26"/>
+              </w:rPr>
+            </w:pPr>
+            <w:r>
+              <w:rPr>
+                <w:rFonts w:ascii="Times New Roman" w:eastAsia="Calibri" w:hAnsi="Times New Roman"/>
+                <w:sz w:val="26"/>
+                <w:szCs w:val="26"/>
+              </w:rPr>
+              <w:t>3700</w:t>
+            </w:r>
+          </w:p>
         </w:tc>
       </w:tr>
       <w:tr>
         <w:tc>
           <w:tcPr>
-            <w:tcW w:w="815" w:type="dxa"/>
+            <w:tcW w:w="746" w:type="dxa"/>
           </w:tcPr>
           <w:p>
-            <w:r>
+            <w:pPr>
+              <w:tabs>
+                <w:tab w:val="right" w:leader="dot" w:pos="8472"/>
+              </w:tabs>
+              <w:spacing w:before="120" w:after="200" w:line="276" w:lineRule="auto"/>
+              <w:rPr>
+                <w:rFonts w:ascii="Times New Roman" w:eastAsia="Calibri" w:hAnsi="Times New Roman"/>
+                <w:sz w:val="26"/>
+                <w:szCs w:val="26"/>
+              </w:rPr>
+            </w:pPr>
+            <w:r>
+              <w:rPr>
+                <w:rFonts w:ascii="Times New Roman" w:eastAsia="Calibri" w:hAnsi="Times New Roman"/>
+                <w:sz w:val="26"/>
+                <w:szCs w:val="26"/>
+              </w:rPr>
               <w:t>30</w:t>
             </w:r>
           </w:p>
         </w:tc>
         <w:tc>
           <w:tcPr>
-            <w:tcW w:w="5053" w:type="dxa"/>
+            <w:tcW w:w="4417" w:type="dxa"/>
           </w:tcPr>
           <w:p>
-            <w:r>
-              <w:t>Kho bãi và lưu giữ hàng hóa</w:t>
-            </w:r>
-            <w:r>
-              <w:br/>
-              <w:t>Chi tiết: Lưu trữ hàng hóa</w:t>
+            <w:pPr>
+              <w:tabs>
+                <w:tab w:val="right" w:leader="dot" w:pos="8472"/>
+              </w:tabs>
+              <w:spacing w:before="120" w:after="200" w:line="276" w:lineRule="auto"/>
+              <w:rPr>
+                <w:rFonts w:ascii="Times New Roman" w:eastAsia="Calibri" w:hAnsi="Times New Roman"/>
+                <w:sz w:val="26"/>
+                <w:szCs w:val="26"/>
+              </w:rPr>
+            </w:pPr>
+            <w:r>
+              <w:rPr>
+                <w:rFonts w:ascii="Times New Roman" w:eastAsia="Calibri" w:hAnsi="Times New Roman"/>
+                <w:sz w:val="26"/>
+                <w:szCs w:val="26"/>
+              </w:rPr>
+              <w:t>Xây dựng nhà để ở</w:t>
             </w:r>
           </w:p>
         </w:tc>
         <w:tc>
           <w:tcPr>
-            <w:tcW w:w="1350" w:type="dxa"/>
+            <w:tcW w:w="3870" w:type="dxa"/>
           </w:tcPr>
           <w:p>
-            <w:r>
-              <w:t>5210</w:t>
-            </w:r>
-          </w:p>
-        </w:tc>
-        <w:tc>
-          <w:tcPr>
-            <w:tcW w:w="1638" w:type="dxa"/>
-          </w:tcPr>
-          <w:p/>
+            <w:pPr>
+              <w:tabs>
+                <w:tab w:val="right" w:leader="dot" w:pos="8472"/>
+              </w:tabs>
+              <w:spacing w:before="120" w:after="200" w:line="276" w:lineRule="auto"/>
+              <w:rPr>
+                <w:rFonts w:ascii="Times New Roman" w:eastAsia="Calibri" w:hAnsi="Times New Roman"/>
+                <w:sz w:val="26"/>
+                <w:szCs w:val="26"/>
+              </w:rPr>
+            </w:pPr>
+            <w:r>
+              <w:rPr>
+                <w:rFonts w:ascii="Times New Roman" w:eastAsia="Calibri" w:hAnsi="Times New Roman"/>
+                <w:sz w:val="26"/>
+                <w:szCs w:val="26"/>
+              </w:rPr>
+              <w:t>4101</w:t>
+            </w:r>
+          </w:p>
         </w:tc>
       </w:tr>
       <w:tr>
         <w:tc>
           <w:tcPr>
-            <w:tcW w:w="815" w:type="dxa"/>
+            <w:tcW w:w="746" w:type="dxa"/>
           </w:tcPr>
           <w:p>
-            <w:r>
+            <w:pPr>
+              <w:tabs>
+                <w:tab w:val="right" w:leader="dot" w:pos="8472"/>
+              </w:tabs>
+              <w:spacing w:before="120" w:after="200" w:line="276" w:lineRule="auto"/>
+              <w:rPr>
+                <w:rFonts w:ascii="Times New Roman" w:eastAsia="Calibri" w:hAnsi="Times New Roman"/>
+                <w:sz w:val="26"/>
+                <w:szCs w:val="26"/>
+              </w:rPr>
+            </w:pPr>
+            <w:r>
+              <w:rPr>
+                <w:rFonts w:ascii="Times New Roman" w:eastAsia="Calibri" w:hAnsi="Times New Roman"/>
+                <w:sz w:val="26"/>
+                <w:szCs w:val="26"/>
+              </w:rPr>
               <w:t>31</w:t>
             </w:r>
           </w:p>
         </w:tc>
         <w:tc>
           <w:tcPr>
-            <w:tcW w:w="5053" w:type="dxa"/>
+            <w:tcW w:w="4417" w:type="dxa"/>
           </w:tcPr>
           <w:p>
-            <w:r>
-              <w:t>Hoạt động kiến trúc và tư vấn kỹ thuật có liên quan</w:t>
-            </w:r>
-            <w:r>
-              <w:br/>
-              <w:t>Chi tiết: Thiết kế xây dựng công trình dân dụng và công nghiệp</w:t>
+            <w:pPr>
+              <w:tabs>
+                <w:tab w:val="right" w:leader="dot" w:pos="8472"/>
+              </w:tabs>
+              <w:spacing w:before="120" w:after="200" w:line="276" w:lineRule="auto"/>
+              <w:rPr>
+                <w:rFonts w:ascii="Times New Roman" w:eastAsia="Calibri" w:hAnsi="Times New Roman"/>
+                <w:sz w:val="26"/>
+                <w:szCs w:val="26"/>
+              </w:rPr>
+            </w:pPr>
+            <w:r>
+              <w:rPr>
+                <w:rFonts w:ascii="Times New Roman" w:eastAsia="Calibri" w:hAnsi="Times New Roman"/>
+                <w:sz w:val="26"/>
+                <w:szCs w:val="26"/>
+              </w:rPr>
+              <w:t>Xây dựng nhà không để ở</w:t>
             </w:r>
           </w:p>
         </w:tc>
         <w:tc>
           <w:tcPr>
-            <w:tcW w:w="1350" w:type="dxa"/>
+            <w:tcW w:w="3870" w:type="dxa"/>
           </w:tcPr>
           <w:p>
-            <w:r>
-              <w:t>7110</w:t>
-            </w:r>
-          </w:p>
-        </w:tc>
-        <w:tc>
-          <w:tcPr>
-            <w:tcW w:w="1638" w:type="dxa"/>
-          </w:tcPr>
-          <w:p/>
+            <w:pPr>
+              <w:tabs>
+                <w:tab w:val="right" w:leader="dot" w:pos="8472"/>
+              </w:tabs>
+              <w:spacing w:before="120" w:after="200" w:line="276" w:lineRule="auto"/>
+              <w:rPr>
+                <w:rFonts w:ascii="Times New Roman" w:eastAsia="Calibri" w:hAnsi="Times New Roman"/>
+                <w:sz w:val="26"/>
+                <w:szCs w:val="26"/>
+              </w:rPr>
+            </w:pPr>
+            <w:r>
+              <w:rPr>
+                <w:rFonts w:ascii="Times New Roman" w:eastAsia="Calibri" w:hAnsi="Times New Roman"/>
+                <w:sz w:val="26"/>
+                <w:szCs w:val="26"/>
+              </w:rPr>
+              <w:t>4102</w:t>
+            </w:r>
+          </w:p>
         </w:tc>
       </w:tr>
       <w:tr>
         <w:tc>
           <w:tcPr>
-            <w:tcW w:w="815" w:type="dxa"/>
+            <w:tcW w:w="746" w:type="dxa"/>
           </w:tcPr>
           <w:p>
-            <w:r>
+            <w:pPr>
+              <w:tabs>
+                <w:tab w:val="right" w:leader="dot" w:pos="8472"/>
+              </w:tabs>
+              <w:spacing w:before="120" w:after="200" w:line="276" w:lineRule="auto"/>
+              <w:rPr>
+                <w:rFonts w:ascii="Times New Roman" w:eastAsia="Calibri" w:hAnsi="Times New Roman"/>
+                <w:sz w:val="26"/>
+                <w:szCs w:val="26"/>
+              </w:rPr>
+            </w:pPr>
+            <w:r>
+              <w:rPr>
+                <w:rFonts w:ascii="Times New Roman" w:eastAsia="Calibri" w:hAnsi="Times New Roman"/>
+                <w:sz w:val="26"/>
+                <w:szCs w:val="26"/>
+              </w:rPr>
               <w:t>32</w:t>
             </w:r>
           </w:p>
         </w:tc>
         <w:tc>
           <w:tcPr>
-            <w:tcW w:w="5053" w:type="dxa"/>
+            <w:tcW w:w="4417" w:type="dxa"/>
           </w:tcPr>
           <w:p>
-            <w:r>
-              <w:t>Kiểm tra và phân tích kỹ thuật</w:t>
+            <w:pPr>
+              <w:tabs>
+                <w:tab w:val="right" w:leader="dot" w:pos="8472"/>
+              </w:tabs>
+              <w:spacing w:before="120" w:after="200" w:line="276" w:lineRule="auto"/>
+              <w:rPr>
+                <w:rFonts w:ascii="Times New Roman" w:eastAsia="Calibri" w:hAnsi="Times New Roman"/>
+                <w:sz w:val="26"/>
+                <w:szCs w:val="26"/>
+              </w:rPr>
+            </w:pPr>
+            <w:r>
+              <w:rPr>
+                <w:rFonts w:ascii="Times New Roman" w:eastAsia="Calibri" w:hAnsi="Times New Roman"/>
+                <w:sz w:val="26"/>
+                <w:szCs w:val="26"/>
+              </w:rPr>
+              <w:t>Chuẩn bị mặt bằng</w:t>
             </w:r>
           </w:p>
         </w:tc>
         <w:tc>
           <w:tcPr>
-            <w:tcW w:w="1350" w:type="dxa"/>
+            <w:tcW w:w="3870" w:type="dxa"/>
           </w:tcPr>
           <w:p>
-            <w:r>
-              <w:t>7120</w:t>
-            </w:r>
-          </w:p>
-        </w:tc>
-        <w:tc>
-          <w:tcPr>
-            <w:tcW w:w="1638" w:type="dxa"/>
-          </w:tcPr>
-          <w:p/>
+            <w:pPr>
+              <w:tabs>
+                <w:tab w:val="right" w:leader="dot" w:pos="8472"/>
+              </w:tabs>
+              <w:spacing w:before="120" w:after="200" w:line="276" w:lineRule="auto"/>
+              <w:rPr>
+                <w:rFonts w:ascii="Times New Roman" w:eastAsia="Calibri" w:hAnsi="Times New Roman"/>
+                <w:sz w:val="26"/>
+                <w:szCs w:val="26"/>
+              </w:rPr>
+            </w:pPr>
+            <w:r>
+              <w:rPr>
+                <w:rFonts w:ascii="Times New Roman" w:eastAsia="Calibri" w:hAnsi="Times New Roman"/>
+                <w:sz w:val="26"/>
+                <w:szCs w:val="26"/>
+              </w:rPr>
+              <w:t>4312</w:t>
+            </w:r>
+          </w:p>
         </w:tc>
       </w:tr>
       <w:tr>
         <w:tc>
           <w:tcPr>
-            <w:tcW w:w="815" w:type="dxa"/>
+            <w:tcW w:w="746" w:type="dxa"/>
           </w:tcPr>
           <w:p>
-            <w:r>
+            <w:pPr>
+              <w:tabs>
+                <w:tab w:val="right" w:leader="dot" w:pos="8472"/>
+              </w:tabs>
+              <w:spacing w:before="120" w:after="200" w:line="276" w:lineRule="auto"/>
+              <w:rPr>
+                <w:rFonts w:ascii="Times New Roman" w:eastAsia="Calibri" w:hAnsi="Times New Roman"/>
+                <w:sz w:val="26"/>
+                <w:szCs w:val="26"/>
+              </w:rPr>
+            </w:pPr>
+            <w:r>
+              <w:rPr>
+                <w:rFonts w:ascii="Times New Roman" w:eastAsia="Calibri" w:hAnsi="Times New Roman"/>
+                <w:sz w:val="26"/>
+                <w:szCs w:val="26"/>
+              </w:rPr>
+              <w:lastRenderedPageBreak/>
               <w:t>33</w:t>
             </w:r>
           </w:p>
         </w:tc>
         <w:tc>
           <w:tcPr>
-            <w:tcW w:w="5053" w:type="dxa"/>
+            <w:tcW w:w="4417" w:type="dxa"/>
           </w:tcPr>
           <w:p>
-            <w:r>
-              <w:t>Quảng cáo</w:t>
-            </w:r>
-            <w:r>
-              <w:br/>
-              <w:t>Chi tiết: Không bao gồm quảng cáo thuốc lá</w:t>
-            </w:r>
+            <w:pPr>
+              <w:spacing w:before="120" w:after="200" w:line="340" w:lineRule="exact"/>
+              <w:jc w:val="both"/>
+              <w:rPr>
+                <w:rFonts w:ascii="Times New Roman" w:eastAsia="Calibri" w:hAnsi="Times New Roman"/>
+                <w:sz w:val="26"/>
+                <w:szCs w:val="26"/>
+              </w:rPr>
+            </w:pPr>
+            <w:r>
+              <w:rPr>
+                <w:rFonts w:ascii="Times New Roman" w:eastAsia="Calibri" w:hAnsi="Times New Roman"/>
+                <w:sz w:val="26"/>
+                <w:szCs w:val="26"/>
+              </w:rPr>
+              <w:t>Bán buôn thực phẩm</w:t>
+            </w:r>
+          </w:p>
+          <w:p>
+            <w:pPr>
+              <w:spacing w:before="120" w:after="200" w:line="340" w:lineRule="exact"/>
+              <w:jc w:val="both"/>
+              <w:rPr>
+                <w:rFonts w:ascii="Times New Roman" w:eastAsia="Calibri" w:hAnsi="Times New Roman"/>
+                <w:sz w:val="26"/>
+                <w:szCs w:val="26"/>
+              </w:rPr>
+            </w:pPr>
+            <w:r>
+              <w:rPr>
+                <w:rFonts w:ascii="Times New Roman" w:eastAsia="Calibri" w:hAnsi="Times New Roman"/>
+                <w:sz w:val="26"/>
+                <w:szCs w:val="26"/>
+              </w:rPr>
+              <w:t xml:space="preserve">Chi </w:t>
+            </w:r>
+            <w:proofErr w:type="gramStart"/>
+            <w:r>
+              <w:rPr>
+                <w:rFonts w:ascii="Times New Roman" w:eastAsia="Calibri" w:hAnsi="Times New Roman"/>
+                <w:sz w:val="26"/>
+                <w:szCs w:val="26"/>
+              </w:rPr>
+              <w:t>tiết :</w:t>
+            </w:r>
+            <w:proofErr w:type="gramEnd"/>
+          </w:p>
+          <w:p>
+            <w:pPr>
+              <w:spacing w:before="120" w:after="200" w:line="340" w:lineRule="exact"/>
+              <w:jc w:val="both"/>
+              <w:rPr>
+                <w:rFonts w:ascii="Times New Roman" w:eastAsia="Calibri" w:hAnsi="Times New Roman"/>
+                <w:sz w:val="26"/>
+                <w:szCs w:val="26"/>
+              </w:rPr>
+            </w:pPr>
+            <w:r>
+              <w:rPr>
+                <w:rFonts w:ascii="Times New Roman" w:eastAsia="Calibri" w:hAnsi="Times New Roman"/>
+                <w:sz w:val="26"/>
+                <w:szCs w:val="26"/>
+              </w:rPr>
+              <w:t xml:space="preserve">- Bán buôn </w:t>
+            </w:r>
+            <w:proofErr w:type="gramStart"/>
+            <w:r>
+              <w:rPr>
+                <w:rFonts w:ascii="Times New Roman" w:eastAsia="Calibri" w:hAnsi="Times New Roman"/>
+                <w:sz w:val="26"/>
+                <w:szCs w:val="26"/>
+              </w:rPr>
+              <w:t>rau,các</w:t>
+            </w:r>
+            <w:proofErr w:type="gramEnd"/>
+            <w:r>
+              <w:rPr>
+                <w:rFonts w:ascii="Times New Roman" w:eastAsia="Calibri" w:hAnsi="Times New Roman"/>
+                <w:sz w:val="26"/>
+                <w:szCs w:val="26"/>
+              </w:rPr>
+              <w:t xml:space="preserve"> loại quả ,sầu riêng,...</w:t>
+            </w:r>
+          </w:p>
+          <w:p>
+            <w:pPr>
+              <w:spacing w:before="120" w:after="200" w:line="340" w:lineRule="exact"/>
+              <w:jc w:val="both"/>
+              <w:rPr>
+                <w:rFonts w:ascii="Times New Roman" w:eastAsia="Calibri" w:hAnsi="Times New Roman"/>
+                <w:sz w:val="26"/>
+                <w:szCs w:val="26"/>
+              </w:rPr>
+            </w:pPr>
+            <w:r>
+              <w:rPr>
+                <w:rFonts w:ascii="Times New Roman" w:eastAsia="Calibri" w:hAnsi="Times New Roman"/>
+                <w:sz w:val="26"/>
+                <w:szCs w:val="26"/>
+              </w:rPr>
+              <w:t xml:space="preserve">- Bán buôn cà </w:t>
+            </w:r>
+            <w:proofErr w:type="gramStart"/>
+            <w:r>
+              <w:rPr>
+                <w:rFonts w:ascii="Times New Roman" w:eastAsia="Calibri" w:hAnsi="Times New Roman"/>
+                <w:sz w:val="26"/>
+                <w:szCs w:val="26"/>
+              </w:rPr>
+              <w:t>phê,chè</w:t>
+            </w:r>
+            <w:proofErr w:type="gramEnd"/>
+            <w:r>
+              <w:rPr>
+                <w:rFonts w:ascii="Times New Roman" w:eastAsia="Calibri" w:hAnsi="Times New Roman"/>
+                <w:sz w:val="26"/>
+                <w:szCs w:val="26"/>
+              </w:rPr>
+              <w:t>.</w:t>
+            </w:r>
+          </w:p>
+          <w:p>
+            <w:pPr>
+              <w:spacing w:before="120" w:after="200" w:line="340" w:lineRule="exact"/>
+              <w:jc w:val="both"/>
+              <w:rPr>
+                <w:rFonts w:ascii="Times New Roman" w:eastAsia="Calibri" w:hAnsi="Times New Roman"/>
+                <w:sz w:val="26"/>
+                <w:szCs w:val="26"/>
+              </w:rPr>
+            </w:pPr>
+            <w:r>
+              <w:rPr>
+                <w:rFonts w:ascii="Times New Roman" w:eastAsia="Calibri" w:hAnsi="Times New Roman"/>
+                <w:sz w:val="26"/>
+                <w:szCs w:val="26"/>
+              </w:rPr>
+              <w:t>- Bán buôn đường, sữa và các sản phẩm sữa, bánh kẹo và các sản phẩm chế biến từ ngũ cốc, bột, tinh bột.</w:t>
+            </w:r>
+          </w:p>
+          <w:p>
+            <w:pPr>
+              <w:spacing w:before="120" w:after="200" w:line="340" w:lineRule="exact"/>
+              <w:jc w:val="both"/>
+              <w:rPr>
+                <w:rFonts w:ascii="Times New Roman" w:eastAsia="Calibri" w:hAnsi="Times New Roman"/>
+                <w:sz w:val="26"/>
+                <w:szCs w:val="26"/>
+              </w:rPr>
+            </w:pPr>
+            <w:r>
+              <w:rPr>
+                <w:rFonts w:ascii="Times New Roman" w:eastAsia="Calibri" w:hAnsi="Times New Roman"/>
+                <w:sz w:val="26"/>
+                <w:szCs w:val="26"/>
+              </w:rPr>
+              <w:t>- Bán buôn thực phẩm khác</w:t>
+            </w:r>
+          </w:p>
+          <w:p>
+            <w:pPr>
+              <w:tabs>
+                <w:tab w:val="right" w:leader="dot" w:pos="8472"/>
+              </w:tabs>
+              <w:spacing w:before="120" w:after="200" w:line="276" w:lineRule="auto"/>
+              <w:rPr>
+                <w:rFonts w:ascii="Times New Roman" w:eastAsia="Calibri" w:hAnsi="Times New Roman"/>
+                <w:sz w:val="26"/>
+                <w:szCs w:val="26"/>
+              </w:rPr>
+            </w:pPr>
           </w:p>
         </w:tc>
         <w:tc>
           <w:tcPr>
-            <w:tcW w:w="1350" w:type="dxa"/>
+            <w:tcW w:w="3870" w:type="dxa"/>
           </w:tcPr>
           <w:p>
-            <w:r>
-              <w:t>7310</w:t>
-            </w:r>
-          </w:p>
-        </w:tc>
-        <w:tc>
-          <w:tcPr>
-            <w:tcW w:w="1638" w:type="dxa"/>
-          </w:tcPr>
-          <w:p/>
+            <w:pPr>
+              <w:tabs>
+                <w:tab w:val="right" w:leader="dot" w:pos="8472"/>
+              </w:tabs>
+              <w:spacing w:before="120" w:after="200" w:line="276" w:lineRule="auto"/>
+              <w:rPr>
+                <w:rFonts w:ascii="Times New Roman" w:eastAsia="Calibri" w:hAnsi="Times New Roman"/>
+                <w:sz w:val="26"/>
+                <w:szCs w:val="26"/>
+              </w:rPr>
+            </w:pPr>
+            <w:r>
+              <w:rPr>
+                <w:rFonts w:ascii="Times New Roman" w:eastAsia="Calibri" w:hAnsi="Times New Roman"/>
+                <w:sz w:val="26"/>
+                <w:szCs w:val="26"/>
+              </w:rPr>
+              <w:t>4632</w:t>
+            </w:r>
+          </w:p>
         </w:tc>
       </w:tr>
       <w:tr>
         <w:tc>
           <w:tcPr>
-            <w:tcW w:w="815" w:type="dxa"/>
+            <w:tcW w:w="746" w:type="dxa"/>
           </w:tcPr>
           <w:p>
-            <w:r>
+            <w:pPr>
+              <w:tabs>
+                <w:tab w:val="right" w:leader="dot" w:pos="8472"/>
+              </w:tabs>
+              <w:spacing w:before="120" w:after="200" w:line="276" w:lineRule="auto"/>
+              <w:rPr>
+                <w:rFonts w:ascii="Times New Roman" w:eastAsia="Calibri" w:hAnsi="Times New Roman"/>
+                <w:sz w:val="26"/>
+                <w:szCs w:val="26"/>
+              </w:rPr>
+            </w:pPr>
+            <w:r>
+              <w:rPr>
+                <w:rFonts w:ascii="Times New Roman" w:eastAsia="Calibri" w:hAnsi="Times New Roman"/>
+                <w:sz w:val="26"/>
+                <w:szCs w:val="26"/>
+              </w:rPr>
               <w:t>34</w:t>
             </w:r>
           </w:p>
         </w:tc>
         <w:tc>
           <w:tcPr>
-            <w:tcW w:w="5053" w:type="dxa"/>
+            <w:tcW w:w="4417" w:type="dxa"/>
           </w:tcPr>
           <w:p>
             <w:pPr>
-              <w:rPr>
-                <w:b/>
-              </w:rPr>
-            </w:pPr>
-            <w:r>
-              <w:rPr>
-                <w:b/>
-              </w:rPr>
-              <w:t>Hoạt động thiết kế chuyên dụng</w:t>
-            </w:r>
-            <w:r>
-              <w:rPr>
-                <w:b/>
-              </w:rPr>
-              <w:br/>
-              <w:t>Chi tiết: Tư vấn thiết kế nội, ngoại thất công trình dân dụng và công nghiệp</w:t>
+              <w:spacing w:before="120" w:after="200" w:line="340" w:lineRule="exact"/>
+              <w:jc w:val="both"/>
+              <w:rPr>
+                <w:rFonts w:ascii="Times New Roman" w:eastAsia="Calibri" w:hAnsi="Times New Roman"/>
+                <w:sz w:val="26"/>
+                <w:szCs w:val="26"/>
+              </w:rPr>
+            </w:pPr>
+            <w:r>
+              <w:rPr>
+                <w:rFonts w:ascii="Times New Roman" w:eastAsia="Calibri" w:hAnsi="Times New Roman"/>
+                <w:sz w:val="26"/>
+                <w:szCs w:val="26"/>
+              </w:rPr>
+              <w:t>Bán lẻ khác trong các cửa hàng kinh doanh tổng hợp.</w:t>
+            </w:r>
+          </w:p>
+          <w:p>
+            <w:pPr>
+              <w:spacing w:before="120" w:after="200" w:line="340" w:lineRule="exact"/>
+              <w:jc w:val="both"/>
+              <w:rPr>
+                <w:rFonts w:ascii="Times New Roman" w:eastAsia="Calibri" w:hAnsi="Times New Roman"/>
+                <w:sz w:val="26"/>
+                <w:szCs w:val="26"/>
+              </w:rPr>
+            </w:pPr>
+            <w:r>
+              <w:rPr>
+                <w:rFonts w:ascii="Times New Roman" w:eastAsia="Calibri" w:hAnsi="Times New Roman"/>
+                <w:sz w:val="26"/>
+                <w:szCs w:val="26"/>
+              </w:rPr>
+              <w:t xml:space="preserve">Chi </w:t>
+            </w:r>
+            <w:proofErr w:type="gramStart"/>
+            <w:r>
+              <w:rPr>
+                <w:rFonts w:ascii="Times New Roman" w:eastAsia="Calibri" w:hAnsi="Times New Roman"/>
+                <w:sz w:val="26"/>
+                <w:szCs w:val="26"/>
+              </w:rPr>
+              <w:t>tiết :</w:t>
+            </w:r>
+            <w:proofErr w:type="gramEnd"/>
+          </w:p>
+          <w:p>
+            <w:pPr>
+              <w:spacing w:before="120" w:after="200" w:line="340" w:lineRule="exact"/>
+              <w:jc w:val="both"/>
+              <w:rPr>
+                <w:rFonts w:ascii="Times New Roman" w:eastAsia="Calibri" w:hAnsi="Times New Roman"/>
+                <w:sz w:val="26"/>
+                <w:szCs w:val="26"/>
+              </w:rPr>
+            </w:pPr>
+            <w:r>
+              <w:rPr>
+                <w:rFonts w:ascii="Times New Roman" w:eastAsia="Calibri" w:hAnsi="Times New Roman"/>
+                <w:sz w:val="26"/>
+                <w:szCs w:val="26"/>
+              </w:rPr>
+              <w:t>-Bán lẻ trong siêu thị.</w:t>
+            </w:r>
+          </w:p>
+          <w:p>
+            <w:pPr>
+              <w:tabs>
+                <w:tab w:val="right" w:leader="dot" w:pos="8472"/>
+              </w:tabs>
+              <w:spacing w:before="120" w:after="200" w:line="276" w:lineRule="auto"/>
+              <w:rPr>
+                <w:rFonts w:ascii="Times New Roman" w:eastAsia="Calibri" w:hAnsi="Times New Roman"/>
+                <w:sz w:val="26"/>
+                <w:szCs w:val="26"/>
+              </w:rPr>
+            </w:pPr>
+            <w:r>
+              <w:rPr>
+                <w:rFonts w:ascii="Times New Roman" w:eastAsia="Calibri" w:hAnsi="Times New Roman"/>
+                <w:sz w:val="26"/>
+                <w:szCs w:val="26"/>
+              </w:rPr>
+              <w:t>- Bán lẻ trong cửa hàng kinh doanh tổng hợp khác</w:t>
             </w:r>
           </w:p>
         </w:tc>
         <w:tc>
           <w:tcPr>
-            <w:tcW w:w="1350" w:type="dxa"/>
+            <w:tcW w:w="3870" w:type="dxa"/>
           </w:tcPr>
           <w:p>
             <w:pPr>
-              <w:rPr>
-                <w:b/>
-              </w:rPr>
-            </w:pPr>
-            <w:r>
-              <w:rPr>
-                <w:b/>
-              </w:rPr>
-              <w:t>7410</w:t>
+              <w:tabs>
+                <w:tab w:val="right" w:leader="dot" w:pos="8472"/>
+              </w:tabs>
+              <w:spacing w:before="120" w:after="200" w:line="276" w:lineRule="auto"/>
+              <w:rPr>
+                <w:rFonts w:ascii="Times New Roman" w:eastAsia="Calibri" w:hAnsi="Times New Roman"/>
+                <w:sz w:val="26"/>
+                <w:szCs w:val="26"/>
+              </w:rPr>
+            </w:pPr>
+            <w:r>
+              <w:rPr>
+                <w:rFonts w:ascii="Times New Roman" w:eastAsia="Calibri" w:hAnsi="Times New Roman"/>
+                <w:sz w:val="26"/>
+                <w:szCs w:val="26"/>
+              </w:rPr>
+              <w:t>4719</w:t>
+            </w:r>
+          </w:p>
+        </w:tc>
+      </w:tr>
+      <w:tr>
+        <w:tc>
+          <w:tcPr>
+            <w:tcW w:w="746" w:type="dxa"/>
+          </w:tcPr>
+          <w:p>
+            <w:pPr>
+              <w:tabs>
+                <w:tab w:val="right" w:leader="dot" w:pos="8472"/>
+              </w:tabs>
+              <w:spacing w:before="120" w:after="200" w:line="276" w:lineRule="auto"/>
+              <w:rPr>
+                <w:rFonts w:ascii="Times New Roman" w:eastAsia="Calibri" w:hAnsi="Times New Roman"/>
+                <w:sz w:val="26"/>
+                <w:szCs w:val="26"/>
+              </w:rPr>
+            </w:pPr>
+            <w:r>
+              <w:rPr>
+                <w:rFonts w:ascii="Times New Roman" w:eastAsia="Calibri" w:hAnsi="Times New Roman"/>
+                <w:sz w:val="26"/>
+                <w:szCs w:val="26"/>
+              </w:rPr>
+              <w:t>35</w:t>
             </w:r>
           </w:p>
         </w:tc>
         <w:tc>
           <w:tcPr>
-            <w:tcW w:w="1638" w:type="dxa"/>
+            <w:tcW w:w="4417" w:type="dxa"/>
           </w:tcPr>
           <w:p>
             <w:pPr>
+              <w:spacing w:before="120" w:after="200" w:line="340" w:lineRule="exact"/>
+              <w:jc w:val="both"/>
+              <w:rPr>
+                <w:rFonts w:ascii="Times New Roman" w:eastAsia="Calibri" w:hAnsi="Times New Roman"/>
+                <w:sz w:val="26"/>
+                <w:szCs w:val="26"/>
+              </w:rPr>
+            </w:pPr>
+            <w:r>
+              <w:rPr>
+                <w:rFonts w:ascii="Times New Roman" w:eastAsia="Calibri" w:hAnsi="Times New Roman"/>
+                <w:sz w:val="26"/>
+                <w:szCs w:val="26"/>
+              </w:rPr>
+              <w:t>Bán buôn nông, lâm sản nguyên liệu (trừ gỗ, tre, nứa) và động vật sống.</w:t>
+            </w:r>
+          </w:p>
+          <w:p>
+            <w:pPr>
+              <w:spacing w:before="120" w:after="200" w:line="340" w:lineRule="exact"/>
+              <w:jc w:val="both"/>
+              <w:rPr>
+                <w:rFonts w:ascii="Times New Roman" w:eastAsia="Calibri" w:hAnsi="Times New Roman"/>
+                <w:sz w:val="26"/>
+                <w:szCs w:val="26"/>
+              </w:rPr>
+            </w:pPr>
+            <w:r>
+              <w:rPr>
+                <w:rFonts w:ascii="Times New Roman" w:eastAsia="Calibri" w:hAnsi="Times New Roman"/>
+                <w:sz w:val="26"/>
+                <w:szCs w:val="26"/>
+              </w:rPr>
+              <w:t xml:space="preserve">Chi </w:t>
+            </w:r>
+            <w:proofErr w:type="gramStart"/>
+            <w:r>
+              <w:rPr>
+                <w:rFonts w:ascii="Times New Roman" w:eastAsia="Calibri" w:hAnsi="Times New Roman"/>
+                <w:sz w:val="26"/>
+                <w:szCs w:val="26"/>
+              </w:rPr>
+              <w:t>tiết:Bán</w:t>
+            </w:r>
+            <w:proofErr w:type="gramEnd"/>
+            <w:r>
+              <w:rPr>
+                <w:rFonts w:ascii="Times New Roman" w:eastAsia="Calibri" w:hAnsi="Times New Roman"/>
+                <w:sz w:val="26"/>
+                <w:szCs w:val="26"/>
+              </w:rPr>
+              <w:t xml:space="preserve"> buôn thóc,ngô và các loại hạt ngũ cốc khác`</w:t>
+            </w:r>
+          </w:p>
+          <w:p>
+            <w:pPr>
+              <w:numPr>
+                <w:ilvl w:val="0"/>
+                <w:numId w:val="25"/>
+              </w:numPr>
+              <w:spacing w:before="120" w:after="200" w:line="340" w:lineRule="exact"/>
+              <w:contextualSpacing/>
+              <w:jc w:val="both"/>
+              <w:rPr>
+                <w:rFonts w:ascii="Times New Roman" w:hAnsi="Times New Roman"/>
+                <w:sz w:val="26"/>
+                <w:szCs w:val="26"/>
+              </w:rPr>
+            </w:pPr>
+            <w:r>
+              <w:rPr>
+                <w:rFonts w:ascii="Times New Roman" w:hAnsi="Times New Roman"/>
+                <w:sz w:val="26"/>
+                <w:szCs w:val="26"/>
+              </w:rPr>
+              <w:t>Bán buôn hoa và cây</w:t>
+            </w:r>
+          </w:p>
+          <w:p>
+            <w:pPr>
+              <w:tabs>
+                <w:tab w:val="right" w:leader="dot" w:pos="8472"/>
+              </w:tabs>
+              <w:spacing w:before="120" w:after="200" w:line="276" w:lineRule="auto"/>
+              <w:ind w:left="360"/>
+              <w:rPr>
+                <w:rFonts w:ascii="Times New Roman" w:eastAsia="Calibri" w:hAnsi="Times New Roman"/>
+                <w:sz w:val="26"/>
+                <w:szCs w:val="26"/>
+              </w:rPr>
+            </w:pPr>
+            <w:r>
+              <w:rPr>
+                <w:rFonts w:ascii="Times New Roman" w:eastAsia="Calibri" w:hAnsi="Times New Roman"/>
+                <w:sz w:val="26"/>
+                <w:szCs w:val="26"/>
+              </w:rPr>
+              <w:t>- Bán buôn nông, lâm sản nguyên liệu khác (trừ gỗ, tre, nứa)</w:t>
+            </w:r>
+          </w:p>
+        </w:tc>
+        <w:tc>
+          <w:tcPr>
+            <w:tcW w:w="3870" w:type="dxa"/>
+          </w:tcPr>
+          <w:p>
+            <w:pPr>
+              <w:tabs>
+                <w:tab w:val="right" w:leader="dot" w:pos="8472"/>
+              </w:tabs>
+              <w:spacing w:before="120" w:after="200" w:line="276" w:lineRule="auto"/>
+              <w:rPr>
+                <w:rFonts w:ascii="Times New Roman" w:eastAsia="Calibri" w:hAnsi="Times New Roman"/>
+                <w:sz w:val="26"/>
+                <w:szCs w:val="26"/>
+              </w:rPr>
+            </w:pPr>
+            <w:r>
+              <w:rPr>
+                <w:rFonts w:ascii="Times New Roman" w:eastAsia="Calibri" w:hAnsi="Times New Roman"/>
+                <w:sz w:val="26"/>
+                <w:szCs w:val="26"/>
+              </w:rPr>
+              <w:t>4620</w:t>
+            </w:r>
+          </w:p>
+        </w:tc>
+      </w:tr>
+      <w:tr>
+        <w:tc>
+          <w:tcPr>
+            <w:tcW w:w="746" w:type="dxa"/>
+          </w:tcPr>
+          <w:p>
+            <w:pPr>
+              <w:tabs>
+                <w:tab w:val="right" w:leader="dot" w:pos="8472"/>
+              </w:tabs>
+              <w:spacing w:before="120" w:after="200" w:line="276" w:lineRule="auto"/>
+              <w:rPr>
+                <w:rFonts w:ascii="Times New Roman" w:eastAsia="Calibri" w:hAnsi="Times New Roman"/>
+                <w:sz w:val="26"/>
+                <w:szCs w:val="26"/>
+              </w:rPr>
+            </w:pPr>
+            <w:r>
+              <w:rPr>
+                <w:rFonts w:ascii="Times New Roman" w:eastAsia="Calibri" w:hAnsi="Times New Roman"/>
+                <w:sz w:val="26"/>
+                <w:szCs w:val="26"/>
+              </w:rPr>
+              <w:t>36</w:t>
+            </w:r>
+          </w:p>
+        </w:tc>
+        <w:tc>
+          <w:tcPr>
+            <w:tcW w:w="4417" w:type="dxa"/>
+          </w:tcPr>
+          <w:p>
+            <w:pPr>
+              <w:tabs>
+                <w:tab w:val="right" w:leader="dot" w:pos="8472"/>
+              </w:tabs>
+              <w:spacing w:before="120" w:after="120" w:line="276" w:lineRule="auto"/>
               <w:jc w:val="center"/>
-            </w:pPr>
-            <w:r>
-              <w:t>x</w:t>
+              <w:rPr>
+                <w:rFonts w:ascii="Times New Roman" w:eastAsia="Calibri" w:hAnsi="Times New Roman"/>
+                <w:sz w:val="26"/>
+                <w:szCs w:val="26"/>
+              </w:rPr>
+            </w:pPr>
+            <w:r>
+              <w:rPr>
+                <w:rFonts w:ascii="Times New Roman" w:eastAsia="Calibri" w:hAnsi="Times New Roman"/>
+                <w:sz w:val="26"/>
+                <w:szCs w:val="26"/>
+              </w:rPr>
+              <w:t xml:space="preserve">Hoạt động dịch vụ hỗ trợ kinh doanh khác còn lại chưa được phân vào </w:t>
+            </w:r>
+            <w:proofErr w:type="gramStart"/>
+            <w:r>
+              <w:rPr>
+                <w:rFonts w:ascii="Times New Roman" w:eastAsia="Calibri" w:hAnsi="Times New Roman"/>
+                <w:sz w:val="26"/>
+                <w:szCs w:val="26"/>
+              </w:rPr>
+              <w:t>đâu .</w:t>
+            </w:r>
+            <w:proofErr w:type="gramEnd"/>
+          </w:p>
+          <w:p>
+            <w:pPr>
+              <w:tabs>
+                <w:tab w:val="right" w:leader="dot" w:pos="8472"/>
+              </w:tabs>
+              <w:spacing w:before="120" w:after="200" w:line="276" w:lineRule="auto"/>
+              <w:rPr>
+                <w:rFonts w:ascii="Times New Roman" w:eastAsia="Calibri" w:hAnsi="Times New Roman"/>
+                <w:sz w:val="26"/>
+                <w:szCs w:val="26"/>
+              </w:rPr>
+            </w:pPr>
+            <w:r>
+              <w:rPr>
+                <w:rFonts w:ascii="Times New Roman" w:eastAsia="Calibri" w:hAnsi="Times New Roman"/>
+                <w:sz w:val="26"/>
+                <w:szCs w:val="26"/>
+              </w:rPr>
+              <w:t>Chi tiết: Xuất Nhập Khẩu các mặt hàng mà công ty kinh doanh.</w:t>
+            </w:r>
+          </w:p>
+        </w:tc>
+        <w:tc>
+          <w:tcPr>
+            <w:tcW w:w="3870" w:type="dxa"/>
+          </w:tcPr>
+          <w:p>
+            <w:pPr>
+              <w:tabs>
+                <w:tab w:val="right" w:leader="dot" w:pos="8472"/>
+              </w:tabs>
+              <w:spacing w:before="120" w:after="200" w:line="276" w:lineRule="auto"/>
+              <w:rPr>
+                <w:rFonts w:ascii="Times New Roman" w:eastAsia="Calibri" w:hAnsi="Times New Roman"/>
+                <w:sz w:val="26"/>
+                <w:szCs w:val="26"/>
+              </w:rPr>
+            </w:pPr>
+            <w:r>
+              <w:rPr>
+                <w:rFonts w:ascii="Times New Roman" w:eastAsia="Calibri" w:hAnsi="Times New Roman"/>
+                <w:sz w:val="26"/>
+                <w:szCs w:val="26"/>
+              </w:rPr>
+              <w:t>8299</w:t>
             </w:r>
           </w:p>
         </w:tc>
@@ -2424,14 +4846,14 @@
         <w:rPr>
           <w:rFonts w:ascii="Times New Roman" w:hAnsi="Times New Roman"/>
         </w:rPr>
-        <w:t xml:space="preserve">Trong suốt quá trình hoạt động, doanh nghiệp có vốn đầu tư nước ngoài phải thực hiện các quy định của điều ước quốc tế, WTO mà Việt Nam là thành </w:t>
+        <w:t xml:space="preserve">Trong suốt quá trình hoạt động, doanh nghiệp có vốn đầu tư nước ngoài phải thực hiện các quy định của điều ước quốc tế, WTO mà Việt Nam là thành viên về tỷ lệ góp vốn, hình thức đầu tư và lộ trình mở cửa thị trường; phải làm thủ tục đầu tư theo quy định của pháp luật; Doanh nghiệp phải thực hiện đúng các </w:t>
       </w:r>
       <w:r>
         <w:rPr>
           <w:rFonts w:ascii="Times New Roman" w:hAnsi="Times New Roman"/>
         </w:rPr>
         <w:lastRenderedPageBreak/>
-        <w:t>viên về tỷ lệ góp vốn, hình thức đầu tư và lộ trình mở cửa thị trường; phải làm thủ tục đầu tư theo quy định của pháp luật; Doanh nghiệp phải thực hiện đúng các quy định của pháp luật về đất đai, xây dựng, phòng cháy chữa cháy, bảo vệ môi trường và điều kiện kinh doanh đối với ngành nghề kinh doanh có điều kiện.</w:t>
+        <w:t>quy định của pháp luật về đất đai, xây dựng, phòng cháy chữa cháy, bảo vệ môi trường và điều kiện kinh doanh đối với ngành nghề kinh doanh có điều kiện.</w:t>
       </w:r>
     </w:p>
     <w:p>
@@ -3150,8 +5572,14 @@
         <w:rPr>
           <w:rFonts w:ascii="Times New Roman" w:hAnsi="Times New Roman"/>
         </w:rPr>
+        <w:t xml:space="preserve">Người đại diện theo pháp luật của Công ty phải thường trú tại Việt Nam; trường hợp vắng mặt ở Việt Nam trên ba mươi ngày thì phải uỷ quyền bằng văn </w:t>
+      </w:r>
+      <w:r>
+        <w:rPr>
+          <w:rFonts w:ascii="Times New Roman" w:hAnsi="Times New Roman"/>
+        </w:rPr>
         <w:lastRenderedPageBreak/>
-        <w:t>Người đại diện theo pháp luật của Công ty phải thường trú tại Việt Nam; trường hợp vắng mặt ở Việt Nam trên ba mươi ngày thì phải uỷ quyền bằng văn bản cho người khác theo quy định tại Điều lệ Công ty để thực hiện các quyền và nghĩa vụ của người đại diện theo pháp luật của Công ty.</w:t>
+        <w:t>bản cho người khác theo quy định tại Điều lệ Công ty để thực hiện các quyền và nghĩa vụ của người đại diện theo pháp luật của Công ty.</w:t>
       </w:r>
     </w:p>
     <w:p>
@@ -3590,7 +6018,13 @@
         <w:rPr>
           <w:rFonts w:ascii="Times New Roman" w:hAnsi="Times New Roman"/>
         </w:rPr>
-        <w:t xml:space="preserve">1.000.000.000 </w:t>
+        <w:t>9</w:t>
+      </w:r>
+      <w:r>
+        <w:rPr>
+          <w:rFonts w:ascii="Times New Roman" w:hAnsi="Times New Roman"/>
+        </w:rPr>
+        <w:t xml:space="preserve">.000.000.000 </w:t>
       </w:r>
       <w:r>
         <w:rPr>
@@ -3645,7 +6079,13 @@
         <w:rPr>
           <w:rFonts w:ascii="Times New Roman" w:hAnsi="Times New Roman"/>
         </w:rPr>
-        <w:t>1.000.000.000 VND</w:t>
+        <w:t>9</w:t>
+      </w:r>
+      <w:r>
+        <w:rPr>
+          <w:rFonts w:ascii="Times New Roman" w:hAnsi="Times New Roman"/>
+        </w:rPr>
+        <w:t>.000.000.000 VND</w:t>
       </w:r>
       <w:r>
         <w:rPr>
@@ -3666,7 +6106,13 @@
         <w:rPr>
           <w:rFonts w:ascii="Times New Roman" w:hAnsi="Times New Roman"/>
         </w:rPr>
-        <w:t>Một tỉ</w:t>
+        <w:t>Chín</w:t>
+      </w:r>
+      <w:r>
+        <w:rPr>
+          <w:rFonts w:ascii="Times New Roman" w:hAnsi="Times New Roman"/>
+        </w:rPr>
+        <w:t xml:space="preserve"> tỉ</w:t>
       </w:r>
       <w:r>
         <w:rPr>
@@ -3858,7 +6304,6 @@
         <w:rPr>
           <w:rFonts w:ascii="Times New Roman" w:hAnsi="Times New Roman"/>
         </w:rPr>
-        <w:lastRenderedPageBreak/>
         <w:t xml:space="preserve">Họ và tên: </w:t>
       </w:r>
       <w:r>
@@ -3972,6 +6417,7 @@
         <w:rPr>
           <w:rFonts w:ascii="Times New Roman" w:hAnsi="Times New Roman"/>
         </w:rPr>
+        <w:lastRenderedPageBreak/>
         <w:t>Loại giấy tờ pháp lý: chứng minh nhân dân</w:t>
       </w:r>
     </w:p>
@@ -4372,34 +6818,34 @@
         <w:rPr>
           <w:rFonts w:ascii="Times New Roman" w:hAnsi="Times New Roman"/>
         </w:rPr>
+        <w:t>2.</w:t>
+      </w:r>
+      <w:r>
+        <w:rPr>
+          <w:rFonts w:ascii="Times New Roman" w:hAnsi="Times New Roman"/>
+        </w:rPr>
+        <w:t xml:space="preserve"> </w:t>
+      </w:r>
+      <w:r>
+        <w:rPr>
+          <w:rFonts w:ascii="Times New Roman" w:hAnsi="Times New Roman"/>
+        </w:rPr>
+        <w:t>Công ty trách nhiệm hữu hạn một thành viên tăng vốn điều lệ bằng việc chủ sở hữu công ty đầu tư thêm hoặc huy động thêm vốn góp của người khác. Chủ sở hữu quyết định hình thức tăng và mức tăng vốn điều lệ</w:t>
+      </w:r>
+    </w:p>
+    <w:p>
+      <w:pPr>
+        <w:ind w:firstLine="540"/>
+        <w:jc w:val="both"/>
+        <w:rPr>
+          <w:rFonts w:ascii="Times New Roman" w:hAnsi="Times New Roman"/>
+        </w:rPr>
+      </w:pPr>
+      <w:r>
+        <w:rPr>
+          <w:rFonts w:ascii="Times New Roman" w:hAnsi="Times New Roman"/>
+        </w:rPr>
         <w:lastRenderedPageBreak/>
-        <w:t>2.</w:t>
-      </w:r>
-      <w:r>
-        <w:rPr>
-          <w:rFonts w:ascii="Times New Roman" w:hAnsi="Times New Roman"/>
-        </w:rPr>
-        <w:t xml:space="preserve"> </w:t>
-      </w:r>
-      <w:r>
-        <w:rPr>
-          <w:rFonts w:ascii="Times New Roman" w:hAnsi="Times New Roman"/>
-        </w:rPr>
-        <w:t>Công ty trách nhiệm hữu hạn một thành viên tăng vốn điều lệ bằng việc chủ sở hữu công ty đầu tư thêm hoặc huy động thêm vốn góp của người khác. Chủ sở hữu quyết định hình thức tăng và mức tăng vốn điều lệ</w:t>
-      </w:r>
-    </w:p>
-    <w:p>
-      <w:pPr>
-        <w:ind w:firstLine="540"/>
-        <w:jc w:val="both"/>
-        <w:rPr>
-          <w:rFonts w:ascii="Times New Roman" w:hAnsi="Times New Roman"/>
-        </w:rPr>
-      </w:pPr>
-      <w:r>
-        <w:rPr>
-          <w:rFonts w:ascii="Times New Roman" w:hAnsi="Times New Roman"/>
-        </w:rPr>
         <w:t xml:space="preserve">3. </w:t>
       </w:r>
       <w:r>
@@ -4785,7 +7231,6 @@
         <w:rPr>
           <w:rFonts w:ascii="Times New Roman" w:hAnsi="Times New Roman"/>
         </w:rPr>
-        <w:lastRenderedPageBreak/>
         <w:t> </w:t>
       </w:r>
     </w:p>
@@ -4836,6 +7281,7 @@
           <w:b/>
           <w:bCs/>
         </w:rPr>
+        <w:lastRenderedPageBreak/>
         <w:t>Điều 1</w:t>
       </w:r>
       <w:r>
@@ -5422,7 +7868,6 @@
         <w:rPr>
           <w:rFonts w:ascii="Times New Roman" w:hAnsi="Times New Roman"/>
         </w:rPr>
-        <w:lastRenderedPageBreak/>
         <w:t>đ) Bổ nhiệm, miễn nhiệm, bãi nhiệm người quản lý trong công ty, trừ các đối tượng thuộc thẩm quyền của Hội đồng thành viên hoặc Chủ tịch công ty;</w:t>
       </w:r>
     </w:p>
@@ -5439,6 +7884,7 @@
         <w:rPr>
           <w:rFonts w:ascii="Times New Roman" w:hAnsi="Times New Roman"/>
         </w:rPr>
+        <w:lastRenderedPageBreak/>
         <w:t>e) Ký kết hợp đồng nhân danh công ty, trừ trường hợp thuộc thẩm quyền của Chủ tịch Hội đồng thành viên hoặc Chủ tịch công ty;</w:t>
       </w:r>
     </w:p>
@@ -5879,7 +8325,6 @@
           <w:b/>
           <w:bCs/>
         </w:rPr>
-        <w:lastRenderedPageBreak/>
         <w:t>Điều 1</w:t>
       </w:r>
       <w:r>
@@ -5912,6 +8357,7 @@
         <w:rPr>
           <w:rFonts w:ascii="Times New Roman" w:hAnsi="Times New Roman"/>
         </w:rPr>
+        <w:lastRenderedPageBreak/>
         <w:t>1. Năm tài chính của Công ty bắt đầu từ ngày 1/1 dương lịch và chấm dứt vào ngày 31/12 hàng năm.</w:t>
       </w:r>
     </w:p>
@@ -6262,7 +8708,6 @@
         <w:rPr>
           <w:rFonts w:ascii="Times New Roman" w:hAnsi="Times New Roman"/>
         </w:rPr>
-        <w:lastRenderedPageBreak/>
         <w:t xml:space="preserve">1. Công ty được thành lập sau khi Bản điều lệ này được Chủ sở hữu công ty chấp </w:t>
       </w:r>
       <w:proofErr w:type="gramStart"/>
@@ -6293,6 +8738,7 @@
         <w:rPr>
           <w:rFonts w:ascii="Times New Roman" w:hAnsi="Times New Roman"/>
         </w:rPr>
+        <w:lastRenderedPageBreak/>
         <w:t>2. Mọi phí tổn liên hệ đến việc thành lập Công ty đều được ghi vào mục chi phí của Công ty và được tính hoàn giảm vào chi phí của năm tài chính đầu tiên.</w:t>
       </w:r>
     </w:p>
@@ -6711,7 +9157,6 @@
         <w:rPr>
           <w:rFonts w:ascii="Times New Roman" w:hAnsi="Times New Roman"/>
         </w:rPr>
-        <w:lastRenderedPageBreak/>
         <w:t xml:space="preserve">1. Những vấn đề liên quan đến hoạt động của Công ty không được nêu trong Bản Điều lệ này sẽ do Luật Doanh nghiệp và các văn bản pháp luật liên quan khác điều chỉnh. </w:t>
       </w:r>
     </w:p>
@@ -6728,6 +9173,7 @@
         <w:rPr>
           <w:rFonts w:ascii="Times New Roman" w:hAnsi="Times New Roman"/>
         </w:rPr>
+        <w:lastRenderedPageBreak/>
         <w:t>2. Trong trường hợp điều lệ này có điều khoản trái pháp luật hoặc dẫn đến việc thi hành trái pháp luật, thì điều khoản đó không được thi hành và sẽ được Chủ sở hữu công ty xem xét sửa đổi.</w:t>
       </w:r>
     </w:p>
@@ -7228,7 +9674,7 @@
         <w:rStyle w:val="PageNumber"/>
         <w:noProof/>
       </w:rPr>
-      <w:t>12</w:t>
+      <w:t>16</w:t>
     </w:r>
     <w:r>
       <w:rPr>
@@ -8065,6 +10511,119 @@
     </w:lvl>
   </w:abstractNum>
   <w:abstractNum w:abstractNumId="6" w15:restartNumberingAfterBreak="0">
+    <w:nsid w:val="18C27C15"/>
+    <w:multiLevelType w:val="hybridMultilevel"/>
+    <w:tmpl w:val="BBAE7734"/>
+    <w:lvl w:ilvl="0" w:tplc="8C88C824">
+      <w:numFmt w:val="bullet"/>
+      <w:lvlText w:val="-"/>
+      <w:lvlJc w:val="left"/>
+      <w:pPr>
+        <w:ind w:left="720" w:hanging="360"/>
+      </w:pPr>
+      <w:rPr>
+        <w:rFonts w:ascii="Times New Roman" w:eastAsia="SimSun" w:hAnsi="Times New Roman" w:cs="Times New Roman" w:hint="default"/>
+        <w:color w:val="000000"/>
+      </w:rPr>
+    </w:lvl>
+    <w:lvl w:ilvl="1" w:tplc="04090003" w:tentative="1">
+      <w:start w:val="1"/>
+      <w:numFmt w:val="bullet"/>
+      <w:lvlText w:val="o"/>
+      <w:lvlJc w:val="left"/>
+      <w:pPr>
+        <w:ind w:left="1440" w:hanging="360"/>
+      </w:pPr>
+      <w:rPr>
+        <w:rFonts w:ascii="Courier New" w:hAnsi="Courier New" w:cs="Courier New" w:hint="default"/>
+      </w:rPr>
+    </w:lvl>
+    <w:lvl w:ilvl="2" w:tplc="04090005" w:tentative="1">
+      <w:start w:val="1"/>
+      <w:numFmt w:val="bullet"/>
+      <w:lvlText w:val=""/>
+      <w:lvlJc w:val="left"/>
+      <w:pPr>
+        <w:ind w:left="2160" w:hanging="360"/>
+      </w:pPr>
+      <w:rPr>
+        <w:rFonts w:ascii="Wingdings" w:hAnsi="Wingdings" w:hint="default"/>
+      </w:rPr>
+    </w:lvl>
+    <w:lvl w:ilvl="3" w:tplc="04090001" w:tentative="1">
+      <w:start w:val="1"/>
+      <w:numFmt w:val="bullet"/>
+      <w:lvlText w:val=""/>
+      <w:lvlJc w:val="left"/>
+      <w:pPr>
+        <w:ind w:left="2880" w:hanging="360"/>
+      </w:pPr>
+      <w:rPr>
+        <w:rFonts w:ascii="Symbol" w:hAnsi="Symbol" w:hint="default"/>
+      </w:rPr>
+    </w:lvl>
+    <w:lvl w:ilvl="4" w:tplc="04090003" w:tentative="1">
+      <w:start w:val="1"/>
+      <w:numFmt w:val="bullet"/>
+      <w:lvlText w:val="o"/>
+      <w:lvlJc w:val="left"/>
+      <w:pPr>
+        <w:ind w:left="3600" w:hanging="360"/>
+      </w:pPr>
+      <w:rPr>
+        <w:rFonts w:ascii="Courier New" w:hAnsi="Courier New" w:cs="Courier New" w:hint="default"/>
+      </w:rPr>
+    </w:lvl>
+    <w:lvl w:ilvl="5" w:tplc="04090005" w:tentative="1">
+      <w:start w:val="1"/>
+      <w:numFmt w:val="bullet"/>
+      <w:lvlText w:val=""/>
+      <w:lvlJc w:val="left"/>
+      <w:pPr>
+        <w:ind w:left="4320" w:hanging="360"/>
+      </w:pPr>
+      <w:rPr>
+        <w:rFonts w:ascii="Wingdings" w:hAnsi="Wingdings" w:hint="default"/>
+      </w:rPr>
+    </w:lvl>
+    <w:lvl w:ilvl="6" w:tplc="04090001" w:tentative="1">
+      <w:start w:val="1"/>
+      <w:numFmt w:val="bullet"/>
+      <w:lvlText w:val=""/>
+      <w:lvlJc w:val="left"/>
+      <w:pPr>
+        <w:ind w:left="5040" w:hanging="360"/>
+      </w:pPr>
+      <w:rPr>
+        <w:rFonts w:ascii="Symbol" w:hAnsi="Symbol" w:hint="default"/>
+      </w:rPr>
+    </w:lvl>
+    <w:lvl w:ilvl="7" w:tplc="04090003" w:tentative="1">
+      <w:start w:val="1"/>
+      <w:numFmt w:val="bullet"/>
+      <w:lvlText w:val="o"/>
+      <w:lvlJc w:val="left"/>
+      <w:pPr>
+        <w:ind w:left="5760" w:hanging="360"/>
+      </w:pPr>
+      <w:rPr>
+        <w:rFonts w:ascii="Courier New" w:hAnsi="Courier New" w:cs="Courier New" w:hint="default"/>
+      </w:rPr>
+    </w:lvl>
+    <w:lvl w:ilvl="8" w:tplc="04090005" w:tentative="1">
+      <w:start w:val="1"/>
+      <w:numFmt w:val="bullet"/>
+      <w:lvlText w:val=""/>
+      <w:lvlJc w:val="left"/>
+      <w:pPr>
+        <w:ind w:left="6480" w:hanging="360"/>
+      </w:pPr>
+      <w:rPr>
+        <w:rFonts w:ascii="Wingdings" w:hAnsi="Wingdings" w:hint="default"/>
+      </w:rPr>
+    </w:lvl>
+  </w:abstractNum>
+  <w:abstractNum w:abstractNumId="7" w15:restartNumberingAfterBreak="0">
     <w:nsid w:val="1B501535"/>
     <w:multiLevelType w:val="hybridMultilevel"/>
     <w:tmpl w:val="B17A2BEE"/>
@@ -8177,7 +10736,7 @@
       </w:pPr>
     </w:lvl>
   </w:abstractNum>
-  <w:abstractNum w:abstractNumId="7" w15:restartNumberingAfterBreak="0">
+  <w:abstractNum w:abstractNumId="8" w15:restartNumberingAfterBreak="0">
     <w:nsid w:val="1E6B307B"/>
     <w:multiLevelType w:val="multilevel"/>
     <w:tmpl w:val="408CC3BE"/>
@@ -8290,7 +10849,7 @@
       </w:pPr>
     </w:lvl>
   </w:abstractNum>
-  <w:abstractNum w:abstractNumId="8" w15:restartNumberingAfterBreak="0">
+  <w:abstractNum w:abstractNumId="9" w15:restartNumberingAfterBreak="0">
     <w:nsid w:val="243F356B"/>
     <w:multiLevelType w:val="hybridMultilevel"/>
     <w:tmpl w:val="6B982F10"/>
@@ -8430,7 +10989,7 @@
       </w:rPr>
     </w:lvl>
   </w:abstractNum>
-  <w:abstractNum w:abstractNumId="9" w15:restartNumberingAfterBreak="0">
+  <w:abstractNum w:abstractNumId="10" w15:restartNumberingAfterBreak="0">
     <w:nsid w:val="271B773E"/>
     <w:multiLevelType w:val="hybridMultilevel"/>
     <w:tmpl w:val="56E4DEFA"/>
@@ -8520,7 +11079,7 @@
       </w:pPr>
     </w:lvl>
   </w:abstractNum>
-  <w:abstractNum w:abstractNumId="10" w15:restartNumberingAfterBreak="0">
+  <w:abstractNum w:abstractNumId="11" w15:restartNumberingAfterBreak="0">
     <w:nsid w:val="29C94194"/>
     <w:multiLevelType w:val="hybridMultilevel"/>
     <w:tmpl w:val="5B100DB4"/>
@@ -8609,7 +11168,7 @@
       </w:pPr>
     </w:lvl>
   </w:abstractNum>
-  <w:abstractNum w:abstractNumId="11" w15:restartNumberingAfterBreak="0">
+  <w:abstractNum w:abstractNumId="12" w15:restartNumberingAfterBreak="0">
     <w:nsid w:val="29DC1EEE"/>
     <w:multiLevelType w:val="multilevel"/>
     <w:tmpl w:val="6FF45916"/>
@@ -8758,7 +11317,7 @@
       </w:rPr>
     </w:lvl>
   </w:abstractNum>
-  <w:abstractNum w:abstractNumId="12" w15:restartNumberingAfterBreak="0">
+  <w:abstractNum w:abstractNumId="13" w15:restartNumberingAfterBreak="0">
     <w:nsid w:val="2EE54462"/>
     <w:multiLevelType w:val="hybridMultilevel"/>
     <w:tmpl w:val="6FD26684"/>
@@ -8898,7 +11457,7 @@
       </w:rPr>
     </w:lvl>
   </w:abstractNum>
-  <w:abstractNum w:abstractNumId="13" w15:restartNumberingAfterBreak="0">
+  <w:abstractNum w:abstractNumId="14" w15:restartNumberingAfterBreak="0">
     <w:nsid w:val="3FF00C6B"/>
     <w:multiLevelType w:val="hybridMultilevel"/>
     <w:tmpl w:val="31C24FDC"/>
@@ -8987,7 +11546,7 @@
       </w:pPr>
     </w:lvl>
   </w:abstractNum>
-  <w:abstractNum w:abstractNumId="14" w15:restartNumberingAfterBreak="0">
+  <w:abstractNum w:abstractNumId="15" w15:restartNumberingAfterBreak="0">
     <w:nsid w:val="412C688B"/>
     <w:multiLevelType w:val="hybridMultilevel"/>
     <w:tmpl w:val="E452ABF0"/>
@@ -9077,7 +11636,7 @@
       </w:pPr>
     </w:lvl>
   </w:abstractNum>
-  <w:abstractNum w:abstractNumId="15" w15:restartNumberingAfterBreak="0">
+  <w:abstractNum w:abstractNumId="16" w15:restartNumberingAfterBreak="0">
     <w:nsid w:val="591075D4"/>
     <w:multiLevelType w:val="hybridMultilevel"/>
     <w:tmpl w:val="29B21D5E"/>
@@ -9166,7 +11725,7 @@
       </w:pPr>
     </w:lvl>
   </w:abstractNum>
-  <w:abstractNum w:abstractNumId="16" w15:restartNumberingAfterBreak="0">
+  <w:abstractNum w:abstractNumId="17" w15:restartNumberingAfterBreak="0">
     <w:nsid w:val="5FD13200"/>
     <w:multiLevelType w:val="hybridMultilevel"/>
     <w:tmpl w:val="EE66554C"/>
@@ -9255,7 +11814,7 @@
       </w:pPr>
     </w:lvl>
   </w:abstractNum>
-  <w:abstractNum w:abstractNumId="17" w15:restartNumberingAfterBreak="0">
+  <w:abstractNum w:abstractNumId="18" w15:restartNumberingAfterBreak="0">
     <w:nsid w:val="67016BCB"/>
     <w:multiLevelType w:val="hybridMultilevel"/>
     <w:tmpl w:val="4A1A3140"/>
@@ -9367,7 +11926,7 @@
       </w:rPr>
     </w:lvl>
   </w:abstractNum>
-  <w:abstractNum w:abstractNumId="18" w15:restartNumberingAfterBreak="0">
+  <w:abstractNum w:abstractNumId="19" w15:restartNumberingAfterBreak="0">
     <w:nsid w:val="676D0270"/>
     <w:multiLevelType w:val="hybridMultilevel"/>
     <w:tmpl w:val="0FC0A07C"/>
@@ -9456,7 +12015,7 @@
       </w:pPr>
     </w:lvl>
   </w:abstractNum>
-  <w:abstractNum w:abstractNumId="19" w15:restartNumberingAfterBreak="0">
+  <w:abstractNum w:abstractNumId="20" w15:restartNumberingAfterBreak="0">
     <w:nsid w:val="75B4583C"/>
     <w:multiLevelType w:val="multilevel"/>
     <w:tmpl w:val="5CB06154"/>
@@ -9605,7 +12164,7 @@
       </w:rPr>
     </w:lvl>
   </w:abstractNum>
-  <w:abstractNum w:abstractNumId="20" w15:restartNumberingAfterBreak="0">
+  <w:abstractNum w:abstractNumId="21" w15:restartNumberingAfterBreak="0">
     <w:nsid w:val="7E4155C0"/>
     <w:multiLevelType w:val="hybridMultilevel"/>
     <w:tmpl w:val="E5F8D756"/>
@@ -9718,7 +12277,7 @@
       </w:pPr>
     </w:lvl>
   </w:abstractNum>
-  <w:abstractNum w:abstractNumId="21" w15:restartNumberingAfterBreak="0">
+  <w:abstractNum w:abstractNumId="22" w15:restartNumberingAfterBreak="0">
     <w:nsid w:val="7F524B0E"/>
     <w:multiLevelType w:val="multilevel"/>
     <w:tmpl w:val="474699C2"/>
@@ -9874,25 +12433,25 @@
     <w:abstractNumId w:val="4"/>
   </w:num>
   <w:num w:numId="3">
-    <w:abstractNumId w:val="7"/>
+    <w:abstractNumId w:val="8"/>
   </w:num>
   <w:num w:numId="4">
-    <w:abstractNumId w:val="21"/>
+    <w:abstractNumId w:val="22"/>
   </w:num>
   <w:num w:numId="5">
-    <w:abstractNumId w:val="19"/>
+    <w:abstractNumId w:val="20"/>
   </w:num>
   <w:num w:numId="6">
-    <w:abstractNumId w:val="11"/>
+    <w:abstractNumId w:val="12"/>
   </w:num>
   <w:num w:numId="7">
     <w:abstractNumId w:val="2"/>
   </w:num>
   <w:num w:numId="8">
-    <w:abstractNumId w:val="12"/>
+    <w:abstractNumId w:val="13"/>
   </w:num>
   <w:num w:numId="9">
-    <w:abstractNumId w:val="6"/>
+    <w:abstractNumId w:val="7"/>
     <w:lvlOverride w:ilvl="0">
       <w:startOverride w:val="1"/>
     </w:lvlOverride>
@@ -9950,37 +12509,37 @@
     </w:lvlOverride>
   </w:num>
   <w:num w:numId="11">
-    <w:abstractNumId w:val="8"/>
+    <w:abstractNumId w:val="9"/>
   </w:num>
   <w:num w:numId="12">
     <w:abstractNumId w:val="0"/>
   </w:num>
   <w:num w:numId="13">
+    <w:abstractNumId w:val="19"/>
+  </w:num>
+  <w:num w:numId="14">
+    <w:abstractNumId w:val="16"/>
+  </w:num>
+  <w:num w:numId="15">
+    <w:abstractNumId w:val="17"/>
+  </w:num>
+  <w:num w:numId="16">
     <w:abstractNumId w:val="18"/>
   </w:num>
-  <w:num w:numId="14">
-    <w:abstractNumId w:val="15"/>
-  </w:num>
-  <w:num w:numId="15">
-    <w:abstractNumId w:val="16"/>
-  </w:num>
-  <w:num w:numId="16">
-    <w:abstractNumId w:val="17"/>
-  </w:num>
   <w:num w:numId="17">
-    <w:abstractNumId w:val="9"/>
+    <w:abstractNumId w:val="10"/>
   </w:num>
   <w:num w:numId="18">
-    <w:abstractNumId w:val="14"/>
+    <w:abstractNumId w:val="15"/>
   </w:num>
   <w:num w:numId="19">
     <w:abstractNumId w:val="1"/>
   </w:num>
   <w:num w:numId="20">
-    <w:abstractNumId w:val="6"/>
+    <w:abstractNumId w:val="7"/>
   </w:num>
   <w:num w:numId="21">
-    <w:abstractNumId w:val="20"/>
+    <w:abstractNumId w:val="21"/>
     <w:lvlOverride w:ilvl="0">
       <w:startOverride w:val="1"/>
     </w:lvlOverride>
@@ -10013,10 +12572,13 @@
     <w:abstractNumId w:val="3"/>
   </w:num>
   <w:num w:numId="23">
-    <w:abstractNumId w:val="10"/>
+    <w:abstractNumId w:val="11"/>
   </w:num>
   <w:num w:numId="24">
-    <w:abstractNumId w:val="13"/>
+    <w:abstractNumId w:val="14"/>
+  </w:num>
+  <w:num w:numId="25">
+    <w:abstractNumId w:val="6"/>
   </w:num>
 </w:numbering>
 </file>
@@ -10985,7 +13547,7 @@
 </file>
 
 <file path=customXml/itemProps1.xml><?xml version="1.0" encoding="utf-8"?>
-<ds:datastoreItem xmlns:ds="http://schemas.openxmlformats.org/officeDocument/2006/customXml" ds:itemID="{3EED09B2-DFF6-4F6E-A2DA-B03C18B790DB}">
+<ds:datastoreItem xmlns:ds="http://schemas.openxmlformats.org/officeDocument/2006/customXml" ds:itemID="{528DE9C0-AA17-4EE9-A6F0-9349BF0D9940}">
   <ds:schemaRefs>
     <ds:schemaRef ds:uri="http://schemas.openxmlformats.org/officeDocument/2006/bibliography"/>
   </ds:schemaRefs>
